--- a/report.docx
+++ b/report.docx
@@ -1162,7 +1162,7 @@
           <w:color w:val="F8F8F2"/>
           <w:sz w:val="21"/>
           <w:szCs w:val="21"/>
-          <w:lang w:val="en-US" w:eastAsia="ru-RU"/>
+          <w:lang w:eastAsia="ru-RU"/>
         </w:rPr>
       </w:pPr>
       <w:r>
@@ -1171,79 +1171,9 @@
           <w:color w:val="6272A4"/>
           <w:sz w:val="21"/>
           <w:szCs w:val="21"/>
-          <w:lang w:val="en-US" w:eastAsia="ru-RU"/>
-        </w:rPr>
-        <w:t xml:space="preserve"># </w:t>
-      </w:r>
-      <w:r>
-        <w:rPr>
-          <w:rFonts w:ascii="Consolas" w:eastAsia="Times New Roman" w:hAnsi="Consolas" w:cs="Times New Roman"/>
-          <w:color w:val="6272A4"/>
-          <w:sz w:val="21"/>
-          <w:szCs w:val="21"/>
-          <w:lang w:eastAsia="ru-RU"/>
-        </w:rPr>
-        <w:t>Функция</w:t>
-      </w:r>
-      <w:r>
-        <w:rPr>
-          <w:rFonts w:ascii="Consolas" w:eastAsia="Times New Roman" w:hAnsi="Consolas" w:cs="Times New Roman"/>
-          <w:color w:val="6272A4"/>
-          <w:sz w:val="21"/>
-          <w:szCs w:val="21"/>
-          <w:lang w:val="en-US" w:eastAsia="ru-RU"/>
-        </w:rPr>
-        <w:t xml:space="preserve"> </w:t>
-      </w:r>
-      <w:r>
-        <w:rPr>
-          <w:rFonts w:ascii="Consolas" w:eastAsia="Times New Roman" w:hAnsi="Consolas" w:cs="Times New Roman"/>
-          <w:color w:val="6272A4"/>
-          <w:sz w:val="21"/>
-          <w:szCs w:val="21"/>
-          <w:lang w:eastAsia="ru-RU"/>
-        </w:rPr>
-        <w:t>для</w:t>
-      </w:r>
-      <w:r>
-        <w:rPr>
-          <w:rFonts w:ascii="Consolas" w:eastAsia="Times New Roman" w:hAnsi="Consolas" w:cs="Times New Roman"/>
-          <w:color w:val="6272A4"/>
-          <w:sz w:val="21"/>
-          <w:szCs w:val="21"/>
-          <w:lang w:val="en-US" w:eastAsia="ru-RU"/>
-        </w:rPr>
-        <w:t xml:space="preserve"> </w:t>
-      </w:r>
-      <w:r>
-        <w:rPr>
-          <w:rFonts w:ascii="Consolas" w:eastAsia="Times New Roman" w:hAnsi="Consolas" w:cs="Times New Roman"/>
-          <w:color w:val="6272A4"/>
-          <w:sz w:val="21"/>
-          <w:szCs w:val="21"/>
-          <w:lang w:eastAsia="ru-RU"/>
-        </w:rPr>
-        <w:t>построения</w:t>
-      </w:r>
-      <w:r>
-        <w:rPr>
-          <w:rFonts w:ascii="Consolas" w:eastAsia="Times New Roman" w:hAnsi="Consolas" w:cs="Times New Roman"/>
-          <w:color w:val="6272A4"/>
-          <w:sz w:val="21"/>
-          <w:szCs w:val="21"/>
-          <w:lang w:val="en-US" w:eastAsia="ru-RU"/>
-        </w:rPr>
-        <w:t xml:space="preserve"> </w:t>
-      </w:r>
-      <w:r>
-        <w:rPr>
-          <w:rFonts w:ascii="Consolas" w:eastAsia="Times New Roman" w:hAnsi="Consolas" w:cs="Times New Roman"/>
-          <w:color w:val="6272A4"/>
-          <w:sz w:val="21"/>
-          <w:szCs w:val="21"/>
-          <w:lang w:eastAsia="ru-RU"/>
-        </w:rPr>
-        <w:t>трапеции</w:t>
+          <w:lang w:eastAsia="ru-RU"/>
+        </w:rPr>
+        <w:t># Функция для построения трапеции</w:t>
       </w:r>
     </w:p>
     <w:p>
@@ -1255,29 +1185,32 @@
           <w:color w:val="F8F8F2"/>
           <w:sz w:val="21"/>
           <w:szCs w:val="21"/>
-          <w:lang w:val="en-US" w:eastAsia="ru-RU"/>
-        </w:rPr>
-      </w:pPr>
+          <w:lang w:eastAsia="ru-RU"/>
+        </w:rPr>
+      </w:pPr>
+      <w:proofErr w:type="spellStart"/>
       <w:r>
         <w:rPr>
           <w:rFonts w:ascii="Consolas" w:eastAsia="Times New Roman" w:hAnsi="Consolas" w:cs="Times New Roman"/>
           <w:color w:val="FF79C6"/>
           <w:sz w:val="21"/>
           <w:szCs w:val="21"/>
-          <w:lang w:val="en-US" w:eastAsia="ru-RU"/>
+          <w:lang w:eastAsia="ru-RU"/>
         </w:rPr>
         <w:t>def</w:t>
       </w:r>
-      <w:r>
-        <w:rPr>
-          <w:rFonts w:ascii="Consolas" w:eastAsia="Times New Roman" w:hAnsi="Consolas" w:cs="Times New Roman"/>
-          <w:color w:val="F8F8F2"/>
-          <w:sz w:val="21"/>
-          <w:szCs w:val="21"/>
-          <w:lang w:val="en-US" w:eastAsia="ru-RU"/>
-        </w:rPr>
-        <w:t xml:space="preserve"> </w:t>
-      </w:r>
+      <w:proofErr w:type="spellEnd"/>
+      <w:r>
+        <w:rPr>
+          <w:rFonts w:ascii="Consolas" w:eastAsia="Times New Roman" w:hAnsi="Consolas" w:cs="Times New Roman"/>
+          <w:color w:val="F8F8F2"/>
+          <w:sz w:val="21"/>
+          <w:szCs w:val="21"/>
+          <w:lang w:eastAsia="ru-RU"/>
+        </w:rPr>
+        <w:t xml:space="preserve"> </w:t>
+      </w:r>
+      <w:proofErr w:type="spellStart"/>
       <w:proofErr w:type="gramStart"/>
       <w:r>
         <w:rPr>
@@ -1285,17 +1218,18 @@
           <w:color w:val="50FA7B"/>
           <w:sz w:val="21"/>
           <w:szCs w:val="21"/>
-          <w:lang w:val="en-US" w:eastAsia="ru-RU"/>
+          <w:lang w:eastAsia="ru-RU"/>
         </w:rPr>
         <w:t>trapezoid</w:t>
       </w:r>
-      <w:r>
-        <w:rPr>
-          <w:rFonts w:ascii="Consolas" w:eastAsia="Times New Roman" w:hAnsi="Consolas" w:cs="Times New Roman"/>
-          <w:color w:val="F8F8F2"/>
-          <w:sz w:val="21"/>
-          <w:szCs w:val="21"/>
-          <w:lang w:val="en-US" w:eastAsia="ru-RU"/>
+      <w:proofErr w:type="spellEnd"/>
+      <w:r>
+        <w:rPr>
+          <w:rFonts w:ascii="Consolas" w:eastAsia="Times New Roman" w:hAnsi="Consolas" w:cs="Times New Roman"/>
+          <w:color w:val="F8F8F2"/>
+          <w:sz w:val="21"/>
+          <w:szCs w:val="21"/>
+          <w:lang w:eastAsia="ru-RU"/>
         </w:rPr>
         <w:t>(</w:t>
       </w:r>
@@ -1308,7 +1242,7 @@
           <w:color w:val="FFB86C"/>
           <w:sz w:val="21"/>
           <w:szCs w:val="21"/>
-          <w:lang w:val="en-US" w:eastAsia="ru-RU"/>
+          <w:lang w:eastAsia="ru-RU"/>
         </w:rPr>
         <w:t>x0</w:t>
       </w:r>
@@ -1318,7 +1252,7 @@
           <w:color w:val="F8F8F2"/>
           <w:sz w:val="21"/>
           <w:szCs w:val="21"/>
-          <w:lang w:val="en-US" w:eastAsia="ru-RU"/>
+          <w:lang w:eastAsia="ru-RU"/>
         </w:rPr>
         <w:t xml:space="preserve">, </w:t>
       </w:r>
@@ -1330,7 +1264,7 @@
           <w:color w:val="FFB86C"/>
           <w:sz w:val="21"/>
           <w:szCs w:val="21"/>
-          <w:lang w:val="en-US" w:eastAsia="ru-RU"/>
+          <w:lang w:eastAsia="ru-RU"/>
         </w:rPr>
         <w:t>y0</w:t>
       </w:r>
@@ -1340,10 +1274,11 @@
           <w:color w:val="F8F8F2"/>
           <w:sz w:val="21"/>
           <w:szCs w:val="21"/>
-          <w:lang w:val="en-US" w:eastAsia="ru-RU"/>
+          <w:lang w:eastAsia="ru-RU"/>
         </w:rPr>
         <w:t xml:space="preserve">, </w:t>
       </w:r>
+      <w:proofErr w:type="spellStart"/>
       <w:r>
         <w:rPr>
           <w:rFonts w:ascii="Consolas" w:eastAsia="Times New Roman" w:hAnsi="Consolas" w:cs="Times New Roman"/>
@@ -1352,17 +1287,18 @@
           <w:color w:val="FFB86C"/>
           <w:sz w:val="21"/>
           <w:szCs w:val="21"/>
-          <w:lang w:val="en-US" w:eastAsia="ru-RU"/>
+          <w:lang w:eastAsia="ru-RU"/>
         </w:rPr>
         <w:t>width</w:t>
       </w:r>
+      <w:proofErr w:type="spellEnd"/>
       <w:r>
         <w:rPr>
           <w:rFonts w:ascii="Consolas" w:eastAsia="Times New Roman" w:hAnsi="Consolas" w:cs="Times New Roman"/>
           <w:color w:val="FF79C6"/>
           <w:sz w:val="21"/>
           <w:szCs w:val="21"/>
-          <w:lang w:val="en-US" w:eastAsia="ru-RU"/>
+          <w:lang w:eastAsia="ru-RU"/>
         </w:rPr>
         <w:t>=</w:t>
       </w:r>
@@ -1372,7 +1308,7 @@
           <w:color w:val="BD93F9"/>
           <w:sz w:val="21"/>
           <w:szCs w:val="21"/>
-          <w:lang w:val="en-US" w:eastAsia="ru-RU"/>
+          <w:lang w:eastAsia="ru-RU"/>
         </w:rPr>
         <w:t>10</w:t>
       </w:r>
@@ -1382,10 +1318,11 @@
           <w:color w:val="F8F8F2"/>
           <w:sz w:val="21"/>
           <w:szCs w:val="21"/>
-          <w:lang w:val="en-US" w:eastAsia="ru-RU"/>
+          <w:lang w:eastAsia="ru-RU"/>
         </w:rPr>
         <w:t xml:space="preserve">, </w:t>
       </w:r>
+      <w:proofErr w:type="spellStart"/>
       <w:r>
         <w:rPr>
           <w:rFonts w:ascii="Consolas" w:eastAsia="Times New Roman" w:hAnsi="Consolas" w:cs="Times New Roman"/>
@@ -1394,17 +1331,18 @@
           <w:color w:val="FFB86C"/>
           <w:sz w:val="21"/>
           <w:szCs w:val="21"/>
-          <w:lang w:val="en-US" w:eastAsia="ru-RU"/>
+          <w:lang w:eastAsia="ru-RU"/>
         </w:rPr>
         <w:t>height</w:t>
       </w:r>
+      <w:proofErr w:type="spellEnd"/>
       <w:r>
         <w:rPr>
           <w:rFonts w:ascii="Consolas" w:eastAsia="Times New Roman" w:hAnsi="Consolas" w:cs="Times New Roman"/>
           <w:color w:val="FF79C6"/>
           <w:sz w:val="21"/>
           <w:szCs w:val="21"/>
-          <w:lang w:val="en-US" w:eastAsia="ru-RU"/>
+          <w:lang w:eastAsia="ru-RU"/>
         </w:rPr>
         <w:t>=</w:t>
       </w:r>
@@ -1414,7 +1352,7 @@
           <w:color w:val="BD93F9"/>
           <w:sz w:val="21"/>
           <w:szCs w:val="21"/>
-          <w:lang w:val="en-US" w:eastAsia="ru-RU"/>
+          <w:lang w:eastAsia="ru-RU"/>
         </w:rPr>
         <w:t>17.5</w:t>
       </w:r>
@@ -1424,7 +1362,7 @@
           <w:color w:val="F8F8F2"/>
           <w:sz w:val="21"/>
           <w:szCs w:val="21"/>
-          <w:lang w:val="en-US" w:eastAsia="ru-RU"/>
+          <w:lang w:eastAsia="ru-RU"/>
         </w:rPr>
         <w:t>):</w:t>
       </w:r>
@@ -1447,9 +1385,19 @@
           <w:color w:val="F8F8F2"/>
           <w:sz w:val="21"/>
           <w:szCs w:val="21"/>
-          <w:lang w:val="en-US" w:eastAsia="ru-RU"/>
-        </w:rPr>
-        <w:t xml:space="preserve">    px </w:t>
+          <w:lang w:eastAsia="ru-RU"/>
+        </w:rPr>
+        <w:t xml:space="preserve">    </w:t>
+      </w:r>
+      <w:r>
+        <w:rPr>
+          <w:rFonts w:ascii="Consolas" w:eastAsia="Times New Roman" w:hAnsi="Consolas" w:cs="Times New Roman"/>
+          <w:color w:val="F8F8F2"/>
+          <w:sz w:val="21"/>
+          <w:szCs w:val="21"/>
+          <w:lang w:val="en-US" w:eastAsia="ru-RU"/>
+        </w:rPr>
+        <w:t xml:space="preserve">px </w:t>
       </w:r>
       <w:r>
         <w:rPr>
@@ -3196,7 +3144,7 @@
           <w:szCs w:val="21"/>
           <w:lang w:val="en-US" w:eastAsia="ru-RU"/>
         </w:rPr>
-        <w:t xml:space="preserve"> s </w:t>
+        <w:t xml:space="preserve"> </w:t>
       </w:r>
       <w:r>
         <w:rPr>
@@ -3206,27 +3154,17 @@
           <w:szCs w:val="21"/>
           <w:lang w:val="en-US" w:eastAsia="ru-RU"/>
         </w:rPr>
-        <w:t>+</w:t>
-      </w:r>
-      <w:r>
-        <w:rPr>
-          <w:rFonts w:ascii="Consolas" w:eastAsia="Times New Roman" w:hAnsi="Consolas" w:cs="Times New Roman"/>
-          <w:color w:val="F8F8F2"/>
-          <w:sz w:val="21"/>
-          <w:szCs w:val="21"/>
-          <w:lang w:val="en-US" w:eastAsia="ru-RU"/>
-        </w:rPr>
-        <w:t xml:space="preserve"> </w:t>
-      </w:r>
-      <w:r>
-        <w:rPr>
-          <w:rFonts w:ascii="Consolas" w:eastAsia="Times New Roman" w:hAnsi="Consolas" w:cs="Times New Roman"/>
-          <w:color w:val="BD93F9"/>
-          <w:sz w:val="21"/>
-          <w:szCs w:val="21"/>
-          <w:lang w:val="en-US" w:eastAsia="ru-RU"/>
-        </w:rPr>
-        <w:t>0.8</w:t>
+        <w:t>-</w:t>
+      </w:r>
+      <w:r>
+        <w:rPr>
+          <w:rFonts w:ascii="Consolas" w:eastAsia="Times New Roman" w:hAnsi="Consolas" w:cs="Times New Roman"/>
+          <w:color w:val="F8F8F2"/>
+          <w:sz w:val="21"/>
+          <w:szCs w:val="21"/>
+          <w:lang w:val="en-US" w:eastAsia="ru-RU"/>
+        </w:rPr>
+        <w:t>s</w:t>
       </w:r>
     </w:p>
     <w:p>
@@ -4255,7 +4193,7 @@
           <w:szCs w:val="21"/>
           <w:lang w:val="en-US" w:eastAsia="ru-RU"/>
         </w:rPr>
-        <w:t>5</w:t>
+        <w:t>10</w:t>
       </w:r>
       <w:r>
         <w:rPr>
@@ -4327,7 +4265,7 @@
           <w:szCs w:val="21"/>
           <w:lang w:val="en-US" w:eastAsia="ru-RU"/>
         </w:rPr>
-        <w:t>5</w:t>
+        <w:t>10</w:t>
       </w:r>
       <w:r>
         <w:rPr>
@@ -4456,7 +4394,7 @@
           <w:szCs w:val="21"/>
           <w:lang w:val="en-US" w:eastAsia="ru-RU"/>
         </w:rPr>
-        <w:t>10</w:t>
+        <w:t>15</w:t>
       </w:r>
       <w:r>
         <w:rPr>
@@ -4528,7 +4466,7 @@
           <w:szCs w:val="21"/>
           <w:lang w:val="en-US" w:eastAsia="ru-RU"/>
         </w:rPr>
-        <w:t>10</w:t>
+        <w:t>15</w:t>
       </w:r>
       <w:r>
         <w:rPr>
@@ -5464,7 +5402,7 @@
           <w:szCs w:val="21"/>
           <w:lang w:val="en-US" w:eastAsia="ru-RU"/>
         </w:rPr>
-        <w:t>50</w:t>
+        <w:t>100</w:t>
       </w:r>
       <w:r>
         <w:rPr>
@@ -5575,6 +5513,7 @@
         </w:rPr>
         <w:t>'</w:t>
       </w:r>
+      <w:proofErr w:type="spellStart"/>
       <w:r>
         <w:rPr>
           <w:rFonts w:ascii="Consolas" w:eastAsia="Times New Roman" w:hAnsi="Consolas" w:cs="Times New Roman"/>
@@ -5583,8 +5522,9 @@
           <w:szCs w:val="21"/>
           <w:lang w:val="en-US" w:eastAsia="ru-RU"/>
         </w:rPr>
-        <w:t>b</w:t>
-      </w:r>
+        <w:t>bo</w:t>
+      </w:r>
+      <w:proofErr w:type="spellEnd"/>
       <w:r>
         <w:rPr>
           <w:rFonts w:ascii="Consolas" w:eastAsia="Times New Roman" w:hAnsi="Consolas" w:cs="Times New Roman"/>
@@ -5678,87 +5618,82 @@
           <w:lang w:val="en-US" w:eastAsia="ru-RU"/>
         </w:rPr>
       </w:pPr>
-    </w:p>
-    <w:p>
-      <w:pPr>
-        <w:shd w:val="clear" w:color="auto" w:fill="282A36"/>
-        <w:spacing w:after="0" w:line="285" w:lineRule="atLeast"/>
-        <w:rPr>
-          <w:rFonts w:ascii="Consolas" w:eastAsia="Times New Roman" w:hAnsi="Consolas" w:cs="Times New Roman"/>
-          <w:color w:val="F8F8F2"/>
-          <w:sz w:val="21"/>
-          <w:szCs w:val="21"/>
-          <w:lang w:eastAsia="ru-RU"/>
-        </w:rPr>
-      </w:pPr>
-      <w:r>
-        <w:rPr>
-          <w:rFonts w:ascii="Consolas" w:eastAsia="Times New Roman" w:hAnsi="Consolas" w:cs="Times New Roman"/>
-          <w:color w:val="6272A4"/>
-          <w:sz w:val="21"/>
-          <w:szCs w:val="21"/>
-          <w:lang w:eastAsia="ru-RU"/>
-        </w:rPr>
-        <w:t># Анимация</w:t>
-      </w:r>
-    </w:p>
-    <w:p>
-      <w:pPr>
-        <w:shd w:val="clear" w:color="auto" w:fill="282A36"/>
-        <w:spacing w:after="0" w:line="285" w:lineRule="atLeast"/>
-        <w:rPr>
-          <w:rFonts w:ascii="Consolas" w:eastAsia="Times New Roman" w:hAnsi="Consolas" w:cs="Times New Roman"/>
-          <w:color w:val="F8F8F2"/>
-          <w:sz w:val="21"/>
-          <w:szCs w:val="21"/>
-          <w:lang w:eastAsia="ru-RU"/>
-        </w:rPr>
-      </w:pPr>
-      <w:proofErr w:type="spellStart"/>
+      <w:proofErr w:type="spellStart"/>
+      <w:r>
+        <w:rPr>
+          <w:rFonts w:ascii="Consolas" w:eastAsia="Times New Roman" w:hAnsi="Consolas" w:cs="Times New Roman"/>
+          <w:color w:val="F8F8F2"/>
+          <w:sz w:val="21"/>
+          <w:szCs w:val="21"/>
+          <w:lang w:val="en-US" w:eastAsia="ru-RU"/>
+        </w:rPr>
+        <w:t>orbit_circle</w:t>
+      </w:r>
+      <w:proofErr w:type="spellEnd"/>
+      <w:r>
+        <w:rPr>
+          <w:rFonts w:ascii="Consolas" w:eastAsia="Times New Roman" w:hAnsi="Consolas" w:cs="Times New Roman"/>
+          <w:color w:val="F8F8F2"/>
+          <w:sz w:val="21"/>
+          <w:szCs w:val="21"/>
+          <w:lang w:val="en-US" w:eastAsia="ru-RU"/>
+        </w:rPr>
+        <w:t xml:space="preserve">, </w:t>
+      </w:r>
       <w:r>
         <w:rPr>
           <w:rFonts w:ascii="Consolas" w:eastAsia="Times New Roman" w:hAnsi="Consolas" w:cs="Times New Roman"/>
           <w:color w:val="FF79C6"/>
           <w:sz w:val="21"/>
           <w:szCs w:val="21"/>
-          <w:lang w:eastAsia="ru-RU"/>
-        </w:rPr>
-        <w:t>def</w:t>
-      </w:r>
-      <w:proofErr w:type="spellEnd"/>
-      <w:r>
-        <w:rPr>
-          <w:rFonts w:ascii="Consolas" w:eastAsia="Times New Roman" w:hAnsi="Consolas" w:cs="Times New Roman"/>
-          <w:color w:val="F8F8F2"/>
-          <w:sz w:val="21"/>
-          <w:szCs w:val="21"/>
-          <w:lang w:eastAsia="ru-RU"/>
-        </w:rPr>
-        <w:t xml:space="preserve"> </w:t>
-      </w:r>
-      <w:proofErr w:type="spellStart"/>
+          <w:lang w:val="en-US" w:eastAsia="ru-RU"/>
+        </w:rPr>
+        <w:t>=</w:t>
+      </w:r>
+      <w:r>
+        <w:rPr>
+          <w:rFonts w:ascii="Consolas" w:eastAsia="Times New Roman" w:hAnsi="Consolas" w:cs="Times New Roman"/>
+          <w:color w:val="F8F8F2"/>
+          <w:sz w:val="21"/>
+          <w:szCs w:val="21"/>
+          <w:lang w:val="en-US" w:eastAsia="ru-RU"/>
+        </w:rPr>
+        <w:t xml:space="preserve"> </w:t>
+      </w:r>
+      <w:proofErr w:type="spellStart"/>
+      <w:proofErr w:type="gramStart"/>
+      <w:r>
+        <w:rPr>
+          <w:rFonts w:ascii="Consolas" w:eastAsia="Times New Roman" w:hAnsi="Consolas" w:cs="Times New Roman"/>
+          <w:color w:val="F8F8F2"/>
+          <w:sz w:val="21"/>
+          <w:szCs w:val="21"/>
+          <w:lang w:val="en-US" w:eastAsia="ru-RU"/>
+        </w:rPr>
+        <w:t>ax.</w:t>
+      </w:r>
       <w:r>
         <w:rPr>
           <w:rFonts w:ascii="Consolas" w:eastAsia="Times New Roman" w:hAnsi="Consolas" w:cs="Times New Roman"/>
           <w:color w:val="50FA7B"/>
           <w:sz w:val="21"/>
           <w:szCs w:val="21"/>
-          <w:lang w:eastAsia="ru-RU"/>
-        </w:rPr>
-        <w:t>update</w:t>
-      </w:r>
-      <w:proofErr w:type="spellEnd"/>
-      <w:r>
-        <w:rPr>
-          <w:rFonts w:ascii="Consolas" w:eastAsia="Times New Roman" w:hAnsi="Consolas" w:cs="Times New Roman"/>
-          <w:color w:val="F8F8F2"/>
-          <w:sz w:val="21"/>
-          <w:szCs w:val="21"/>
-          <w:lang w:eastAsia="ru-RU"/>
-        </w:rPr>
-        <w:t>(</w:t>
-      </w:r>
-      <w:proofErr w:type="spellStart"/>
+          <w:lang w:val="en-US" w:eastAsia="ru-RU"/>
+        </w:rPr>
+        <w:t>plot</w:t>
+      </w:r>
+      <w:proofErr w:type="spellEnd"/>
+      <w:proofErr w:type="gramEnd"/>
+      <w:r>
+        <w:rPr>
+          <w:rFonts w:ascii="Consolas" w:eastAsia="Times New Roman" w:hAnsi="Consolas" w:cs="Times New Roman"/>
+          <w:color w:val="F8F8F2"/>
+          <w:sz w:val="21"/>
+          <w:szCs w:val="21"/>
+          <w:lang w:val="en-US" w:eastAsia="ru-RU"/>
+        </w:rPr>
+        <w:t xml:space="preserve">([], [], </w:t>
+      </w:r>
       <w:r>
         <w:rPr>
           <w:rFonts w:ascii="Consolas" w:eastAsia="Times New Roman" w:hAnsi="Consolas" w:cs="Times New Roman"/>
@@ -5767,119 +5702,50 @@
           <w:color w:val="FFB86C"/>
           <w:sz w:val="21"/>
           <w:szCs w:val="21"/>
-          <w:lang w:eastAsia="ru-RU"/>
-        </w:rPr>
-        <w:t>frame</w:t>
-      </w:r>
-      <w:proofErr w:type="spellEnd"/>
-      <w:r>
-        <w:rPr>
-          <w:rFonts w:ascii="Consolas" w:eastAsia="Times New Roman" w:hAnsi="Consolas" w:cs="Times New Roman"/>
-          <w:color w:val="F8F8F2"/>
-          <w:sz w:val="21"/>
-          <w:szCs w:val="21"/>
-          <w:lang w:eastAsia="ru-RU"/>
-        </w:rPr>
-        <w:t>):</w:t>
-      </w:r>
-    </w:p>
-    <w:p>
-      <w:pPr>
-        <w:shd w:val="clear" w:color="auto" w:fill="282A36"/>
-        <w:spacing w:after="0" w:line="285" w:lineRule="atLeast"/>
-        <w:rPr>
-          <w:rFonts w:ascii="Consolas" w:eastAsia="Times New Roman" w:hAnsi="Consolas" w:cs="Times New Roman"/>
-          <w:color w:val="F8F8F2"/>
-          <w:sz w:val="21"/>
-          <w:szCs w:val="21"/>
-          <w:lang w:val="en-US" w:eastAsia="ru-RU"/>
-        </w:rPr>
-      </w:pPr>
-      <w:r>
-        <w:rPr>
-          <w:rFonts w:ascii="Consolas" w:eastAsia="Times New Roman" w:hAnsi="Consolas" w:cs="Times New Roman"/>
-          <w:color w:val="F8F8F2"/>
-          <w:sz w:val="21"/>
-          <w:szCs w:val="21"/>
-          <w:lang w:eastAsia="ru-RU"/>
-        </w:rPr>
-        <w:t xml:space="preserve">    </w:t>
-      </w:r>
-      <w:r>
-        <w:rPr>
-          <w:rFonts w:ascii="Consolas" w:eastAsia="Times New Roman" w:hAnsi="Consolas" w:cs="Times New Roman"/>
-          <w:color w:val="6272A4"/>
-          <w:sz w:val="21"/>
-          <w:szCs w:val="21"/>
-          <w:lang w:val="en-US" w:eastAsia="ru-RU"/>
-        </w:rPr>
-        <w:t xml:space="preserve"># </w:t>
-      </w:r>
-      <w:r>
-        <w:rPr>
-          <w:rFonts w:ascii="Consolas" w:eastAsia="Times New Roman" w:hAnsi="Consolas" w:cs="Times New Roman"/>
-          <w:color w:val="6272A4"/>
-          <w:sz w:val="21"/>
-          <w:szCs w:val="21"/>
-          <w:lang w:eastAsia="ru-RU"/>
-        </w:rPr>
-        <w:t>Обновляем</w:t>
-      </w:r>
-      <w:r>
-        <w:rPr>
-          <w:rFonts w:ascii="Consolas" w:eastAsia="Times New Roman" w:hAnsi="Consolas" w:cs="Times New Roman"/>
-          <w:color w:val="6272A4"/>
-          <w:sz w:val="21"/>
-          <w:szCs w:val="21"/>
-          <w:lang w:val="en-US" w:eastAsia="ru-RU"/>
-        </w:rPr>
-        <w:t xml:space="preserve"> </w:t>
-      </w:r>
-      <w:r>
-        <w:rPr>
-          <w:rFonts w:ascii="Consolas" w:eastAsia="Times New Roman" w:hAnsi="Consolas" w:cs="Times New Roman"/>
-          <w:color w:val="6272A4"/>
-          <w:sz w:val="21"/>
-          <w:szCs w:val="21"/>
-          <w:lang w:eastAsia="ru-RU"/>
-        </w:rPr>
-        <w:t>трапецию</w:t>
-      </w:r>
-    </w:p>
-    <w:p>
-      <w:pPr>
-        <w:shd w:val="clear" w:color="auto" w:fill="282A36"/>
-        <w:spacing w:after="0" w:line="285" w:lineRule="atLeast"/>
-        <w:rPr>
-          <w:rFonts w:ascii="Consolas" w:eastAsia="Times New Roman" w:hAnsi="Consolas" w:cs="Times New Roman"/>
-          <w:color w:val="F8F8F2"/>
-          <w:sz w:val="21"/>
-          <w:szCs w:val="21"/>
-          <w:lang w:val="en-US" w:eastAsia="ru-RU"/>
-        </w:rPr>
-      </w:pPr>
-      <w:r>
-        <w:rPr>
-          <w:rFonts w:ascii="Consolas" w:eastAsia="Times New Roman" w:hAnsi="Consolas" w:cs="Times New Roman"/>
-          <w:color w:val="F8F8F2"/>
-          <w:sz w:val="21"/>
-          <w:szCs w:val="21"/>
-          <w:lang w:val="en-US" w:eastAsia="ru-RU"/>
-        </w:rPr>
-        <w:t xml:space="preserve">    </w:t>
-      </w:r>
-      <w:proofErr w:type="spellStart"/>
-      <w:r>
-        <w:rPr>
-          <w:rFonts w:ascii="Consolas" w:eastAsia="Times New Roman" w:hAnsi="Consolas" w:cs="Times New Roman"/>
-          <w:color w:val="F8F8F2"/>
-          <w:sz w:val="21"/>
-          <w:szCs w:val="21"/>
-          <w:lang w:val="en-US" w:eastAsia="ru-RU"/>
-        </w:rPr>
-        <w:t>trap_x</w:t>
-      </w:r>
-      <w:proofErr w:type="spellEnd"/>
+          <w:lang w:val="en-US" w:eastAsia="ru-RU"/>
+        </w:rPr>
+        <w:t>color</w:t>
+      </w:r>
+      <w:r>
+        <w:rPr>
+          <w:rFonts w:ascii="Consolas" w:eastAsia="Times New Roman" w:hAnsi="Consolas" w:cs="Times New Roman"/>
+          <w:color w:val="FF79C6"/>
+          <w:sz w:val="21"/>
+          <w:szCs w:val="21"/>
+          <w:lang w:val="en-US" w:eastAsia="ru-RU"/>
+        </w:rPr>
+        <w:t>=</w:t>
+      </w:r>
+      <w:r>
+        <w:rPr>
+          <w:rFonts w:ascii="Consolas" w:eastAsia="Times New Roman" w:hAnsi="Consolas" w:cs="Times New Roman"/>
+          <w:color w:val="E9F284"/>
+          <w:sz w:val="21"/>
+          <w:szCs w:val="21"/>
+          <w:lang w:val="en-US" w:eastAsia="ru-RU"/>
+        </w:rPr>
+        <w:t>"</w:t>
+      </w:r>
+      <w:r>
+        <w:rPr>
+          <w:rFonts w:ascii="Consolas" w:eastAsia="Times New Roman" w:hAnsi="Consolas" w:cs="Times New Roman"/>
+          <w:color w:val="F1FA8C"/>
+          <w:sz w:val="21"/>
+          <w:szCs w:val="21"/>
+          <w:lang w:val="en-US" w:eastAsia="ru-RU"/>
+        </w:rPr>
+        <w:t>gray</w:t>
+      </w:r>
+      <w:r>
+        <w:rPr>
+          <w:rFonts w:ascii="Consolas" w:eastAsia="Times New Roman" w:hAnsi="Consolas" w:cs="Times New Roman"/>
+          <w:color w:val="E9F284"/>
+          <w:sz w:val="21"/>
+          <w:szCs w:val="21"/>
+          <w:lang w:val="en-US" w:eastAsia="ru-RU"/>
+        </w:rPr>
+        <w:t>"</w:t>
+      </w:r>
       <w:r>
         <w:rPr>
           <w:rFonts w:ascii="Consolas" w:eastAsia="Times New Roman" w:hAnsi="Consolas" w:cs="Times New Roman"/>
@@ -5891,89 +5757,6 @@
         <w:t xml:space="preserve">, </w:t>
       </w:r>
       <w:proofErr w:type="spellStart"/>
-      <w:r>
-        <w:rPr>
-          <w:rFonts w:ascii="Consolas" w:eastAsia="Times New Roman" w:hAnsi="Consolas" w:cs="Times New Roman"/>
-          <w:color w:val="F8F8F2"/>
-          <w:sz w:val="21"/>
-          <w:szCs w:val="21"/>
-          <w:lang w:val="en-US" w:eastAsia="ru-RU"/>
-        </w:rPr>
-        <w:t>trap_y</w:t>
-      </w:r>
-      <w:proofErr w:type="spellEnd"/>
-      <w:r>
-        <w:rPr>
-          <w:rFonts w:ascii="Consolas" w:eastAsia="Times New Roman" w:hAnsi="Consolas" w:cs="Times New Roman"/>
-          <w:color w:val="F8F8F2"/>
-          <w:sz w:val="21"/>
-          <w:szCs w:val="21"/>
-          <w:lang w:val="en-US" w:eastAsia="ru-RU"/>
-        </w:rPr>
-        <w:t xml:space="preserve"> </w:t>
-      </w:r>
-      <w:r>
-        <w:rPr>
-          <w:rFonts w:ascii="Consolas" w:eastAsia="Times New Roman" w:hAnsi="Consolas" w:cs="Times New Roman"/>
-          <w:color w:val="FF79C6"/>
-          <w:sz w:val="21"/>
-          <w:szCs w:val="21"/>
-          <w:lang w:val="en-US" w:eastAsia="ru-RU"/>
-        </w:rPr>
-        <w:t>=</w:t>
-      </w:r>
-      <w:r>
-        <w:rPr>
-          <w:rFonts w:ascii="Consolas" w:eastAsia="Times New Roman" w:hAnsi="Consolas" w:cs="Times New Roman"/>
-          <w:color w:val="F8F8F2"/>
-          <w:sz w:val="21"/>
-          <w:szCs w:val="21"/>
-          <w:lang w:val="en-US" w:eastAsia="ru-RU"/>
-        </w:rPr>
-        <w:t xml:space="preserve"> </w:t>
-      </w:r>
-      <w:r>
-        <w:rPr>
-          <w:rFonts w:ascii="Consolas" w:eastAsia="Times New Roman" w:hAnsi="Consolas" w:cs="Times New Roman"/>
-          <w:color w:val="50FA7B"/>
-          <w:sz w:val="21"/>
-          <w:szCs w:val="21"/>
-          <w:lang w:val="en-US" w:eastAsia="ru-RU"/>
-        </w:rPr>
-        <w:t>trapezoid</w:t>
-      </w:r>
-      <w:r>
-        <w:rPr>
-          <w:rFonts w:ascii="Consolas" w:eastAsia="Times New Roman" w:hAnsi="Consolas" w:cs="Times New Roman"/>
-          <w:color w:val="F8F8F2"/>
-          <w:sz w:val="21"/>
-          <w:szCs w:val="21"/>
-          <w:lang w:val="en-US" w:eastAsia="ru-RU"/>
-        </w:rPr>
-        <w:t>(</w:t>
-      </w:r>
-      <w:proofErr w:type="spellStart"/>
-      <w:r>
-        <w:rPr>
-          <w:rFonts w:ascii="Consolas" w:eastAsia="Times New Roman" w:hAnsi="Consolas" w:cs="Times New Roman"/>
-          <w:color w:val="F8F8F2"/>
-          <w:sz w:val="21"/>
-          <w:szCs w:val="21"/>
-          <w:lang w:val="en-US" w:eastAsia="ru-RU"/>
-        </w:rPr>
-        <w:t>x_center</w:t>
-      </w:r>
-      <w:proofErr w:type="spellEnd"/>
-      <w:r>
-        <w:rPr>
-          <w:rFonts w:ascii="Consolas" w:eastAsia="Times New Roman" w:hAnsi="Consolas" w:cs="Times New Roman"/>
-          <w:color w:val="F8F8F2"/>
-          <w:sz w:val="21"/>
-          <w:szCs w:val="21"/>
-          <w:lang w:val="en-US" w:eastAsia="ru-RU"/>
-        </w:rPr>
-        <w:t>[</w:t>
-      </w:r>
       <w:r>
         <w:rPr>
           <w:rFonts w:ascii="Consolas" w:eastAsia="Times New Roman" w:hAnsi="Consolas" w:cs="Times New Roman"/>
@@ -5984,39 +5767,177 @@
           <w:szCs w:val="21"/>
           <w:lang w:val="en-US" w:eastAsia="ru-RU"/>
         </w:rPr>
-        <w:t>frame</w:t>
-      </w:r>
-      <w:r>
-        <w:rPr>
-          <w:rFonts w:ascii="Consolas" w:eastAsia="Times New Roman" w:hAnsi="Consolas" w:cs="Times New Roman"/>
-          <w:color w:val="F8F8F2"/>
-          <w:sz w:val="21"/>
-          <w:szCs w:val="21"/>
-          <w:lang w:val="en-US" w:eastAsia="ru-RU"/>
-        </w:rPr>
-        <w:t xml:space="preserve">], </w:t>
-      </w:r>
-      <w:proofErr w:type="spellStart"/>
-      <w:r>
-        <w:rPr>
-          <w:rFonts w:ascii="Consolas" w:eastAsia="Times New Roman" w:hAnsi="Consolas" w:cs="Times New Roman"/>
-          <w:color w:val="F8F8F2"/>
-          <w:sz w:val="21"/>
-          <w:szCs w:val="21"/>
-          <w:lang w:val="en-US" w:eastAsia="ru-RU"/>
-        </w:rPr>
-        <w:t>y_center</w:t>
-      </w:r>
-      <w:proofErr w:type="spellEnd"/>
-      <w:r>
-        <w:rPr>
-          <w:rFonts w:ascii="Consolas" w:eastAsia="Times New Roman" w:hAnsi="Consolas" w:cs="Times New Roman"/>
-          <w:color w:val="F8F8F2"/>
-          <w:sz w:val="21"/>
-          <w:szCs w:val="21"/>
-          <w:lang w:val="en-US" w:eastAsia="ru-RU"/>
-        </w:rPr>
-        <w:t>[</w:t>
+        <w:t>linestyle</w:t>
+      </w:r>
+      <w:proofErr w:type="spellEnd"/>
+      <w:r>
+        <w:rPr>
+          <w:rFonts w:ascii="Consolas" w:eastAsia="Times New Roman" w:hAnsi="Consolas" w:cs="Times New Roman"/>
+          <w:color w:val="FF79C6"/>
+          <w:sz w:val="21"/>
+          <w:szCs w:val="21"/>
+          <w:lang w:val="en-US" w:eastAsia="ru-RU"/>
+        </w:rPr>
+        <w:t>=</w:t>
+      </w:r>
+      <w:r>
+        <w:rPr>
+          <w:rFonts w:ascii="Consolas" w:eastAsia="Times New Roman" w:hAnsi="Consolas" w:cs="Times New Roman"/>
+          <w:color w:val="E9F284"/>
+          <w:sz w:val="21"/>
+          <w:szCs w:val="21"/>
+          <w:lang w:val="en-US" w:eastAsia="ru-RU"/>
+        </w:rPr>
+        <w:t>"</w:t>
+      </w:r>
+      <w:r>
+        <w:rPr>
+          <w:rFonts w:ascii="Consolas" w:eastAsia="Times New Roman" w:hAnsi="Consolas" w:cs="Times New Roman"/>
+          <w:color w:val="F1FA8C"/>
+          <w:sz w:val="21"/>
+          <w:szCs w:val="21"/>
+          <w:lang w:val="en-US" w:eastAsia="ru-RU"/>
+        </w:rPr>
+        <w:t>--</w:t>
+      </w:r>
+      <w:r>
+        <w:rPr>
+          <w:rFonts w:ascii="Consolas" w:eastAsia="Times New Roman" w:hAnsi="Consolas" w:cs="Times New Roman"/>
+          <w:color w:val="E9F284"/>
+          <w:sz w:val="21"/>
+          <w:szCs w:val="21"/>
+          <w:lang w:val="en-US" w:eastAsia="ru-RU"/>
+        </w:rPr>
+        <w:t>"</w:t>
+      </w:r>
+      <w:r>
+        <w:rPr>
+          <w:rFonts w:ascii="Consolas" w:eastAsia="Times New Roman" w:hAnsi="Consolas" w:cs="Times New Roman"/>
+          <w:color w:val="F8F8F2"/>
+          <w:sz w:val="21"/>
+          <w:szCs w:val="21"/>
+          <w:lang w:val="en-US" w:eastAsia="ru-RU"/>
+        </w:rPr>
+        <w:t>)  </w:t>
+      </w:r>
+      <w:r>
+        <w:rPr>
+          <w:rFonts w:ascii="Consolas" w:eastAsia="Times New Roman" w:hAnsi="Consolas" w:cs="Times New Roman"/>
+          <w:color w:val="6272A4"/>
+          <w:sz w:val="21"/>
+          <w:szCs w:val="21"/>
+          <w:lang w:val="en-US" w:eastAsia="ru-RU"/>
+        </w:rPr>
+        <w:t xml:space="preserve"># </w:t>
+      </w:r>
+      <w:r>
+        <w:rPr>
+          <w:rFonts w:ascii="Consolas" w:eastAsia="Times New Roman" w:hAnsi="Consolas" w:cs="Times New Roman"/>
+          <w:color w:val="6272A4"/>
+          <w:sz w:val="21"/>
+          <w:szCs w:val="21"/>
+          <w:lang w:eastAsia="ru-RU"/>
+        </w:rPr>
+        <w:t>Окружность</w:t>
+      </w:r>
+    </w:p>
+    <w:p>
+      <w:pPr>
+        <w:shd w:val="clear" w:color="auto" w:fill="282A36"/>
+        <w:spacing w:after="0" w:line="285" w:lineRule="atLeast"/>
+        <w:rPr>
+          <w:rFonts w:ascii="Consolas" w:eastAsia="Times New Roman" w:hAnsi="Consolas" w:cs="Times New Roman"/>
+          <w:color w:val="F8F8F2"/>
+          <w:sz w:val="21"/>
+          <w:szCs w:val="21"/>
+          <w:lang w:val="en-US" w:eastAsia="ru-RU"/>
+        </w:rPr>
+      </w:pPr>
+    </w:p>
+    <w:p>
+      <w:pPr>
+        <w:shd w:val="clear" w:color="auto" w:fill="282A36"/>
+        <w:spacing w:after="0" w:line="285" w:lineRule="atLeast"/>
+        <w:rPr>
+          <w:rFonts w:ascii="Consolas" w:eastAsia="Times New Roman" w:hAnsi="Consolas" w:cs="Times New Roman"/>
+          <w:color w:val="F8F8F2"/>
+          <w:sz w:val="21"/>
+          <w:szCs w:val="21"/>
+          <w:lang w:val="en-US" w:eastAsia="ru-RU"/>
+        </w:rPr>
+      </w:pPr>
+      <w:r>
+        <w:rPr>
+          <w:rFonts w:ascii="Consolas" w:eastAsia="Times New Roman" w:hAnsi="Consolas" w:cs="Times New Roman"/>
+          <w:color w:val="6272A4"/>
+          <w:sz w:val="21"/>
+          <w:szCs w:val="21"/>
+          <w:lang w:val="en-US" w:eastAsia="ru-RU"/>
+        </w:rPr>
+        <w:t xml:space="preserve"># </w:t>
+      </w:r>
+      <w:r>
+        <w:rPr>
+          <w:rFonts w:ascii="Consolas" w:eastAsia="Times New Roman" w:hAnsi="Consolas" w:cs="Times New Roman"/>
+          <w:color w:val="6272A4"/>
+          <w:sz w:val="21"/>
+          <w:szCs w:val="21"/>
+          <w:lang w:eastAsia="ru-RU"/>
+        </w:rPr>
+        <w:t>Анимация</w:t>
+      </w:r>
+    </w:p>
+    <w:p>
+      <w:pPr>
+        <w:shd w:val="clear" w:color="auto" w:fill="282A36"/>
+        <w:spacing w:after="0" w:line="285" w:lineRule="atLeast"/>
+        <w:rPr>
+          <w:rFonts w:ascii="Consolas" w:eastAsia="Times New Roman" w:hAnsi="Consolas" w:cs="Times New Roman"/>
+          <w:color w:val="F8F8F2"/>
+          <w:sz w:val="21"/>
+          <w:szCs w:val="21"/>
+          <w:lang w:val="en-US" w:eastAsia="ru-RU"/>
+        </w:rPr>
+      </w:pPr>
+      <w:r>
+        <w:rPr>
+          <w:rFonts w:ascii="Consolas" w:eastAsia="Times New Roman" w:hAnsi="Consolas" w:cs="Times New Roman"/>
+          <w:color w:val="FF79C6"/>
+          <w:sz w:val="21"/>
+          <w:szCs w:val="21"/>
+          <w:lang w:val="en-US" w:eastAsia="ru-RU"/>
+        </w:rPr>
+        <w:t>def</w:t>
+      </w:r>
+      <w:r>
+        <w:rPr>
+          <w:rFonts w:ascii="Consolas" w:eastAsia="Times New Roman" w:hAnsi="Consolas" w:cs="Times New Roman"/>
+          <w:color w:val="F8F8F2"/>
+          <w:sz w:val="21"/>
+          <w:szCs w:val="21"/>
+          <w:lang w:val="en-US" w:eastAsia="ru-RU"/>
+        </w:rPr>
+        <w:t xml:space="preserve"> </w:t>
+      </w:r>
+      <w:r>
+        <w:rPr>
+          <w:rFonts w:ascii="Consolas" w:eastAsia="Times New Roman" w:hAnsi="Consolas" w:cs="Times New Roman"/>
+          <w:color w:val="50FA7B"/>
+          <w:sz w:val="21"/>
+          <w:szCs w:val="21"/>
+          <w:lang w:val="en-US" w:eastAsia="ru-RU"/>
+        </w:rPr>
+        <w:t>update</w:t>
+      </w:r>
+      <w:r>
+        <w:rPr>
+          <w:rFonts w:ascii="Consolas" w:eastAsia="Times New Roman" w:hAnsi="Consolas" w:cs="Times New Roman"/>
+          <w:color w:val="F8F8F2"/>
+          <w:sz w:val="21"/>
+          <w:szCs w:val="21"/>
+          <w:lang w:val="en-US" w:eastAsia="ru-RU"/>
+        </w:rPr>
+        <w:t>(</w:t>
       </w:r>
       <w:r>
         <w:rPr>
@@ -6038,7 +5959,7 @@
           <w:szCs w:val="21"/>
           <w:lang w:val="en-US" w:eastAsia="ru-RU"/>
         </w:rPr>
-        <w:t>])</w:t>
+        <w:t>):</w:t>
       </w:r>
     </w:p>
     <w:p>
@@ -6063,93 +5984,45 @@
         </w:rPr>
         <w:t xml:space="preserve">    </w:t>
       </w:r>
-      <w:proofErr w:type="spellStart"/>
-      <w:r>
-        <w:rPr>
-          <w:rFonts w:ascii="Consolas" w:eastAsia="Times New Roman" w:hAnsi="Consolas" w:cs="Times New Roman"/>
-          <w:color w:val="F8F8F2"/>
-          <w:sz w:val="21"/>
-          <w:szCs w:val="21"/>
-          <w:lang w:val="en-US" w:eastAsia="ru-RU"/>
-        </w:rPr>
-        <w:t>trap.</w:t>
-      </w:r>
-      <w:r>
-        <w:rPr>
-          <w:rFonts w:ascii="Consolas" w:eastAsia="Times New Roman" w:hAnsi="Consolas" w:cs="Times New Roman"/>
-          <w:color w:val="50FA7B"/>
-          <w:sz w:val="21"/>
-          <w:szCs w:val="21"/>
-          <w:lang w:val="en-US" w:eastAsia="ru-RU"/>
-        </w:rPr>
-        <w:t>set_</w:t>
-      </w:r>
-      <w:proofErr w:type="gramStart"/>
-      <w:r>
-        <w:rPr>
-          <w:rFonts w:ascii="Consolas" w:eastAsia="Times New Roman" w:hAnsi="Consolas" w:cs="Times New Roman"/>
-          <w:color w:val="50FA7B"/>
-          <w:sz w:val="21"/>
-          <w:szCs w:val="21"/>
-          <w:lang w:val="en-US" w:eastAsia="ru-RU"/>
-        </w:rPr>
-        <w:t>data</w:t>
-      </w:r>
-      <w:proofErr w:type="spellEnd"/>
-      <w:r>
-        <w:rPr>
-          <w:rFonts w:ascii="Consolas" w:eastAsia="Times New Roman" w:hAnsi="Consolas" w:cs="Times New Roman"/>
-          <w:color w:val="F8F8F2"/>
-          <w:sz w:val="21"/>
-          <w:szCs w:val="21"/>
-          <w:lang w:val="en-US" w:eastAsia="ru-RU"/>
-        </w:rPr>
-        <w:t>(</w:t>
-      </w:r>
-      <w:proofErr w:type="spellStart"/>
-      <w:proofErr w:type="gramEnd"/>
-      <w:r>
-        <w:rPr>
-          <w:rFonts w:ascii="Consolas" w:eastAsia="Times New Roman" w:hAnsi="Consolas" w:cs="Times New Roman"/>
-          <w:color w:val="F8F8F2"/>
-          <w:sz w:val="21"/>
-          <w:szCs w:val="21"/>
-          <w:lang w:val="en-US" w:eastAsia="ru-RU"/>
-        </w:rPr>
-        <w:t>trap_x</w:t>
-      </w:r>
-      <w:proofErr w:type="spellEnd"/>
-      <w:r>
-        <w:rPr>
-          <w:rFonts w:ascii="Consolas" w:eastAsia="Times New Roman" w:hAnsi="Consolas" w:cs="Times New Roman"/>
-          <w:color w:val="F8F8F2"/>
-          <w:sz w:val="21"/>
-          <w:szCs w:val="21"/>
-          <w:lang w:val="en-US" w:eastAsia="ru-RU"/>
-        </w:rPr>
-        <w:t xml:space="preserve">, </w:t>
-      </w:r>
-      <w:proofErr w:type="spellStart"/>
-      <w:r>
-        <w:rPr>
-          <w:rFonts w:ascii="Consolas" w:eastAsia="Times New Roman" w:hAnsi="Consolas" w:cs="Times New Roman"/>
-          <w:color w:val="F8F8F2"/>
-          <w:sz w:val="21"/>
-          <w:szCs w:val="21"/>
-          <w:lang w:val="en-US" w:eastAsia="ru-RU"/>
-        </w:rPr>
-        <w:t>trap_y</w:t>
-      </w:r>
-      <w:proofErr w:type="spellEnd"/>
-      <w:r>
-        <w:rPr>
-          <w:rFonts w:ascii="Consolas" w:eastAsia="Times New Roman" w:hAnsi="Consolas" w:cs="Times New Roman"/>
-          <w:color w:val="F8F8F2"/>
-          <w:sz w:val="21"/>
-          <w:szCs w:val="21"/>
-          <w:lang w:val="en-US" w:eastAsia="ru-RU"/>
-        </w:rPr>
-        <w:t>)</w:t>
+      <w:r>
+        <w:rPr>
+          <w:rFonts w:ascii="Consolas" w:eastAsia="Times New Roman" w:hAnsi="Consolas" w:cs="Times New Roman"/>
+          <w:color w:val="6272A4"/>
+          <w:sz w:val="21"/>
+          <w:szCs w:val="21"/>
+          <w:lang w:val="en-US" w:eastAsia="ru-RU"/>
+        </w:rPr>
+        <w:t xml:space="preserve"># </w:t>
+      </w:r>
+      <w:r>
+        <w:rPr>
+          <w:rFonts w:ascii="Consolas" w:eastAsia="Times New Roman" w:hAnsi="Consolas" w:cs="Times New Roman"/>
+          <w:color w:val="6272A4"/>
+          <w:sz w:val="21"/>
+          <w:szCs w:val="21"/>
+          <w:lang w:eastAsia="ru-RU"/>
+        </w:rPr>
+        <w:t>Обновляем</w:t>
+      </w:r>
+      <w:r>
+        <w:rPr>
+          <w:rFonts w:ascii="Consolas" w:eastAsia="Times New Roman" w:hAnsi="Consolas" w:cs="Times New Roman"/>
+          <w:color w:val="6272A4"/>
+          <w:sz w:val="21"/>
+          <w:szCs w:val="21"/>
+          <w:lang w:val="en-US" w:eastAsia="ru-RU"/>
+        </w:rPr>
+        <w:t xml:space="preserve"> </w:t>
+      </w:r>
+      <w:r>
+        <w:rPr>
+          <w:rFonts w:ascii="Consolas" w:eastAsia="Times New Roman" w:hAnsi="Consolas" w:cs="Times New Roman"/>
+          <w:color w:val="6272A4"/>
+          <w:sz w:val="21"/>
+          <w:szCs w:val="21"/>
+          <w:lang w:eastAsia="ru-RU"/>
+        </w:rPr>
+        <w:t>трапецию</w:t>
       </w:r>
     </w:p>
     <w:p>
@@ -6174,102 +6047,69 @@
         </w:rPr>
         <w:t xml:space="preserve">    </w:t>
       </w:r>
-    </w:p>
-    <w:p>
-      <w:pPr>
-        <w:shd w:val="clear" w:color="auto" w:fill="282A36"/>
-        <w:spacing w:after="0" w:line="285" w:lineRule="atLeast"/>
-        <w:rPr>
-          <w:rFonts w:ascii="Consolas" w:eastAsia="Times New Roman" w:hAnsi="Consolas" w:cs="Times New Roman"/>
-          <w:color w:val="F8F8F2"/>
-          <w:sz w:val="21"/>
-          <w:szCs w:val="21"/>
-          <w:lang w:val="en-US" w:eastAsia="ru-RU"/>
-        </w:rPr>
-      </w:pPr>
-      <w:r>
-        <w:rPr>
-          <w:rFonts w:ascii="Consolas" w:eastAsia="Times New Roman" w:hAnsi="Consolas" w:cs="Times New Roman"/>
-          <w:color w:val="F8F8F2"/>
-          <w:sz w:val="21"/>
-          <w:szCs w:val="21"/>
-          <w:lang w:val="en-US" w:eastAsia="ru-RU"/>
-        </w:rPr>
-        <w:t xml:space="preserve">    </w:t>
-      </w:r>
-      <w:r>
-        <w:rPr>
-          <w:rFonts w:ascii="Consolas" w:eastAsia="Times New Roman" w:hAnsi="Consolas" w:cs="Times New Roman"/>
-          <w:color w:val="6272A4"/>
-          <w:sz w:val="21"/>
-          <w:szCs w:val="21"/>
-          <w:lang w:val="en-US" w:eastAsia="ru-RU"/>
-        </w:rPr>
-        <w:t xml:space="preserve"># </w:t>
-      </w:r>
-      <w:r>
-        <w:rPr>
-          <w:rFonts w:ascii="Consolas" w:eastAsia="Times New Roman" w:hAnsi="Consolas" w:cs="Times New Roman"/>
-          <w:color w:val="6272A4"/>
-          <w:sz w:val="21"/>
-          <w:szCs w:val="21"/>
-          <w:lang w:eastAsia="ru-RU"/>
-        </w:rPr>
-        <w:t>Обновляем</w:t>
-      </w:r>
-      <w:r>
-        <w:rPr>
-          <w:rFonts w:ascii="Consolas" w:eastAsia="Times New Roman" w:hAnsi="Consolas" w:cs="Times New Roman"/>
-          <w:color w:val="6272A4"/>
-          <w:sz w:val="21"/>
-          <w:szCs w:val="21"/>
-          <w:lang w:val="en-US" w:eastAsia="ru-RU"/>
-        </w:rPr>
-        <w:t xml:space="preserve"> </w:t>
-      </w:r>
-      <w:r>
-        <w:rPr>
-          <w:rFonts w:ascii="Consolas" w:eastAsia="Times New Roman" w:hAnsi="Consolas" w:cs="Times New Roman"/>
-          <w:color w:val="6272A4"/>
-          <w:sz w:val="21"/>
-          <w:szCs w:val="21"/>
-          <w:lang w:eastAsia="ru-RU"/>
-        </w:rPr>
-        <w:t>радиус</w:t>
-      </w:r>
-    </w:p>
-    <w:p>
-      <w:pPr>
-        <w:shd w:val="clear" w:color="auto" w:fill="282A36"/>
-        <w:spacing w:after="0" w:line="285" w:lineRule="atLeast"/>
-        <w:rPr>
-          <w:rFonts w:ascii="Consolas" w:eastAsia="Times New Roman" w:hAnsi="Consolas" w:cs="Times New Roman"/>
-          <w:color w:val="F8F8F2"/>
-          <w:sz w:val="21"/>
-          <w:szCs w:val="21"/>
-          <w:lang w:val="en-US" w:eastAsia="ru-RU"/>
-        </w:rPr>
-      </w:pPr>
-      <w:r>
-        <w:rPr>
-          <w:rFonts w:ascii="Consolas" w:eastAsia="Times New Roman" w:hAnsi="Consolas" w:cs="Times New Roman"/>
-          <w:color w:val="F8F8F2"/>
-          <w:sz w:val="21"/>
-          <w:szCs w:val="21"/>
-          <w:lang w:val="en-US" w:eastAsia="ru-RU"/>
-        </w:rPr>
-        <w:t xml:space="preserve">    </w:t>
-      </w:r>
-      <w:proofErr w:type="spellStart"/>
-      <w:r>
-        <w:rPr>
-          <w:rFonts w:ascii="Consolas" w:eastAsia="Times New Roman" w:hAnsi="Consolas" w:cs="Times New Roman"/>
-          <w:color w:val="F8F8F2"/>
-          <w:sz w:val="21"/>
-          <w:szCs w:val="21"/>
-          <w:lang w:val="en-US" w:eastAsia="ru-RU"/>
-        </w:rPr>
-        <w:t>radius_line.</w:t>
+      <w:proofErr w:type="spellStart"/>
+      <w:r>
+        <w:rPr>
+          <w:rFonts w:ascii="Consolas" w:eastAsia="Times New Roman" w:hAnsi="Consolas" w:cs="Times New Roman"/>
+          <w:color w:val="F8F8F2"/>
+          <w:sz w:val="21"/>
+          <w:szCs w:val="21"/>
+          <w:lang w:val="en-US" w:eastAsia="ru-RU"/>
+        </w:rPr>
+        <w:t>trap_x</w:t>
+      </w:r>
+      <w:proofErr w:type="spellEnd"/>
+      <w:r>
+        <w:rPr>
+          <w:rFonts w:ascii="Consolas" w:eastAsia="Times New Roman" w:hAnsi="Consolas" w:cs="Times New Roman"/>
+          <w:color w:val="F8F8F2"/>
+          <w:sz w:val="21"/>
+          <w:szCs w:val="21"/>
+          <w:lang w:val="en-US" w:eastAsia="ru-RU"/>
+        </w:rPr>
+        <w:t xml:space="preserve">, </w:t>
+      </w:r>
+      <w:proofErr w:type="spellStart"/>
+      <w:r>
+        <w:rPr>
+          <w:rFonts w:ascii="Consolas" w:eastAsia="Times New Roman" w:hAnsi="Consolas" w:cs="Times New Roman"/>
+          <w:color w:val="F8F8F2"/>
+          <w:sz w:val="21"/>
+          <w:szCs w:val="21"/>
+          <w:lang w:val="en-US" w:eastAsia="ru-RU"/>
+        </w:rPr>
+        <w:t>trap_y</w:t>
+      </w:r>
+      <w:proofErr w:type="spellEnd"/>
+      <w:r>
+        <w:rPr>
+          <w:rFonts w:ascii="Consolas" w:eastAsia="Times New Roman" w:hAnsi="Consolas" w:cs="Times New Roman"/>
+          <w:color w:val="F8F8F2"/>
+          <w:sz w:val="21"/>
+          <w:szCs w:val="21"/>
+          <w:lang w:val="en-US" w:eastAsia="ru-RU"/>
+        </w:rPr>
+        <w:t xml:space="preserve"> </w:t>
+      </w:r>
+      <w:r>
+        <w:rPr>
+          <w:rFonts w:ascii="Consolas" w:eastAsia="Times New Roman" w:hAnsi="Consolas" w:cs="Times New Roman"/>
+          <w:color w:val="FF79C6"/>
+          <w:sz w:val="21"/>
+          <w:szCs w:val="21"/>
+          <w:lang w:val="en-US" w:eastAsia="ru-RU"/>
+        </w:rPr>
+        <w:t>=</w:t>
+      </w:r>
+      <w:r>
+        <w:rPr>
+          <w:rFonts w:ascii="Consolas" w:eastAsia="Times New Roman" w:hAnsi="Consolas" w:cs="Times New Roman"/>
+          <w:color w:val="F8F8F2"/>
+          <w:sz w:val="21"/>
+          <w:szCs w:val="21"/>
+          <w:lang w:val="en-US" w:eastAsia="ru-RU"/>
+        </w:rPr>
+        <w:t xml:space="preserve"> </w:t>
       </w:r>
       <w:r>
         <w:rPr>
@@ -6279,18 +6119,17 @@
           <w:szCs w:val="21"/>
           <w:lang w:val="en-US" w:eastAsia="ru-RU"/>
         </w:rPr>
-        <w:t>set_data</w:t>
-      </w:r>
-      <w:proofErr w:type="spellEnd"/>
-      <w:r>
-        <w:rPr>
-          <w:rFonts w:ascii="Consolas" w:eastAsia="Times New Roman" w:hAnsi="Consolas" w:cs="Times New Roman"/>
-          <w:color w:val="F8F8F2"/>
-          <w:sz w:val="21"/>
-          <w:szCs w:val="21"/>
-          <w:lang w:val="en-US" w:eastAsia="ru-RU"/>
-        </w:rPr>
-        <w:t>([</w:t>
+        <w:t>trapezoid</w:t>
+      </w:r>
+      <w:r>
+        <w:rPr>
+          <w:rFonts w:ascii="Consolas" w:eastAsia="Times New Roman" w:hAnsi="Consolas" w:cs="Times New Roman"/>
+          <w:color w:val="F8F8F2"/>
+          <w:sz w:val="21"/>
+          <w:szCs w:val="21"/>
+          <w:lang w:val="en-US" w:eastAsia="ru-RU"/>
+        </w:rPr>
+        <w:t>(</w:t>
       </w:r>
       <w:proofErr w:type="spellStart"/>
       <w:r>
@@ -6345,7 +6184,7 @@
           <w:szCs w:val="21"/>
           <w:lang w:val="en-US" w:eastAsia="ru-RU"/>
         </w:rPr>
-        <w:t>x_A</w:t>
+        <w:t>y_center</w:t>
       </w:r>
       <w:proofErr w:type="spellEnd"/>
       <w:r>
@@ -6378,18 +6217,270 @@
           <w:szCs w:val="21"/>
           <w:lang w:val="en-US" w:eastAsia="ru-RU"/>
         </w:rPr>
-        <w:t>]], [</w:t>
-      </w:r>
-      <w:proofErr w:type="spellStart"/>
-      <w:r>
-        <w:rPr>
-          <w:rFonts w:ascii="Consolas" w:eastAsia="Times New Roman" w:hAnsi="Consolas" w:cs="Times New Roman"/>
-          <w:color w:val="F8F8F2"/>
-          <w:sz w:val="21"/>
-          <w:szCs w:val="21"/>
-          <w:lang w:val="en-US" w:eastAsia="ru-RU"/>
-        </w:rPr>
-        <w:t>y_center</w:t>
+        <w:t>])</w:t>
+      </w:r>
+    </w:p>
+    <w:p>
+      <w:pPr>
+        <w:shd w:val="clear" w:color="auto" w:fill="282A36"/>
+        <w:spacing w:after="0" w:line="285" w:lineRule="atLeast"/>
+        <w:rPr>
+          <w:rFonts w:ascii="Consolas" w:eastAsia="Times New Roman" w:hAnsi="Consolas" w:cs="Times New Roman"/>
+          <w:color w:val="F8F8F2"/>
+          <w:sz w:val="21"/>
+          <w:szCs w:val="21"/>
+          <w:lang w:val="en-US" w:eastAsia="ru-RU"/>
+        </w:rPr>
+      </w:pPr>
+      <w:r>
+        <w:rPr>
+          <w:rFonts w:ascii="Consolas" w:eastAsia="Times New Roman" w:hAnsi="Consolas" w:cs="Times New Roman"/>
+          <w:color w:val="F8F8F2"/>
+          <w:sz w:val="21"/>
+          <w:szCs w:val="21"/>
+          <w:lang w:val="en-US" w:eastAsia="ru-RU"/>
+        </w:rPr>
+        <w:t xml:space="preserve">    </w:t>
+      </w:r>
+      <w:proofErr w:type="spellStart"/>
+      <w:r>
+        <w:rPr>
+          <w:rFonts w:ascii="Consolas" w:eastAsia="Times New Roman" w:hAnsi="Consolas" w:cs="Times New Roman"/>
+          <w:color w:val="F8F8F2"/>
+          <w:sz w:val="21"/>
+          <w:szCs w:val="21"/>
+          <w:lang w:val="en-US" w:eastAsia="ru-RU"/>
+        </w:rPr>
+        <w:t>trap.</w:t>
+      </w:r>
+      <w:r>
+        <w:rPr>
+          <w:rFonts w:ascii="Consolas" w:eastAsia="Times New Roman" w:hAnsi="Consolas" w:cs="Times New Roman"/>
+          <w:color w:val="50FA7B"/>
+          <w:sz w:val="21"/>
+          <w:szCs w:val="21"/>
+          <w:lang w:val="en-US" w:eastAsia="ru-RU"/>
+        </w:rPr>
+        <w:t>set_</w:t>
+      </w:r>
+      <w:proofErr w:type="gramStart"/>
+      <w:r>
+        <w:rPr>
+          <w:rFonts w:ascii="Consolas" w:eastAsia="Times New Roman" w:hAnsi="Consolas" w:cs="Times New Roman"/>
+          <w:color w:val="50FA7B"/>
+          <w:sz w:val="21"/>
+          <w:szCs w:val="21"/>
+          <w:lang w:val="en-US" w:eastAsia="ru-RU"/>
+        </w:rPr>
+        <w:t>data</w:t>
+      </w:r>
+      <w:proofErr w:type="spellEnd"/>
+      <w:r>
+        <w:rPr>
+          <w:rFonts w:ascii="Consolas" w:eastAsia="Times New Roman" w:hAnsi="Consolas" w:cs="Times New Roman"/>
+          <w:color w:val="F8F8F2"/>
+          <w:sz w:val="21"/>
+          <w:szCs w:val="21"/>
+          <w:lang w:val="en-US" w:eastAsia="ru-RU"/>
+        </w:rPr>
+        <w:t>(</w:t>
+      </w:r>
+      <w:proofErr w:type="spellStart"/>
+      <w:proofErr w:type="gramEnd"/>
+      <w:r>
+        <w:rPr>
+          <w:rFonts w:ascii="Consolas" w:eastAsia="Times New Roman" w:hAnsi="Consolas" w:cs="Times New Roman"/>
+          <w:color w:val="F8F8F2"/>
+          <w:sz w:val="21"/>
+          <w:szCs w:val="21"/>
+          <w:lang w:val="en-US" w:eastAsia="ru-RU"/>
+        </w:rPr>
+        <w:t>trap_x</w:t>
+      </w:r>
+      <w:proofErr w:type="spellEnd"/>
+      <w:r>
+        <w:rPr>
+          <w:rFonts w:ascii="Consolas" w:eastAsia="Times New Roman" w:hAnsi="Consolas" w:cs="Times New Roman"/>
+          <w:color w:val="F8F8F2"/>
+          <w:sz w:val="21"/>
+          <w:szCs w:val="21"/>
+          <w:lang w:val="en-US" w:eastAsia="ru-RU"/>
+        </w:rPr>
+        <w:t xml:space="preserve">, </w:t>
+      </w:r>
+      <w:proofErr w:type="spellStart"/>
+      <w:r>
+        <w:rPr>
+          <w:rFonts w:ascii="Consolas" w:eastAsia="Times New Roman" w:hAnsi="Consolas" w:cs="Times New Roman"/>
+          <w:color w:val="F8F8F2"/>
+          <w:sz w:val="21"/>
+          <w:szCs w:val="21"/>
+          <w:lang w:val="en-US" w:eastAsia="ru-RU"/>
+        </w:rPr>
+        <w:t>trap_y</w:t>
+      </w:r>
+      <w:proofErr w:type="spellEnd"/>
+      <w:r>
+        <w:rPr>
+          <w:rFonts w:ascii="Consolas" w:eastAsia="Times New Roman" w:hAnsi="Consolas" w:cs="Times New Roman"/>
+          <w:color w:val="F8F8F2"/>
+          <w:sz w:val="21"/>
+          <w:szCs w:val="21"/>
+          <w:lang w:val="en-US" w:eastAsia="ru-RU"/>
+        </w:rPr>
+        <w:t>)</w:t>
+      </w:r>
+    </w:p>
+    <w:p>
+      <w:pPr>
+        <w:shd w:val="clear" w:color="auto" w:fill="282A36"/>
+        <w:spacing w:after="0" w:line="285" w:lineRule="atLeast"/>
+        <w:rPr>
+          <w:rFonts w:ascii="Consolas" w:eastAsia="Times New Roman" w:hAnsi="Consolas" w:cs="Times New Roman"/>
+          <w:color w:val="F8F8F2"/>
+          <w:sz w:val="21"/>
+          <w:szCs w:val="21"/>
+          <w:lang w:val="en-US" w:eastAsia="ru-RU"/>
+        </w:rPr>
+      </w:pPr>
+      <w:r>
+        <w:rPr>
+          <w:rFonts w:ascii="Consolas" w:eastAsia="Times New Roman" w:hAnsi="Consolas" w:cs="Times New Roman"/>
+          <w:color w:val="F8F8F2"/>
+          <w:sz w:val="21"/>
+          <w:szCs w:val="21"/>
+          <w:lang w:val="en-US" w:eastAsia="ru-RU"/>
+        </w:rPr>
+        <w:t xml:space="preserve">    </w:t>
+      </w:r>
+    </w:p>
+    <w:p>
+      <w:pPr>
+        <w:shd w:val="clear" w:color="auto" w:fill="282A36"/>
+        <w:spacing w:after="0" w:line="285" w:lineRule="atLeast"/>
+        <w:rPr>
+          <w:rFonts w:ascii="Consolas" w:eastAsia="Times New Roman" w:hAnsi="Consolas" w:cs="Times New Roman"/>
+          <w:color w:val="F8F8F2"/>
+          <w:sz w:val="21"/>
+          <w:szCs w:val="21"/>
+          <w:lang w:val="en-US" w:eastAsia="ru-RU"/>
+        </w:rPr>
+      </w:pPr>
+      <w:r>
+        <w:rPr>
+          <w:rFonts w:ascii="Consolas" w:eastAsia="Times New Roman" w:hAnsi="Consolas" w:cs="Times New Roman"/>
+          <w:color w:val="F8F8F2"/>
+          <w:sz w:val="21"/>
+          <w:szCs w:val="21"/>
+          <w:lang w:val="en-US" w:eastAsia="ru-RU"/>
+        </w:rPr>
+        <w:t xml:space="preserve">    </w:t>
+      </w:r>
+      <w:r>
+        <w:rPr>
+          <w:rFonts w:ascii="Consolas" w:eastAsia="Times New Roman" w:hAnsi="Consolas" w:cs="Times New Roman"/>
+          <w:color w:val="6272A4"/>
+          <w:sz w:val="21"/>
+          <w:szCs w:val="21"/>
+          <w:lang w:val="en-US" w:eastAsia="ru-RU"/>
+        </w:rPr>
+        <w:t xml:space="preserve"># </w:t>
+      </w:r>
+      <w:r>
+        <w:rPr>
+          <w:rFonts w:ascii="Consolas" w:eastAsia="Times New Roman" w:hAnsi="Consolas" w:cs="Times New Roman"/>
+          <w:color w:val="6272A4"/>
+          <w:sz w:val="21"/>
+          <w:szCs w:val="21"/>
+          <w:lang w:eastAsia="ru-RU"/>
+        </w:rPr>
+        <w:t>Обновляем</w:t>
+      </w:r>
+      <w:r>
+        <w:rPr>
+          <w:rFonts w:ascii="Consolas" w:eastAsia="Times New Roman" w:hAnsi="Consolas" w:cs="Times New Roman"/>
+          <w:color w:val="6272A4"/>
+          <w:sz w:val="21"/>
+          <w:szCs w:val="21"/>
+          <w:lang w:val="en-US" w:eastAsia="ru-RU"/>
+        </w:rPr>
+        <w:t xml:space="preserve"> </w:t>
+      </w:r>
+      <w:r>
+        <w:rPr>
+          <w:rFonts w:ascii="Consolas" w:eastAsia="Times New Roman" w:hAnsi="Consolas" w:cs="Times New Roman"/>
+          <w:color w:val="6272A4"/>
+          <w:sz w:val="21"/>
+          <w:szCs w:val="21"/>
+          <w:lang w:eastAsia="ru-RU"/>
+        </w:rPr>
+        <w:t>радиус</w:t>
+      </w:r>
+    </w:p>
+    <w:p>
+      <w:pPr>
+        <w:shd w:val="clear" w:color="auto" w:fill="282A36"/>
+        <w:spacing w:after="0" w:line="285" w:lineRule="atLeast"/>
+        <w:rPr>
+          <w:rFonts w:ascii="Consolas" w:eastAsia="Times New Roman" w:hAnsi="Consolas" w:cs="Times New Roman"/>
+          <w:color w:val="F8F8F2"/>
+          <w:sz w:val="21"/>
+          <w:szCs w:val="21"/>
+          <w:lang w:val="en-US" w:eastAsia="ru-RU"/>
+        </w:rPr>
+      </w:pPr>
+      <w:r>
+        <w:rPr>
+          <w:rFonts w:ascii="Consolas" w:eastAsia="Times New Roman" w:hAnsi="Consolas" w:cs="Times New Roman"/>
+          <w:color w:val="F8F8F2"/>
+          <w:sz w:val="21"/>
+          <w:szCs w:val="21"/>
+          <w:lang w:val="en-US" w:eastAsia="ru-RU"/>
+        </w:rPr>
+        <w:t xml:space="preserve">    </w:t>
+      </w:r>
+      <w:proofErr w:type="spellStart"/>
+      <w:r>
+        <w:rPr>
+          <w:rFonts w:ascii="Consolas" w:eastAsia="Times New Roman" w:hAnsi="Consolas" w:cs="Times New Roman"/>
+          <w:color w:val="F8F8F2"/>
+          <w:sz w:val="21"/>
+          <w:szCs w:val="21"/>
+          <w:lang w:val="en-US" w:eastAsia="ru-RU"/>
+        </w:rPr>
+        <w:t>radius_line.</w:t>
+      </w:r>
+      <w:r>
+        <w:rPr>
+          <w:rFonts w:ascii="Consolas" w:eastAsia="Times New Roman" w:hAnsi="Consolas" w:cs="Times New Roman"/>
+          <w:color w:val="50FA7B"/>
+          <w:sz w:val="21"/>
+          <w:szCs w:val="21"/>
+          <w:lang w:val="en-US" w:eastAsia="ru-RU"/>
+        </w:rPr>
+        <w:t>set_data</w:t>
+      </w:r>
+      <w:proofErr w:type="spellEnd"/>
+      <w:r>
+        <w:rPr>
+          <w:rFonts w:ascii="Consolas" w:eastAsia="Times New Roman" w:hAnsi="Consolas" w:cs="Times New Roman"/>
+          <w:color w:val="F8F8F2"/>
+          <w:sz w:val="21"/>
+          <w:szCs w:val="21"/>
+          <w:lang w:val="en-US" w:eastAsia="ru-RU"/>
+        </w:rPr>
+        <w:t>([</w:t>
+      </w:r>
+      <w:proofErr w:type="spellStart"/>
+      <w:r>
+        <w:rPr>
+          <w:rFonts w:ascii="Consolas" w:eastAsia="Times New Roman" w:hAnsi="Consolas" w:cs="Times New Roman"/>
+          <w:color w:val="F8F8F2"/>
+          <w:sz w:val="21"/>
+          <w:szCs w:val="21"/>
+          <w:lang w:val="en-US" w:eastAsia="ru-RU"/>
+        </w:rPr>
+        <w:t>x_center</w:t>
       </w:r>
       <w:proofErr w:type="spellEnd"/>
       <w:r>
@@ -6433,7 +6524,7 @@
           <w:szCs w:val="21"/>
           <w:lang w:val="en-US" w:eastAsia="ru-RU"/>
         </w:rPr>
-        <w:t>y_A</w:t>
+        <w:t>x_A</w:t>
       </w:r>
       <w:proofErr w:type="spellEnd"/>
       <w:r>
@@ -6466,199 +6557,18 @@
           <w:szCs w:val="21"/>
           <w:lang w:val="en-US" w:eastAsia="ru-RU"/>
         </w:rPr>
-        <w:t>]])</w:t>
-      </w:r>
-    </w:p>
-    <w:p>
-      <w:pPr>
-        <w:shd w:val="clear" w:color="auto" w:fill="282A36"/>
-        <w:spacing w:after="0" w:line="285" w:lineRule="atLeast"/>
-        <w:rPr>
-          <w:rFonts w:ascii="Consolas" w:eastAsia="Times New Roman" w:hAnsi="Consolas" w:cs="Times New Roman"/>
-          <w:color w:val="F8F8F2"/>
-          <w:sz w:val="21"/>
-          <w:szCs w:val="21"/>
-          <w:lang w:val="en-US" w:eastAsia="ru-RU"/>
-        </w:rPr>
-      </w:pPr>
-      <w:r>
-        <w:rPr>
-          <w:rFonts w:ascii="Consolas" w:eastAsia="Times New Roman" w:hAnsi="Consolas" w:cs="Times New Roman"/>
-          <w:color w:val="F8F8F2"/>
-          <w:sz w:val="21"/>
-          <w:szCs w:val="21"/>
-          <w:lang w:val="en-US" w:eastAsia="ru-RU"/>
-        </w:rPr>
-        <w:t xml:space="preserve">    </w:t>
-      </w:r>
-    </w:p>
-    <w:p>
-      <w:pPr>
-        <w:shd w:val="clear" w:color="auto" w:fill="282A36"/>
-        <w:spacing w:after="0" w:line="285" w:lineRule="atLeast"/>
-        <w:rPr>
-          <w:rFonts w:ascii="Consolas" w:eastAsia="Times New Roman" w:hAnsi="Consolas" w:cs="Times New Roman"/>
-          <w:color w:val="F8F8F2"/>
-          <w:sz w:val="21"/>
-          <w:szCs w:val="21"/>
-          <w:lang w:val="en-US" w:eastAsia="ru-RU"/>
-        </w:rPr>
-      </w:pPr>
-      <w:r>
-        <w:rPr>
-          <w:rFonts w:ascii="Consolas" w:eastAsia="Times New Roman" w:hAnsi="Consolas" w:cs="Times New Roman"/>
-          <w:color w:val="F8F8F2"/>
-          <w:sz w:val="21"/>
-          <w:szCs w:val="21"/>
-          <w:lang w:val="en-US" w:eastAsia="ru-RU"/>
-        </w:rPr>
-        <w:t xml:space="preserve">    </w:t>
-      </w:r>
-      <w:r>
-        <w:rPr>
-          <w:rFonts w:ascii="Consolas" w:eastAsia="Times New Roman" w:hAnsi="Consolas" w:cs="Times New Roman"/>
-          <w:color w:val="6272A4"/>
-          <w:sz w:val="21"/>
-          <w:szCs w:val="21"/>
-          <w:lang w:val="en-US" w:eastAsia="ru-RU"/>
-        </w:rPr>
-        <w:t xml:space="preserve"># </w:t>
-      </w:r>
-      <w:r>
-        <w:rPr>
-          <w:rFonts w:ascii="Consolas" w:eastAsia="Times New Roman" w:hAnsi="Consolas" w:cs="Times New Roman"/>
-          <w:color w:val="6272A4"/>
-          <w:sz w:val="21"/>
-          <w:szCs w:val="21"/>
-          <w:lang w:eastAsia="ru-RU"/>
-        </w:rPr>
-        <w:t>Обновляем</w:t>
-      </w:r>
-      <w:r>
-        <w:rPr>
-          <w:rFonts w:ascii="Consolas" w:eastAsia="Times New Roman" w:hAnsi="Consolas" w:cs="Times New Roman"/>
-          <w:color w:val="6272A4"/>
-          <w:sz w:val="21"/>
-          <w:szCs w:val="21"/>
-          <w:lang w:val="en-US" w:eastAsia="ru-RU"/>
-        </w:rPr>
-        <w:t xml:space="preserve"> </w:t>
-      </w:r>
-      <w:r>
-        <w:rPr>
-          <w:rFonts w:ascii="Consolas" w:eastAsia="Times New Roman" w:hAnsi="Consolas" w:cs="Times New Roman"/>
-          <w:color w:val="6272A4"/>
-          <w:sz w:val="21"/>
-          <w:szCs w:val="21"/>
-          <w:lang w:eastAsia="ru-RU"/>
-        </w:rPr>
-        <w:t>точку</w:t>
-      </w:r>
-      <w:r>
-        <w:rPr>
-          <w:rFonts w:ascii="Consolas" w:eastAsia="Times New Roman" w:hAnsi="Consolas" w:cs="Times New Roman"/>
-          <w:color w:val="6272A4"/>
-          <w:sz w:val="21"/>
-          <w:szCs w:val="21"/>
-          <w:lang w:val="en-US" w:eastAsia="ru-RU"/>
-        </w:rPr>
-        <w:t xml:space="preserve"> </w:t>
-      </w:r>
-      <w:r>
-        <w:rPr>
-          <w:rFonts w:ascii="Consolas" w:eastAsia="Times New Roman" w:hAnsi="Consolas" w:cs="Times New Roman"/>
-          <w:color w:val="6272A4"/>
-          <w:sz w:val="21"/>
-          <w:szCs w:val="21"/>
-          <w:lang w:eastAsia="ru-RU"/>
-        </w:rPr>
-        <w:t>на</w:t>
-      </w:r>
-      <w:r>
-        <w:rPr>
-          <w:rFonts w:ascii="Consolas" w:eastAsia="Times New Roman" w:hAnsi="Consolas" w:cs="Times New Roman"/>
-          <w:color w:val="6272A4"/>
-          <w:sz w:val="21"/>
-          <w:szCs w:val="21"/>
-          <w:lang w:val="en-US" w:eastAsia="ru-RU"/>
-        </w:rPr>
-        <w:t xml:space="preserve"> </w:t>
-      </w:r>
-      <w:r>
-        <w:rPr>
-          <w:rFonts w:ascii="Consolas" w:eastAsia="Times New Roman" w:hAnsi="Consolas" w:cs="Times New Roman"/>
-          <w:color w:val="6272A4"/>
-          <w:sz w:val="21"/>
-          <w:szCs w:val="21"/>
-          <w:lang w:eastAsia="ru-RU"/>
-        </w:rPr>
-        <w:t>радиусе</w:t>
-      </w:r>
-    </w:p>
-    <w:p>
-      <w:pPr>
-        <w:shd w:val="clear" w:color="auto" w:fill="282A36"/>
-        <w:spacing w:after="0" w:line="285" w:lineRule="atLeast"/>
-        <w:rPr>
-          <w:rFonts w:ascii="Consolas" w:eastAsia="Times New Roman" w:hAnsi="Consolas" w:cs="Times New Roman"/>
-          <w:color w:val="F8F8F2"/>
-          <w:sz w:val="21"/>
-          <w:szCs w:val="21"/>
-          <w:lang w:val="en-US" w:eastAsia="ru-RU"/>
-        </w:rPr>
-      </w:pPr>
-      <w:r>
-        <w:rPr>
-          <w:rFonts w:ascii="Consolas" w:eastAsia="Times New Roman" w:hAnsi="Consolas" w:cs="Times New Roman"/>
-          <w:color w:val="F8F8F2"/>
-          <w:sz w:val="21"/>
-          <w:szCs w:val="21"/>
-          <w:lang w:val="en-US" w:eastAsia="ru-RU"/>
-        </w:rPr>
-        <w:t xml:space="preserve">    </w:t>
-      </w:r>
-      <w:proofErr w:type="spellStart"/>
-      <w:r>
-        <w:rPr>
-          <w:rFonts w:ascii="Consolas" w:eastAsia="Times New Roman" w:hAnsi="Consolas" w:cs="Times New Roman"/>
-          <w:color w:val="F8F8F2"/>
-          <w:sz w:val="21"/>
-          <w:szCs w:val="21"/>
-          <w:lang w:val="en-US" w:eastAsia="ru-RU"/>
-        </w:rPr>
-        <w:t>point_circle.</w:t>
-      </w:r>
-      <w:r>
-        <w:rPr>
-          <w:rFonts w:ascii="Consolas" w:eastAsia="Times New Roman" w:hAnsi="Consolas" w:cs="Times New Roman"/>
-          <w:color w:val="50FA7B"/>
-          <w:sz w:val="21"/>
-          <w:szCs w:val="21"/>
-          <w:lang w:val="en-US" w:eastAsia="ru-RU"/>
-        </w:rPr>
-        <w:t>set_data</w:t>
-      </w:r>
-      <w:proofErr w:type="spellEnd"/>
-      <w:r>
-        <w:rPr>
-          <w:rFonts w:ascii="Consolas" w:eastAsia="Times New Roman" w:hAnsi="Consolas" w:cs="Times New Roman"/>
-          <w:color w:val="F8F8F2"/>
-          <w:sz w:val="21"/>
-          <w:szCs w:val="21"/>
-          <w:lang w:val="en-US" w:eastAsia="ru-RU"/>
-        </w:rPr>
-        <w:t>(</w:t>
-      </w:r>
-      <w:proofErr w:type="spellStart"/>
-      <w:r>
-        <w:rPr>
-          <w:rFonts w:ascii="Consolas" w:eastAsia="Times New Roman" w:hAnsi="Consolas" w:cs="Times New Roman"/>
-          <w:color w:val="F8F8F2"/>
-          <w:sz w:val="21"/>
-          <w:szCs w:val="21"/>
-          <w:lang w:val="en-US" w:eastAsia="ru-RU"/>
-        </w:rPr>
-        <w:t>x_A</w:t>
+        <w:t>]], [</w:t>
+      </w:r>
+      <w:proofErr w:type="spellStart"/>
+      <w:r>
+        <w:rPr>
+          <w:rFonts w:ascii="Consolas" w:eastAsia="Times New Roman" w:hAnsi="Consolas" w:cs="Times New Roman"/>
+          <w:color w:val="F8F8F2"/>
+          <w:sz w:val="21"/>
+          <w:szCs w:val="21"/>
+          <w:lang w:val="en-US" w:eastAsia="ru-RU"/>
+        </w:rPr>
+        <w:t>y_center</w:t>
       </w:r>
       <w:proofErr w:type="spellEnd"/>
       <w:r>
@@ -6691,89 +6601,7 @@
           <w:szCs w:val="21"/>
           <w:lang w:val="en-US" w:eastAsia="ru-RU"/>
         </w:rPr>
-        <w:t xml:space="preserve">] </w:t>
-      </w:r>
-      <w:r>
-        <w:rPr>
-          <w:rFonts w:ascii="Consolas" w:eastAsia="Times New Roman" w:hAnsi="Consolas" w:cs="Times New Roman"/>
-          <w:color w:val="BD93F9"/>
-          <w:sz w:val="21"/>
-          <w:szCs w:val="21"/>
-          <w:lang w:val="en-US" w:eastAsia="ru-RU"/>
-        </w:rPr>
-        <w:t>+</w:t>
-      </w:r>
-      <w:r>
-        <w:rPr>
-          <w:rFonts w:ascii="Consolas" w:eastAsia="Times New Roman" w:hAnsi="Consolas" w:cs="Times New Roman"/>
-          <w:color w:val="F8F8F2"/>
-          <w:sz w:val="21"/>
-          <w:szCs w:val="21"/>
-          <w:lang w:val="en-US" w:eastAsia="ru-RU"/>
-        </w:rPr>
-        <w:t xml:space="preserve"> </w:t>
-      </w:r>
-      <w:r>
-        <w:rPr>
-          <w:rFonts w:ascii="Consolas" w:eastAsia="Times New Roman" w:hAnsi="Consolas" w:cs="Times New Roman"/>
-          <w:color w:val="BD93F9"/>
-          <w:sz w:val="21"/>
-          <w:szCs w:val="21"/>
-          <w:lang w:val="en-US" w:eastAsia="ru-RU"/>
-        </w:rPr>
-        <w:t>0.2</w:t>
-      </w:r>
-      <w:r>
-        <w:rPr>
-          <w:rFonts w:ascii="Consolas" w:eastAsia="Times New Roman" w:hAnsi="Consolas" w:cs="Times New Roman"/>
-          <w:color w:val="F8F8F2"/>
-          <w:sz w:val="21"/>
-          <w:szCs w:val="21"/>
-          <w:lang w:val="en-US" w:eastAsia="ru-RU"/>
-        </w:rPr>
-        <w:t xml:space="preserve"> </w:t>
-      </w:r>
-      <w:r>
-        <w:rPr>
-          <w:rFonts w:ascii="Consolas" w:eastAsia="Times New Roman" w:hAnsi="Consolas" w:cs="Times New Roman"/>
-          <w:color w:val="FF79C6"/>
-          <w:sz w:val="21"/>
-          <w:szCs w:val="21"/>
-          <w:lang w:val="en-US" w:eastAsia="ru-RU"/>
-        </w:rPr>
-        <w:t>*</w:t>
-      </w:r>
-      <w:r>
-        <w:rPr>
-          <w:rFonts w:ascii="Consolas" w:eastAsia="Times New Roman" w:hAnsi="Consolas" w:cs="Times New Roman"/>
-          <w:color w:val="F8F8F2"/>
-          <w:sz w:val="21"/>
-          <w:szCs w:val="21"/>
-          <w:lang w:val="en-US" w:eastAsia="ru-RU"/>
-        </w:rPr>
-        <w:t xml:space="preserve"> </w:t>
-      </w:r>
-      <w:proofErr w:type="spellStart"/>
-      <w:r>
-        <w:rPr>
-          <w:rFonts w:ascii="Consolas" w:eastAsia="Times New Roman" w:hAnsi="Consolas" w:cs="Times New Roman"/>
-          <w:color w:val="F8F8F2"/>
-          <w:sz w:val="21"/>
-          <w:szCs w:val="21"/>
-          <w:lang w:val="en-US" w:eastAsia="ru-RU"/>
-        </w:rPr>
-        <w:t>np.cos</w:t>
-      </w:r>
-      <w:proofErr w:type="spellEnd"/>
-      <w:r>
-        <w:rPr>
-          <w:rFonts w:ascii="Consolas" w:eastAsia="Times New Roman" w:hAnsi="Consolas" w:cs="Times New Roman"/>
-          <w:color w:val="F8F8F2"/>
-          <w:sz w:val="21"/>
-          <w:szCs w:val="21"/>
-          <w:lang w:val="en-US" w:eastAsia="ru-RU"/>
-        </w:rPr>
-        <w:t xml:space="preserve">(theta), </w:t>
+        <w:t xml:space="preserve">], </w:t>
       </w:r>
       <w:proofErr w:type="spellStart"/>
       <w:r>
@@ -6817,89 +6645,7 @@
           <w:szCs w:val="21"/>
           <w:lang w:val="en-US" w:eastAsia="ru-RU"/>
         </w:rPr>
-        <w:t xml:space="preserve">] </w:t>
-      </w:r>
-      <w:r>
-        <w:rPr>
-          <w:rFonts w:ascii="Consolas" w:eastAsia="Times New Roman" w:hAnsi="Consolas" w:cs="Times New Roman"/>
-          <w:color w:val="BD93F9"/>
-          <w:sz w:val="21"/>
-          <w:szCs w:val="21"/>
-          <w:lang w:val="en-US" w:eastAsia="ru-RU"/>
-        </w:rPr>
-        <w:t>+</w:t>
-      </w:r>
-      <w:r>
-        <w:rPr>
-          <w:rFonts w:ascii="Consolas" w:eastAsia="Times New Roman" w:hAnsi="Consolas" w:cs="Times New Roman"/>
-          <w:color w:val="F8F8F2"/>
-          <w:sz w:val="21"/>
-          <w:szCs w:val="21"/>
-          <w:lang w:val="en-US" w:eastAsia="ru-RU"/>
-        </w:rPr>
-        <w:t xml:space="preserve"> </w:t>
-      </w:r>
-      <w:r>
-        <w:rPr>
-          <w:rFonts w:ascii="Consolas" w:eastAsia="Times New Roman" w:hAnsi="Consolas" w:cs="Times New Roman"/>
-          <w:color w:val="BD93F9"/>
-          <w:sz w:val="21"/>
-          <w:szCs w:val="21"/>
-          <w:lang w:val="en-US" w:eastAsia="ru-RU"/>
-        </w:rPr>
-        <w:t>0.2</w:t>
-      </w:r>
-      <w:r>
-        <w:rPr>
-          <w:rFonts w:ascii="Consolas" w:eastAsia="Times New Roman" w:hAnsi="Consolas" w:cs="Times New Roman"/>
-          <w:color w:val="F8F8F2"/>
-          <w:sz w:val="21"/>
-          <w:szCs w:val="21"/>
-          <w:lang w:val="en-US" w:eastAsia="ru-RU"/>
-        </w:rPr>
-        <w:t xml:space="preserve"> </w:t>
-      </w:r>
-      <w:r>
-        <w:rPr>
-          <w:rFonts w:ascii="Consolas" w:eastAsia="Times New Roman" w:hAnsi="Consolas" w:cs="Times New Roman"/>
-          <w:color w:val="FF79C6"/>
-          <w:sz w:val="21"/>
-          <w:szCs w:val="21"/>
-          <w:lang w:val="en-US" w:eastAsia="ru-RU"/>
-        </w:rPr>
-        <w:t>*</w:t>
-      </w:r>
-      <w:r>
-        <w:rPr>
-          <w:rFonts w:ascii="Consolas" w:eastAsia="Times New Roman" w:hAnsi="Consolas" w:cs="Times New Roman"/>
-          <w:color w:val="F8F8F2"/>
-          <w:sz w:val="21"/>
-          <w:szCs w:val="21"/>
-          <w:lang w:val="en-US" w:eastAsia="ru-RU"/>
-        </w:rPr>
-        <w:t xml:space="preserve"> </w:t>
-      </w:r>
-      <w:proofErr w:type="spellStart"/>
-      <w:r>
-        <w:rPr>
-          <w:rFonts w:ascii="Consolas" w:eastAsia="Times New Roman" w:hAnsi="Consolas" w:cs="Times New Roman"/>
-          <w:color w:val="F8F8F2"/>
-          <w:sz w:val="21"/>
-          <w:szCs w:val="21"/>
-          <w:lang w:val="en-US" w:eastAsia="ru-RU"/>
-        </w:rPr>
-        <w:t>np.sin</w:t>
-      </w:r>
-      <w:proofErr w:type="spellEnd"/>
-      <w:r>
-        <w:rPr>
-          <w:rFonts w:ascii="Consolas" w:eastAsia="Times New Roman" w:hAnsi="Consolas" w:cs="Times New Roman"/>
-          <w:color w:val="F8F8F2"/>
-          <w:sz w:val="21"/>
-          <w:szCs w:val="21"/>
-          <w:lang w:val="en-US" w:eastAsia="ru-RU"/>
-        </w:rPr>
-        <w:t>(theta))</w:t>
+        <w:t>]])</w:t>
       </w:r>
     </w:p>
     <w:p>
@@ -6924,6 +6670,383 @@
         </w:rPr>
         <w:t xml:space="preserve">    </w:t>
       </w:r>
+    </w:p>
+    <w:p>
+      <w:pPr>
+        <w:shd w:val="clear" w:color="auto" w:fill="282A36"/>
+        <w:spacing w:after="0" w:line="285" w:lineRule="atLeast"/>
+        <w:rPr>
+          <w:rFonts w:ascii="Consolas" w:eastAsia="Times New Roman" w:hAnsi="Consolas" w:cs="Times New Roman"/>
+          <w:color w:val="F8F8F2"/>
+          <w:sz w:val="21"/>
+          <w:szCs w:val="21"/>
+          <w:lang w:val="en-US" w:eastAsia="ru-RU"/>
+        </w:rPr>
+      </w:pPr>
+      <w:r>
+        <w:rPr>
+          <w:rFonts w:ascii="Consolas" w:eastAsia="Times New Roman" w:hAnsi="Consolas" w:cs="Times New Roman"/>
+          <w:color w:val="F8F8F2"/>
+          <w:sz w:val="21"/>
+          <w:szCs w:val="21"/>
+          <w:lang w:val="en-US" w:eastAsia="ru-RU"/>
+        </w:rPr>
+        <w:t xml:space="preserve">    </w:t>
+      </w:r>
+      <w:r>
+        <w:rPr>
+          <w:rFonts w:ascii="Consolas" w:eastAsia="Times New Roman" w:hAnsi="Consolas" w:cs="Times New Roman"/>
+          <w:color w:val="6272A4"/>
+          <w:sz w:val="21"/>
+          <w:szCs w:val="21"/>
+          <w:lang w:val="en-US" w:eastAsia="ru-RU"/>
+        </w:rPr>
+        <w:t xml:space="preserve"># </w:t>
+      </w:r>
+      <w:r>
+        <w:rPr>
+          <w:rFonts w:ascii="Consolas" w:eastAsia="Times New Roman" w:hAnsi="Consolas" w:cs="Times New Roman"/>
+          <w:color w:val="6272A4"/>
+          <w:sz w:val="21"/>
+          <w:szCs w:val="21"/>
+          <w:lang w:eastAsia="ru-RU"/>
+        </w:rPr>
+        <w:t>Обновляем</w:t>
+      </w:r>
+      <w:r>
+        <w:rPr>
+          <w:rFonts w:ascii="Consolas" w:eastAsia="Times New Roman" w:hAnsi="Consolas" w:cs="Times New Roman"/>
+          <w:color w:val="6272A4"/>
+          <w:sz w:val="21"/>
+          <w:szCs w:val="21"/>
+          <w:lang w:val="en-US" w:eastAsia="ru-RU"/>
+        </w:rPr>
+        <w:t xml:space="preserve"> </w:t>
+      </w:r>
+      <w:r>
+        <w:rPr>
+          <w:rFonts w:ascii="Consolas" w:eastAsia="Times New Roman" w:hAnsi="Consolas" w:cs="Times New Roman"/>
+          <w:color w:val="6272A4"/>
+          <w:sz w:val="21"/>
+          <w:szCs w:val="21"/>
+          <w:lang w:eastAsia="ru-RU"/>
+        </w:rPr>
+        <w:t>точку</w:t>
+      </w:r>
+      <w:r>
+        <w:rPr>
+          <w:rFonts w:ascii="Consolas" w:eastAsia="Times New Roman" w:hAnsi="Consolas" w:cs="Times New Roman"/>
+          <w:color w:val="6272A4"/>
+          <w:sz w:val="21"/>
+          <w:szCs w:val="21"/>
+          <w:lang w:val="en-US" w:eastAsia="ru-RU"/>
+        </w:rPr>
+        <w:t xml:space="preserve"> </w:t>
+      </w:r>
+      <w:r>
+        <w:rPr>
+          <w:rFonts w:ascii="Consolas" w:eastAsia="Times New Roman" w:hAnsi="Consolas" w:cs="Times New Roman"/>
+          <w:color w:val="6272A4"/>
+          <w:sz w:val="21"/>
+          <w:szCs w:val="21"/>
+          <w:lang w:eastAsia="ru-RU"/>
+        </w:rPr>
+        <w:t>на</w:t>
+      </w:r>
+      <w:r>
+        <w:rPr>
+          <w:rFonts w:ascii="Consolas" w:eastAsia="Times New Roman" w:hAnsi="Consolas" w:cs="Times New Roman"/>
+          <w:color w:val="6272A4"/>
+          <w:sz w:val="21"/>
+          <w:szCs w:val="21"/>
+          <w:lang w:val="en-US" w:eastAsia="ru-RU"/>
+        </w:rPr>
+        <w:t xml:space="preserve"> </w:t>
+      </w:r>
+      <w:r>
+        <w:rPr>
+          <w:rFonts w:ascii="Consolas" w:eastAsia="Times New Roman" w:hAnsi="Consolas" w:cs="Times New Roman"/>
+          <w:color w:val="6272A4"/>
+          <w:sz w:val="21"/>
+          <w:szCs w:val="21"/>
+          <w:lang w:eastAsia="ru-RU"/>
+        </w:rPr>
+        <w:t>радиусе</w:t>
+      </w:r>
+    </w:p>
+    <w:p>
+      <w:pPr>
+        <w:shd w:val="clear" w:color="auto" w:fill="282A36"/>
+        <w:spacing w:after="0" w:line="285" w:lineRule="atLeast"/>
+        <w:rPr>
+          <w:rFonts w:ascii="Consolas" w:eastAsia="Times New Roman" w:hAnsi="Consolas" w:cs="Times New Roman"/>
+          <w:color w:val="F8F8F2"/>
+          <w:sz w:val="21"/>
+          <w:szCs w:val="21"/>
+          <w:lang w:val="en-US" w:eastAsia="ru-RU"/>
+        </w:rPr>
+      </w:pPr>
+      <w:r>
+        <w:rPr>
+          <w:rFonts w:ascii="Consolas" w:eastAsia="Times New Roman" w:hAnsi="Consolas" w:cs="Times New Roman"/>
+          <w:color w:val="F8F8F2"/>
+          <w:sz w:val="21"/>
+          <w:szCs w:val="21"/>
+          <w:lang w:val="en-US" w:eastAsia="ru-RU"/>
+        </w:rPr>
+        <w:t xml:space="preserve">    </w:t>
+      </w:r>
+      <w:proofErr w:type="spellStart"/>
+      <w:r>
+        <w:rPr>
+          <w:rFonts w:ascii="Consolas" w:eastAsia="Times New Roman" w:hAnsi="Consolas" w:cs="Times New Roman"/>
+          <w:color w:val="F8F8F2"/>
+          <w:sz w:val="21"/>
+          <w:szCs w:val="21"/>
+          <w:lang w:val="en-US" w:eastAsia="ru-RU"/>
+        </w:rPr>
+        <w:t>point_circle.</w:t>
+      </w:r>
+      <w:r>
+        <w:rPr>
+          <w:rFonts w:ascii="Consolas" w:eastAsia="Times New Roman" w:hAnsi="Consolas" w:cs="Times New Roman"/>
+          <w:color w:val="50FA7B"/>
+          <w:sz w:val="21"/>
+          <w:szCs w:val="21"/>
+          <w:lang w:val="en-US" w:eastAsia="ru-RU"/>
+        </w:rPr>
+        <w:t>set_data</w:t>
+      </w:r>
+      <w:proofErr w:type="spellEnd"/>
+      <w:r>
+        <w:rPr>
+          <w:rFonts w:ascii="Consolas" w:eastAsia="Times New Roman" w:hAnsi="Consolas" w:cs="Times New Roman"/>
+          <w:color w:val="F8F8F2"/>
+          <w:sz w:val="21"/>
+          <w:szCs w:val="21"/>
+          <w:lang w:val="en-US" w:eastAsia="ru-RU"/>
+        </w:rPr>
+        <w:t>([</w:t>
+      </w:r>
+      <w:proofErr w:type="spellStart"/>
+      <w:r>
+        <w:rPr>
+          <w:rFonts w:ascii="Consolas" w:eastAsia="Times New Roman" w:hAnsi="Consolas" w:cs="Times New Roman"/>
+          <w:color w:val="F8F8F2"/>
+          <w:sz w:val="21"/>
+          <w:szCs w:val="21"/>
+          <w:lang w:val="en-US" w:eastAsia="ru-RU"/>
+        </w:rPr>
+        <w:t>x_A</w:t>
+      </w:r>
+      <w:proofErr w:type="spellEnd"/>
+      <w:r>
+        <w:rPr>
+          <w:rFonts w:ascii="Consolas" w:eastAsia="Times New Roman" w:hAnsi="Consolas" w:cs="Times New Roman"/>
+          <w:color w:val="F8F8F2"/>
+          <w:sz w:val="21"/>
+          <w:szCs w:val="21"/>
+          <w:lang w:val="en-US" w:eastAsia="ru-RU"/>
+        </w:rPr>
+        <w:t>[</w:t>
+      </w:r>
+      <w:r>
+        <w:rPr>
+          <w:rFonts w:ascii="Consolas" w:eastAsia="Times New Roman" w:hAnsi="Consolas" w:cs="Times New Roman"/>
+          <w:i/>
+          <w:iCs/>
+          <w:color w:val="FFB86C"/>
+          <w:sz w:val="21"/>
+          <w:szCs w:val="21"/>
+          <w:lang w:val="en-US" w:eastAsia="ru-RU"/>
+        </w:rPr>
+        <w:t>frame</w:t>
+      </w:r>
+      <w:r>
+        <w:rPr>
+          <w:rFonts w:ascii="Consolas" w:eastAsia="Times New Roman" w:hAnsi="Consolas" w:cs="Times New Roman"/>
+          <w:color w:val="F8F8F2"/>
+          <w:sz w:val="21"/>
+          <w:szCs w:val="21"/>
+          <w:lang w:val="en-US" w:eastAsia="ru-RU"/>
+        </w:rPr>
+        <w:t>]], [</w:t>
+      </w:r>
+      <w:proofErr w:type="spellStart"/>
+      <w:r>
+        <w:rPr>
+          <w:rFonts w:ascii="Consolas" w:eastAsia="Times New Roman" w:hAnsi="Consolas" w:cs="Times New Roman"/>
+          <w:color w:val="F8F8F2"/>
+          <w:sz w:val="21"/>
+          <w:szCs w:val="21"/>
+          <w:lang w:val="en-US" w:eastAsia="ru-RU"/>
+        </w:rPr>
+        <w:t>y_A</w:t>
+      </w:r>
+      <w:proofErr w:type="spellEnd"/>
+      <w:r>
+        <w:rPr>
+          <w:rFonts w:ascii="Consolas" w:eastAsia="Times New Roman" w:hAnsi="Consolas" w:cs="Times New Roman"/>
+          <w:color w:val="F8F8F2"/>
+          <w:sz w:val="21"/>
+          <w:szCs w:val="21"/>
+          <w:lang w:val="en-US" w:eastAsia="ru-RU"/>
+        </w:rPr>
+        <w:t>[</w:t>
+      </w:r>
+      <w:r>
+        <w:rPr>
+          <w:rFonts w:ascii="Consolas" w:eastAsia="Times New Roman" w:hAnsi="Consolas" w:cs="Times New Roman"/>
+          <w:i/>
+          <w:iCs/>
+          <w:color w:val="FFB86C"/>
+          <w:sz w:val="21"/>
+          <w:szCs w:val="21"/>
+          <w:lang w:val="en-US" w:eastAsia="ru-RU"/>
+        </w:rPr>
+        <w:t>frame</w:t>
+      </w:r>
+      <w:r>
+        <w:rPr>
+          <w:rFonts w:ascii="Consolas" w:eastAsia="Times New Roman" w:hAnsi="Consolas" w:cs="Times New Roman"/>
+          <w:color w:val="F8F8F2"/>
+          <w:sz w:val="21"/>
+          <w:szCs w:val="21"/>
+          <w:lang w:val="en-US" w:eastAsia="ru-RU"/>
+        </w:rPr>
+        <w:t>]])</w:t>
+      </w:r>
+    </w:p>
+    <w:p>
+      <w:pPr>
+        <w:shd w:val="clear" w:color="auto" w:fill="282A36"/>
+        <w:spacing w:after="0" w:line="285" w:lineRule="atLeast"/>
+        <w:rPr>
+          <w:rFonts w:ascii="Consolas" w:eastAsia="Times New Roman" w:hAnsi="Consolas" w:cs="Times New Roman"/>
+          <w:color w:val="F8F8F2"/>
+          <w:sz w:val="21"/>
+          <w:szCs w:val="21"/>
+          <w:lang w:val="en-US" w:eastAsia="ru-RU"/>
+        </w:rPr>
+      </w:pPr>
+      <w:r>
+        <w:rPr>
+          <w:rFonts w:ascii="Consolas" w:eastAsia="Times New Roman" w:hAnsi="Consolas" w:cs="Times New Roman"/>
+          <w:color w:val="F8F8F2"/>
+          <w:sz w:val="21"/>
+          <w:szCs w:val="21"/>
+          <w:lang w:val="en-US" w:eastAsia="ru-RU"/>
+        </w:rPr>
+        <w:t xml:space="preserve">    </w:t>
+      </w:r>
+    </w:p>
+    <w:p>
+      <w:pPr>
+        <w:shd w:val="clear" w:color="auto" w:fill="282A36"/>
+        <w:spacing w:after="0" w:line="285" w:lineRule="atLeast"/>
+        <w:rPr>
+          <w:rFonts w:ascii="Consolas" w:eastAsia="Times New Roman" w:hAnsi="Consolas" w:cs="Times New Roman"/>
+          <w:color w:val="F8F8F2"/>
+          <w:sz w:val="21"/>
+          <w:szCs w:val="21"/>
+          <w:lang w:val="en-US" w:eastAsia="ru-RU"/>
+        </w:rPr>
+      </w:pPr>
+      <w:r>
+        <w:rPr>
+          <w:rFonts w:ascii="Consolas" w:eastAsia="Times New Roman" w:hAnsi="Consolas" w:cs="Times New Roman"/>
+          <w:color w:val="F8F8F2"/>
+          <w:sz w:val="21"/>
+          <w:szCs w:val="21"/>
+          <w:lang w:val="en-US" w:eastAsia="ru-RU"/>
+        </w:rPr>
+        <w:t xml:space="preserve">    </w:t>
+      </w:r>
+      <w:r>
+        <w:rPr>
+          <w:rFonts w:ascii="Consolas" w:eastAsia="Times New Roman" w:hAnsi="Consolas" w:cs="Times New Roman"/>
+          <w:color w:val="6272A4"/>
+          <w:sz w:val="21"/>
+          <w:szCs w:val="21"/>
+          <w:lang w:val="en-US" w:eastAsia="ru-RU"/>
+        </w:rPr>
+        <w:t xml:space="preserve"># </w:t>
+      </w:r>
+      <w:r>
+        <w:rPr>
+          <w:rFonts w:ascii="Consolas" w:eastAsia="Times New Roman" w:hAnsi="Consolas" w:cs="Times New Roman"/>
+          <w:color w:val="6272A4"/>
+          <w:sz w:val="21"/>
+          <w:szCs w:val="21"/>
+          <w:lang w:eastAsia="ru-RU"/>
+        </w:rPr>
+        <w:t>Обновляем</w:t>
+      </w:r>
+      <w:r>
+        <w:rPr>
+          <w:rFonts w:ascii="Consolas" w:eastAsia="Times New Roman" w:hAnsi="Consolas" w:cs="Times New Roman"/>
+          <w:color w:val="6272A4"/>
+          <w:sz w:val="21"/>
+          <w:szCs w:val="21"/>
+          <w:lang w:val="en-US" w:eastAsia="ru-RU"/>
+        </w:rPr>
+        <w:t xml:space="preserve"> </w:t>
+      </w:r>
+      <w:r>
+        <w:rPr>
+          <w:rFonts w:ascii="Consolas" w:eastAsia="Times New Roman" w:hAnsi="Consolas" w:cs="Times New Roman"/>
+          <w:color w:val="6272A4"/>
+          <w:sz w:val="21"/>
+          <w:szCs w:val="21"/>
+          <w:lang w:eastAsia="ru-RU"/>
+        </w:rPr>
+        <w:t>окружность</w:t>
+      </w:r>
+    </w:p>
+    <w:p>
+      <w:pPr>
+        <w:shd w:val="clear" w:color="auto" w:fill="282A36"/>
+        <w:spacing w:after="0" w:line="285" w:lineRule="atLeast"/>
+        <w:rPr>
+          <w:rFonts w:ascii="Consolas" w:eastAsia="Times New Roman" w:hAnsi="Consolas" w:cs="Times New Roman"/>
+          <w:color w:val="F8F8F2"/>
+          <w:sz w:val="21"/>
+          <w:szCs w:val="21"/>
+          <w:lang w:val="en-US" w:eastAsia="ru-RU"/>
+        </w:rPr>
+      </w:pPr>
+      <w:r>
+        <w:rPr>
+          <w:rFonts w:ascii="Consolas" w:eastAsia="Times New Roman" w:hAnsi="Consolas" w:cs="Times New Roman"/>
+          <w:color w:val="F8F8F2"/>
+          <w:sz w:val="21"/>
+          <w:szCs w:val="21"/>
+          <w:lang w:val="en-US" w:eastAsia="ru-RU"/>
+        </w:rPr>
+        <w:t xml:space="preserve">    </w:t>
+      </w:r>
+      <w:proofErr w:type="spellStart"/>
+      <w:r>
+        <w:rPr>
+          <w:rFonts w:ascii="Consolas" w:eastAsia="Times New Roman" w:hAnsi="Consolas" w:cs="Times New Roman"/>
+          <w:color w:val="F8F8F2"/>
+          <w:sz w:val="21"/>
+          <w:szCs w:val="21"/>
+          <w:lang w:val="en-US" w:eastAsia="ru-RU"/>
+        </w:rPr>
+        <w:t>orbit_x</w:t>
+      </w:r>
+      <w:proofErr w:type="spellEnd"/>
+      <w:r>
+        <w:rPr>
+          <w:rFonts w:ascii="Consolas" w:eastAsia="Times New Roman" w:hAnsi="Consolas" w:cs="Times New Roman"/>
+          <w:color w:val="F8F8F2"/>
+          <w:sz w:val="21"/>
+          <w:szCs w:val="21"/>
+          <w:lang w:val="en-US" w:eastAsia="ru-RU"/>
+        </w:rPr>
+        <w:t xml:space="preserve"> </w:t>
+      </w:r>
       <w:r>
         <w:rPr>
           <w:rFonts w:ascii="Consolas" w:eastAsia="Times New Roman" w:hAnsi="Consolas" w:cs="Times New Roman"/>
@@ -6932,6 +7055,504 @@
           <w:szCs w:val="21"/>
           <w:lang w:val="en-US" w:eastAsia="ru-RU"/>
         </w:rPr>
+        <w:t>=</w:t>
+      </w:r>
+      <w:r>
+        <w:rPr>
+          <w:rFonts w:ascii="Consolas" w:eastAsia="Times New Roman" w:hAnsi="Consolas" w:cs="Times New Roman"/>
+          <w:color w:val="F8F8F2"/>
+          <w:sz w:val="21"/>
+          <w:szCs w:val="21"/>
+          <w:lang w:val="en-US" w:eastAsia="ru-RU"/>
+        </w:rPr>
+        <w:t xml:space="preserve"> </w:t>
+      </w:r>
+      <w:proofErr w:type="spellStart"/>
+      <w:r>
+        <w:rPr>
+          <w:rFonts w:ascii="Consolas" w:eastAsia="Times New Roman" w:hAnsi="Consolas" w:cs="Times New Roman"/>
+          <w:color w:val="F8F8F2"/>
+          <w:sz w:val="21"/>
+          <w:szCs w:val="21"/>
+          <w:lang w:val="en-US" w:eastAsia="ru-RU"/>
+        </w:rPr>
+        <w:t>x_center</w:t>
+      </w:r>
+      <w:proofErr w:type="spellEnd"/>
+      <w:r>
+        <w:rPr>
+          <w:rFonts w:ascii="Consolas" w:eastAsia="Times New Roman" w:hAnsi="Consolas" w:cs="Times New Roman"/>
+          <w:color w:val="F8F8F2"/>
+          <w:sz w:val="21"/>
+          <w:szCs w:val="21"/>
+          <w:lang w:val="en-US" w:eastAsia="ru-RU"/>
+        </w:rPr>
+        <w:t>[</w:t>
+      </w:r>
+      <w:r>
+        <w:rPr>
+          <w:rFonts w:ascii="Consolas" w:eastAsia="Times New Roman" w:hAnsi="Consolas" w:cs="Times New Roman"/>
+          <w:i/>
+          <w:iCs/>
+          <w:color w:val="FFB86C"/>
+          <w:sz w:val="21"/>
+          <w:szCs w:val="21"/>
+          <w:lang w:val="en-US" w:eastAsia="ru-RU"/>
+        </w:rPr>
+        <w:t>frame</w:t>
+      </w:r>
+      <w:r>
+        <w:rPr>
+          <w:rFonts w:ascii="Consolas" w:eastAsia="Times New Roman" w:hAnsi="Consolas" w:cs="Times New Roman"/>
+          <w:color w:val="F8F8F2"/>
+          <w:sz w:val="21"/>
+          <w:szCs w:val="21"/>
+          <w:lang w:val="en-US" w:eastAsia="ru-RU"/>
+        </w:rPr>
+        <w:t xml:space="preserve">] </w:t>
+      </w:r>
+      <w:r>
+        <w:rPr>
+          <w:rFonts w:ascii="Consolas" w:eastAsia="Times New Roman" w:hAnsi="Consolas" w:cs="Times New Roman"/>
+          <w:color w:val="BD93F9"/>
+          <w:sz w:val="21"/>
+          <w:szCs w:val="21"/>
+          <w:lang w:val="en-US" w:eastAsia="ru-RU"/>
+        </w:rPr>
+        <w:t>+</w:t>
+      </w:r>
+      <w:r>
+        <w:rPr>
+          <w:rFonts w:ascii="Consolas" w:eastAsia="Times New Roman" w:hAnsi="Consolas" w:cs="Times New Roman"/>
+          <w:color w:val="F8F8F2"/>
+          <w:sz w:val="21"/>
+          <w:szCs w:val="21"/>
+          <w:lang w:val="en-US" w:eastAsia="ru-RU"/>
+        </w:rPr>
+        <w:t xml:space="preserve"> </w:t>
+      </w:r>
+      <w:proofErr w:type="spellStart"/>
+      <w:r>
+        <w:rPr>
+          <w:rFonts w:ascii="Consolas" w:eastAsia="Times New Roman" w:hAnsi="Consolas" w:cs="Times New Roman"/>
+          <w:color w:val="F8F8F2"/>
+          <w:sz w:val="21"/>
+          <w:szCs w:val="21"/>
+          <w:lang w:val="en-US" w:eastAsia="ru-RU"/>
+        </w:rPr>
+        <w:t>radius_length</w:t>
+      </w:r>
+      <w:proofErr w:type="spellEnd"/>
+      <w:r>
+        <w:rPr>
+          <w:rFonts w:ascii="Consolas" w:eastAsia="Times New Roman" w:hAnsi="Consolas" w:cs="Times New Roman"/>
+          <w:color w:val="F8F8F2"/>
+          <w:sz w:val="21"/>
+          <w:szCs w:val="21"/>
+          <w:lang w:val="en-US" w:eastAsia="ru-RU"/>
+        </w:rPr>
+        <w:t xml:space="preserve"> </w:t>
+      </w:r>
+      <w:r>
+        <w:rPr>
+          <w:rFonts w:ascii="Consolas" w:eastAsia="Times New Roman" w:hAnsi="Consolas" w:cs="Times New Roman"/>
+          <w:color w:val="FF79C6"/>
+          <w:sz w:val="21"/>
+          <w:szCs w:val="21"/>
+          <w:lang w:val="en-US" w:eastAsia="ru-RU"/>
+        </w:rPr>
+        <w:t>*</w:t>
+      </w:r>
+      <w:r>
+        <w:rPr>
+          <w:rFonts w:ascii="Consolas" w:eastAsia="Times New Roman" w:hAnsi="Consolas" w:cs="Times New Roman"/>
+          <w:color w:val="F8F8F2"/>
+          <w:sz w:val="21"/>
+          <w:szCs w:val="21"/>
+          <w:lang w:val="en-US" w:eastAsia="ru-RU"/>
+        </w:rPr>
+        <w:t xml:space="preserve"> </w:t>
+      </w:r>
+      <w:proofErr w:type="spellStart"/>
+      <w:r>
+        <w:rPr>
+          <w:rFonts w:ascii="Consolas" w:eastAsia="Times New Roman" w:hAnsi="Consolas" w:cs="Times New Roman"/>
+          <w:color w:val="F8F8F2"/>
+          <w:sz w:val="21"/>
+          <w:szCs w:val="21"/>
+          <w:lang w:val="en-US" w:eastAsia="ru-RU"/>
+        </w:rPr>
+        <w:t>np.cos</w:t>
+      </w:r>
+      <w:proofErr w:type="spellEnd"/>
+      <w:r>
+        <w:rPr>
+          <w:rFonts w:ascii="Consolas" w:eastAsia="Times New Roman" w:hAnsi="Consolas" w:cs="Times New Roman"/>
+          <w:color w:val="F8F8F2"/>
+          <w:sz w:val="21"/>
+          <w:szCs w:val="21"/>
+          <w:lang w:val="en-US" w:eastAsia="ru-RU"/>
+        </w:rPr>
+        <w:t>(theta)</w:t>
+      </w:r>
+    </w:p>
+    <w:p>
+      <w:pPr>
+        <w:shd w:val="clear" w:color="auto" w:fill="282A36"/>
+        <w:spacing w:after="0" w:line="285" w:lineRule="atLeast"/>
+        <w:rPr>
+          <w:rFonts w:ascii="Consolas" w:eastAsia="Times New Roman" w:hAnsi="Consolas" w:cs="Times New Roman"/>
+          <w:color w:val="F8F8F2"/>
+          <w:sz w:val="21"/>
+          <w:szCs w:val="21"/>
+          <w:lang w:val="en-US" w:eastAsia="ru-RU"/>
+        </w:rPr>
+      </w:pPr>
+      <w:r>
+        <w:rPr>
+          <w:rFonts w:ascii="Consolas" w:eastAsia="Times New Roman" w:hAnsi="Consolas" w:cs="Times New Roman"/>
+          <w:color w:val="F8F8F2"/>
+          <w:sz w:val="21"/>
+          <w:szCs w:val="21"/>
+          <w:lang w:val="en-US" w:eastAsia="ru-RU"/>
+        </w:rPr>
+        <w:t xml:space="preserve">    </w:t>
+      </w:r>
+      <w:proofErr w:type="spellStart"/>
+      <w:r>
+        <w:rPr>
+          <w:rFonts w:ascii="Consolas" w:eastAsia="Times New Roman" w:hAnsi="Consolas" w:cs="Times New Roman"/>
+          <w:color w:val="F8F8F2"/>
+          <w:sz w:val="21"/>
+          <w:szCs w:val="21"/>
+          <w:lang w:val="en-US" w:eastAsia="ru-RU"/>
+        </w:rPr>
+        <w:t>orbit_y</w:t>
+      </w:r>
+      <w:proofErr w:type="spellEnd"/>
+      <w:r>
+        <w:rPr>
+          <w:rFonts w:ascii="Consolas" w:eastAsia="Times New Roman" w:hAnsi="Consolas" w:cs="Times New Roman"/>
+          <w:color w:val="F8F8F2"/>
+          <w:sz w:val="21"/>
+          <w:szCs w:val="21"/>
+          <w:lang w:val="en-US" w:eastAsia="ru-RU"/>
+        </w:rPr>
+        <w:t xml:space="preserve"> </w:t>
+      </w:r>
+      <w:r>
+        <w:rPr>
+          <w:rFonts w:ascii="Consolas" w:eastAsia="Times New Roman" w:hAnsi="Consolas" w:cs="Times New Roman"/>
+          <w:color w:val="FF79C6"/>
+          <w:sz w:val="21"/>
+          <w:szCs w:val="21"/>
+          <w:lang w:val="en-US" w:eastAsia="ru-RU"/>
+        </w:rPr>
+        <w:t>=</w:t>
+      </w:r>
+      <w:r>
+        <w:rPr>
+          <w:rFonts w:ascii="Consolas" w:eastAsia="Times New Roman" w:hAnsi="Consolas" w:cs="Times New Roman"/>
+          <w:color w:val="F8F8F2"/>
+          <w:sz w:val="21"/>
+          <w:szCs w:val="21"/>
+          <w:lang w:val="en-US" w:eastAsia="ru-RU"/>
+        </w:rPr>
+        <w:t xml:space="preserve"> </w:t>
+      </w:r>
+      <w:proofErr w:type="spellStart"/>
+      <w:r>
+        <w:rPr>
+          <w:rFonts w:ascii="Consolas" w:eastAsia="Times New Roman" w:hAnsi="Consolas" w:cs="Times New Roman"/>
+          <w:color w:val="F8F8F2"/>
+          <w:sz w:val="21"/>
+          <w:szCs w:val="21"/>
+          <w:lang w:val="en-US" w:eastAsia="ru-RU"/>
+        </w:rPr>
+        <w:t>y_center</w:t>
+      </w:r>
+      <w:proofErr w:type="spellEnd"/>
+      <w:r>
+        <w:rPr>
+          <w:rFonts w:ascii="Consolas" w:eastAsia="Times New Roman" w:hAnsi="Consolas" w:cs="Times New Roman"/>
+          <w:color w:val="F8F8F2"/>
+          <w:sz w:val="21"/>
+          <w:szCs w:val="21"/>
+          <w:lang w:val="en-US" w:eastAsia="ru-RU"/>
+        </w:rPr>
+        <w:t>[</w:t>
+      </w:r>
+      <w:r>
+        <w:rPr>
+          <w:rFonts w:ascii="Consolas" w:eastAsia="Times New Roman" w:hAnsi="Consolas" w:cs="Times New Roman"/>
+          <w:i/>
+          <w:iCs/>
+          <w:color w:val="FFB86C"/>
+          <w:sz w:val="21"/>
+          <w:szCs w:val="21"/>
+          <w:lang w:val="en-US" w:eastAsia="ru-RU"/>
+        </w:rPr>
+        <w:t>frame</w:t>
+      </w:r>
+      <w:r>
+        <w:rPr>
+          <w:rFonts w:ascii="Consolas" w:eastAsia="Times New Roman" w:hAnsi="Consolas" w:cs="Times New Roman"/>
+          <w:color w:val="F8F8F2"/>
+          <w:sz w:val="21"/>
+          <w:szCs w:val="21"/>
+          <w:lang w:val="en-US" w:eastAsia="ru-RU"/>
+        </w:rPr>
+        <w:t xml:space="preserve">] </w:t>
+      </w:r>
+      <w:r>
+        <w:rPr>
+          <w:rFonts w:ascii="Consolas" w:eastAsia="Times New Roman" w:hAnsi="Consolas" w:cs="Times New Roman"/>
+          <w:color w:val="BD93F9"/>
+          <w:sz w:val="21"/>
+          <w:szCs w:val="21"/>
+          <w:lang w:val="en-US" w:eastAsia="ru-RU"/>
+        </w:rPr>
+        <w:t>+</w:t>
+      </w:r>
+      <w:r>
+        <w:rPr>
+          <w:rFonts w:ascii="Consolas" w:eastAsia="Times New Roman" w:hAnsi="Consolas" w:cs="Times New Roman"/>
+          <w:color w:val="F8F8F2"/>
+          <w:sz w:val="21"/>
+          <w:szCs w:val="21"/>
+          <w:lang w:val="en-US" w:eastAsia="ru-RU"/>
+        </w:rPr>
+        <w:t xml:space="preserve"> </w:t>
+      </w:r>
+      <w:proofErr w:type="spellStart"/>
+      <w:r>
+        <w:rPr>
+          <w:rFonts w:ascii="Consolas" w:eastAsia="Times New Roman" w:hAnsi="Consolas" w:cs="Times New Roman"/>
+          <w:color w:val="F8F8F2"/>
+          <w:sz w:val="21"/>
+          <w:szCs w:val="21"/>
+          <w:lang w:val="en-US" w:eastAsia="ru-RU"/>
+        </w:rPr>
+        <w:t>radius_length</w:t>
+      </w:r>
+      <w:proofErr w:type="spellEnd"/>
+      <w:r>
+        <w:rPr>
+          <w:rFonts w:ascii="Consolas" w:eastAsia="Times New Roman" w:hAnsi="Consolas" w:cs="Times New Roman"/>
+          <w:color w:val="F8F8F2"/>
+          <w:sz w:val="21"/>
+          <w:szCs w:val="21"/>
+          <w:lang w:val="en-US" w:eastAsia="ru-RU"/>
+        </w:rPr>
+        <w:t xml:space="preserve"> </w:t>
+      </w:r>
+      <w:r>
+        <w:rPr>
+          <w:rFonts w:ascii="Consolas" w:eastAsia="Times New Roman" w:hAnsi="Consolas" w:cs="Times New Roman"/>
+          <w:color w:val="FF79C6"/>
+          <w:sz w:val="21"/>
+          <w:szCs w:val="21"/>
+          <w:lang w:val="en-US" w:eastAsia="ru-RU"/>
+        </w:rPr>
+        <w:t>*</w:t>
+      </w:r>
+      <w:r>
+        <w:rPr>
+          <w:rFonts w:ascii="Consolas" w:eastAsia="Times New Roman" w:hAnsi="Consolas" w:cs="Times New Roman"/>
+          <w:color w:val="F8F8F2"/>
+          <w:sz w:val="21"/>
+          <w:szCs w:val="21"/>
+          <w:lang w:val="en-US" w:eastAsia="ru-RU"/>
+        </w:rPr>
+        <w:t xml:space="preserve"> </w:t>
+      </w:r>
+      <w:proofErr w:type="spellStart"/>
+      <w:r>
+        <w:rPr>
+          <w:rFonts w:ascii="Consolas" w:eastAsia="Times New Roman" w:hAnsi="Consolas" w:cs="Times New Roman"/>
+          <w:color w:val="F8F8F2"/>
+          <w:sz w:val="21"/>
+          <w:szCs w:val="21"/>
+          <w:lang w:val="en-US" w:eastAsia="ru-RU"/>
+        </w:rPr>
+        <w:t>np.sin</w:t>
+      </w:r>
+      <w:proofErr w:type="spellEnd"/>
+      <w:r>
+        <w:rPr>
+          <w:rFonts w:ascii="Consolas" w:eastAsia="Times New Roman" w:hAnsi="Consolas" w:cs="Times New Roman"/>
+          <w:color w:val="F8F8F2"/>
+          <w:sz w:val="21"/>
+          <w:szCs w:val="21"/>
+          <w:lang w:val="en-US" w:eastAsia="ru-RU"/>
+        </w:rPr>
+        <w:t>(theta)</w:t>
+      </w:r>
+    </w:p>
+    <w:p>
+      <w:pPr>
+        <w:shd w:val="clear" w:color="auto" w:fill="282A36"/>
+        <w:spacing w:after="0" w:line="285" w:lineRule="atLeast"/>
+        <w:rPr>
+          <w:rFonts w:ascii="Consolas" w:eastAsia="Times New Roman" w:hAnsi="Consolas" w:cs="Times New Roman"/>
+          <w:color w:val="F8F8F2"/>
+          <w:sz w:val="21"/>
+          <w:szCs w:val="21"/>
+          <w:lang w:val="en-US" w:eastAsia="ru-RU"/>
+        </w:rPr>
+      </w:pPr>
+      <w:r>
+        <w:rPr>
+          <w:rFonts w:ascii="Consolas" w:eastAsia="Times New Roman" w:hAnsi="Consolas" w:cs="Times New Roman"/>
+          <w:color w:val="F8F8F2"/>
+          <w:sz w:val="21"/>
+          <w:szCs w:val="21"/>
+          <w:lang w:val="en-US" w:eastAsia="ru-RU"/>
+        </w:rPr>
+        <w:t xml:space="preserve">    </w:t>
+      </w:r>
+      <w:proofErr w:type="spellStart"/>
+      <w:r>
+        <w:rPr>
+          <w:rFonts w:ascii="Consolas" w:eastAsia="Times New Roman" w:hAnsi="Consolas" w:cs="Times New Roman"/>
+          <w:color w:val="F8F8F2"/>
+          <w:sz w:val="21"/>
+          <w:szCs w:val="21"/>
+          <w:lang w:val="en-US" w:eastAsia="ru-RU"/>
+        </w:rPr>
+        <w:t>orbit_circle.</w:t>
+      </w:r>
+      <w:r>
+        <w:rPr>
+          <w:rFonts w:ascii="Consolas" w:eastAsia="Times New Roman" w:hAnsi="Consolas" w:cs="Times New Roman"/>
+          <w:color w:val="50FA7B"/>
+          <w:sz w:val="21"/>
+          <w:szCs w:val="21"/>
+          <w:lang w:val="en-US" w:eastAsia="ru-RU"/>
+        </w:rPr>
+        <w:t>set_</w:t>
+      </w:r>
+      <w:proofErr w:type="gramStart"/>
+      <w:r>
+        <w:rPr>
+          <w:rFonts w:ascii="Consolas" w:eastAsia="Times New Roman" w:hAnsi="Consolas" w:cs="Times New Roman"/>
+          <w:color w:val="50FA7B"/>
+          <w:sz w:val="21"/>
+          <w:szCs w:val="21"/>
+          <w:lang w:val="en-US" w:eastAsia="ru-RU"/>
+        </w:rPr>
+        <w:t>data</w:t>
+      </w:r>
+      <w:proofErr w:type="spellEnd"/>
+      <w:r>
+        <w:rPr>
+          <w:rFonts w:ascii="Consolas" w:eastAsia="Times New Roman" w:hAnsi="Consolas" w:cs="Times New Roman"/>
+          <w:color w:val="F8F8F2"/>
+          <w:sz w:val="21"/>
+          <w:szCs w:val="21"/>
+          <w:lang w:val="en-US" w:eastAsia="ru-RU"/>
+        </w:rPr>
+        <w:t>(</w:t>
+      </w:r>
+      <w:proofErr w:type="spellStart"/>
+      <w:proofErr w:type="gramEnd"/>
+      <w:r>
+        <w:rPr>
+          <w:rFonts w:ascii="Consolas" w:eastAsia="Times New Roman" w:hAnsi="Consolas" w:cs="Times New Roman"/>
+          <w:color w:val="F8F8F2"/>
+          <w:sz w:val="21"/>
+          <w:szCs w:val="21"/>
+          <w:lang w:val="en-US" w:eastAsia="ru-RU"/>
+        </w:rPr>
+        <w:t>orbit_x</w:t>
+      </w:r>
+      <w:proofErr w:type="spellEnd"/>
+      <w:r>
+        <w:rPr>
+          <w:rFonts w:ascii="Consolas" w:eastAsia="Times New Roman" w:hAnsi="Consolas" w:cs="Times New Roman"/>
+          <w:color w:val="F8F8F2"/>
+          <w:sz w:val="21"/>
+          <w:szCs w:val="21"/>
+          <w:lang w:val="en-US" w:eastAsia="ru-RU"/>
+        </w:rPr>
+        <w:t xml:space="preserve">, </w:t>
+      </w:r>
+      <w:proofErr w:type="spellStart"/>
+      <w:r>
+        <w:rPr>
+          <w:rFonts w:ascii="Consolas" w:eastAsia="Times New Roman" w:hAnsi="Consolas" w:cs="Times New Roman"/>
+          <w:color w:val="F8F8F2"/>
+          <w:sz w:val="21"/>
+          <w:szCs w:val="21"/>
+          <w:lang w:val="en-US" w:eastAsia="ru-RU"/>
+        </w:rPr>
+        <w:t>orbit_y</w:t>
+      </w:r>
+      <w:proofErr w:type="spellEnd"/>
+      <w:r>
+        <w:rPr>
+          <w:rFonts w:ascii="Consolas" w:eastAsia="Times New Roman" w:hAnsi="Consolas" w:cs="Times New Roman"/>
+          <w:color w:val="F8F8F2"/>
+          <w:sz w:val="21"/>
+          <w:szCs w:val="21"/>
+          <w:lang w:val="en-US" w:eastAsia="ru-RU"/>
+        </w:rPr>
+        <w:t>)</w:t>
+      </w:r>
+    </w:p>
+    <w:p>
+      <w:pPr>
+        <w:shd w:val="clear" w:color="auto" w:fill="282A36"/>
+        <w:spacing w:after="0" w:line="285" w:lineRule="atLeast"/>
+        <w:rPr>
+          <w:rFonts w:ascii="Consolas" w:eastAsia="Times New Roman" w:hAnsi="Consolas" w:cs="Times New Roman"/>
+          <w:color w:val="F8F8F2"/>
+          <w:sz w:val="21"/>
+          <w:szCs w:val="21"/>
+          <w:lang w:val="en-US" w:eastAsia="ru-RU"/>
+        </w:rPr>
+      </w:pPr>
+      <w:r>
+        <w:rPr>
+          <w:rFonts w:ascii="Consolas" w:eastAsia="Times New Roman" w:hAnsi="Consolas" w:cs="Times New Roman"/>
+          <w:color w:val="F8F8F2"/>
+          <w:sz w:val="21"/>
+          <w:szCs w:val="21"/>
+          <w:lang w:val="en-US" w:eastAsia="ru-RU"/>
+        </w:rPr>
+        <w:t xml:space="preserve">    </w:t>
+      </w:r>
+    </w:p>
+    <w:p>
+      <w:pPr>
+        <w:shd w:val="clear" w:color="auto" w:fill="282A36"/>
+        <w:spacing w:after="0" w:line="285" w:lineRule="atLeast"/>
+        <w:rPr>
+          <w:rFonts w:ascii="Consolas" w:eastAsia="Times New Roman" w:hAnsi="Consolas" w:cs="Times New Roman"/>
+          <w:color w:val="F8F8F2"/>
+          <w:sz w:val="21"/>
+          <w:szCs w:val="21"/>
+          <w:lang w:val="en-US" w:eastAsia="ru-RU"/>
+        </w:rPr>
+      </w:pPr>
+      <w:r>
+        <w:rPr>
+          <w:rFonts w:ascii="Consolas" w:eastAsia="Times New Roman" w:hAnsi="Consolas" w:cs="Times New Roman"/>
+          <w:color w:val="F8F8F2"/>
+          <w:sz w:val="21"/>
+          <w:szCs w:val="21"/>
+          <w:lang w:val="en-US" w:eastAsia="ru-RU"/>
+        </w:rPr>
+        <w:t xml:space="preserve">    </w:t>
+      </w:r>
+      <w:r>
+        <w:rPr>
+          <w:rFonts w:ascii="Consolas" w:eastAsia="Times New Roman" w:hAnsi="Consolas" w:cs="Times New Roman"/>
+          <w:color w:val="FF79C6"/>
+          <w:sz w:val="21"/>
+          <w:szCs w:val="21"/>
+          <w:lang w:val="en-US" w:eastAsia="ru-RU"/>
+        </w:rPr>
         <w:t>return</w:t>
       </w:r>
       <w:r>
@@ -6976,6 +7597,28 @@
           <w:lang w:val="en-US" w:eastAsia="ru-RU"/>
         </w:rPr>
         <w:t>point_circle</w:t>
+      </w:r>
+      <w:proofErr w:type="spellEnd"/>
+      <w:r>
+        <w:rPr>
+          <w:rFonts w:ascii="Consolas" w:eastAsia="Times New Roman" w:hAnsi="Consolas" w:cs="Times New Roman"/>
+          <w:color w:val="F8F8F2"/>
+          <w:sz w:val="21"/>
+          <w:szCs w:val="21"/>
+          <w:lang w:val="en-US" w:eastAsia="ru-RU"/>
+        </w:rPr>
+        <w:t xml:space="preserve">, </w:t>
+      </w:r>
+      <w:proofErr w:type="spellStart"/>
+      <w:r>
+        <w:rPr>
+          <w:rFonts w:ascii="Consolas" w:eastAsia="Times New Roman" w:hAnsi="Consolas" w:cs="Times New Roman"/>
+          <w:color w:val="F8F8F2"/>
+          <w:sz w:val="21"/>
+          <w:szCs w:val="21"/>
+          <w:lang w:val="en-US" w:eastAsia="ru-RU"/>
+        </w:rPr>
+        <w:t>orbit_circle</w:t>
       </w:r>
       <w:proofErr w:type="spellEnd"/>
     </w:p>
@@ -7436,42 +8079,6 @@
     <w:p>
       <w:pPr>
         <w:rPr>
-          <w:rFonts w:ascii="Times New Roman" w:hAnsi="Times New Roman" w:cs="Times New Roman"/>
-          <w:b/>
-          <w:bCs/>
-          <w:sz w:val="24"/>
-          <w:szCs w:val="24"/>
-          <w:lang w:val="en-US"/>
-        </w:rPr>
-      </w:pPr>
-    </w:p>
-    <w:p>
-      <w:pPr>
-        <w:rPr>
-          <w:rFonts w:ascii="Times New Roman" w:hAnsi="Times New Roman" w:cs="Times New Roman"/>
-          <w:b/>
-          <w:bCs/>
-          <w:sz w:val="24"/>
-          <w:szCs w:val="24"/>
-          <w:lang w:val="en-US"/>
-        </w:rPr>
-      </w:pPr>
-    </w:p>
-    <w:p>
-      <w:pPr>
-        <w:rPr>
-          <w:rFonts w:ascii="Times New Roman" w:hAnsi="Times New Roman" w:cs="Times New Roman"/>
-          <w:b/>
-          <w:bCs/>
-          <w:sz w:val="24"/>
-          <w:szCs w:val="24"/>
-          <w:lang w:val="en-US"/>
-        </w:rPr>
-      </w:pPr>
-    </w:p>
-    <w:p>
-      <w:pPr>
-        <w:rPr>
           <w:b/>
           <w:bCs/>
           <w:noProof/>
@@ -7506,6 +8113,7 @@
     <w:p>
       <w:pPr>
         <w:spacing w:after="0" w:line="240" w:lineRule="auto"/>
+        <w:jc w:val="center"/>
         <w:rPr>
           <w:rFonts w:ascii="Times New Roman" w:hAnsi="Times New Roman" w:cs="Times New Roman"/>
           <w:sz w:val="24"/>
@@ -7513,26 +8121,14 @@
           <w:lang w:val="en-US"/>
         </w:rPr>
       </w:pPr>
-    </w:p>
-    <w:p>
-      <w:pPr>
-        <w:spacing w:after="0" w:line="240" w:lineRule="auto"/>
-        <w:jc w:val="center"/>
-        <w:rPr>
-          <w:rFonts w:ascii="Times New Roman" w:hAnsi="Times New Roman" w:cs="Times New Roman"/>
-          <w:sz w:val="24"/>
-          <w:szCs w:val="24"/>
-          <w:lang w:val="en-US"/>
-        </w:rPr>
-      </w:pPr>
       <w:r>
         <w:rPr>
           <w:noProof/>
         </w:rPr>
         <w:drawing>
-          <wp:inline distT="0" distB="0" distL="0" distR="0" wp14:anchorId="4C809D9F" wp14:editId="5B2D31A5">
-            <wp:extent cx="4011364" cy="2543175"/>
-            <wp:effectExtent l="0" t="0" r="8255" b="0"/>
+          <wp:inline distT="0" distB="0" distL="0" distR="0" wp14:anchorId="75D7DE46" wp14:editId="74776899">
+            <wp:extent cx="4438650" cy="2944075"/>
+            <wp:effectExtent l="0" t="0" r="0" b="8890"/>
             <wp:docPr id="1" name="Рисунок 1"/>
             <wp:cNvGraphicFramePr>
               <a:graphicFrameLocks xmlns:a="http://schemas.openxmlformats.org/drawingml/2006/main" noChangeAspect="1"/>
@@ -7553,7 +8149,7 @@
                   <pic:spPr>
                     <a:xfrm>
                       <a:off x="0" y="0"/>
-                      <a:ext cx="4016141" cy="2546204"/>
+                      <a:ext cx="4449188" cy="2951065"/>
                     </a:xfrm>
                     <a:prstGeom prst="rect">
                       <a:avLst/>
@@ -7565,27 +8161,15 @@
           </wp:inline>
         </w:drawing>
       </w:r>
-    </w:p>
-    <w:p>
-      <w:pPr>
-        <w:spacing w:after="0" w:line="240" w:lineRule="auto"/>
-        <w:jc w:val="center"/>
-        <w:rPr>
-          <w:rFonts w:ascii="Times New Roman" w:hAnsi="Times New Roman" w:cs="Times New Roman"/>
-          <w:sz w:val="24"/>
-          <w:szCs w:val="24"/>
-          <w:lang w:val="en-US"/>
-        </w:rPr>
-      </w:pPr>
       <w:r>
         <w:rPr>
           <w:noProof/>
         </w:rPr>
         <w:drawing>
-          <wp:inline distT="0" distB="0" distL="0" distR="0" wp14:anchorId="05D581FC" wp14:editId="61553808">
-            <wp:extent cx="4000500" cy="2536286"/>
+          <wp:inline distT="0" distB="0" distL="0" distR="0" wp14:anchorId="4861EBF0" wp14:editId="74F58F07">
+            <wp:extent cx="4438650" cy="2953089"/>
             <wp:effectExtent l="0" t="0" r="0" b="0"/>
-            <wp:docPr id="5" name="Рисунок 5"/>
+            <wp:docPr id="2" name="Рисунок 2"/>
             <wp:cNvGraphicFramePr>
               <a:graphicFrameLocks xmlns:a="http://schemas.openxmlformats.org/drawingml/2006/main" noChangeAspect="1"/>
             </wp:cNvGraphicFramePr>
@@ -7605,7 +8189,7 @@
                   <pic:spPr>
                     <a:xfrm>
                       <a:off x="0" y="0"/>
-                      <a:ext cx="4006762" cy="2540256"/>
+                      <a:ext cx="4454318" cy="2963513"/>
                     </a:xfrm>
                     <a:prstGeom prst="rect">
                       <a:avLst/>
@@ -7617,27 +8201,15 @@
           </wp:inline>
         </w:drawing>
       </w:r>
-    </w:p>
-    <w:p>
-      <w:pPr>
-        <w:spacing w:after="0" w:line="240" w:lineRule="auto"/>
-        <w:jc w:val="center"/>
-        <w:rPr>
-          <w:rFonts w:ascii="Times New Roman" w:hAnsi="Times New Roman" w:cs="Times New Roman"/>
-          <w:sz w:val="24"/>
-          <w:szCs w:val="24"/>
-          <w:lang w:val="en-US"/>
-        </w:rPr>
-      </w:pPr>
       <w:r>
         <w:rPr>
           <w:noProof/>
         </w:rPr>
         <w:drawing>
-          <wp:inline distT="0" distB="0" distL="0" distR="0" wp14:anchorId="2F575FD2" wp14:editId="0A975B2F">
-            <wp:extent cx="3996341" cy="2533650"/>
-            <wp:effectExtent l="0" t="0" r="4445" b="0"/>
-            <wp:docPr id="4" name="Рисунок 4"/>
+          <wp:inline distT="0" distB="0" distL="0" distR="0" wp14:anchorId="26C993BE" wp14:editId="7501052E">
+            <wp:extent cx="4462470" cy="2971800"/>
+            <wp:effectExtent l="0" t="0" r="0" b="0"/>
+            <wp:docPr id="6" name="Рисунок 6"/>
             <wp:cNvGraphicFramePr>
               <a:graphicFrameLocks xmlns:a="http://schemas.openxmlformats.org/drawingml/2006/main" noChangeAspect="1"/>
             </wp:cNvGraphicFramePr>
@@ -7657,7 +8229,7 @@
                   <pic:spPr>
                     <a:xfrm>
                       <a:off x="0" y="0"/>
-                      <a:ext cx="4002691" cy="2537676"/>
+                      <a:ext cx="4464558" cy="2973191"/>
                     </a:xfrm>
                     <a:prstGeom prst="rect">
                       <a:avLst/>
@@ -7673,17 +8245,7 @@
     <w:p>
       <w:pPr>
         <w:spacing w:after="0" w:line="240" w:lineRule="auto"/>
-        <w:rPr>
-          <w:rFonts w:ascii="Times New Roman" w:hAnsi="Times New Roman" w:cs="Times New Roman"/>
-          <w:sz w:val="24"/>
-          <w:szCs w:val="24"/>
-          <w:lang w:val="en-US"/>
-        </w:rPr>
-      </w:pPr>
-    </w:p>
-    <w:p>
-      <w:pPr>
-        <w:spacing w:after="0" w:line="240" w:lineRule="auto"/>
+        <w:jc w:val="both"/>
         <w:rPr>
           <w:rFonts w:ascii="Times New Roman" w:hAnsi="Times New Roman" w:cs="Times New Roman"/>
           <w:sz w:val="24"/>
@@ -7698,6 +8260,7 @@
           <w:sz w:val="24"/>
           <w:szCs w:val="24"/>
         </w:rPr>
+        <w:lastRenderedPageBreak/>
         <w:t>Вывод:</w:t>
       </w:r>
       <w:r>
@@ -7832,16 +8395,7 @@
           <w:sz w:val="24"/>
           <w:szCs w:val="24"/>
         </w:rPr>
-        <w:t xml:space="preserve"> </w:t>
-      </w:r>
-      <w:r>
-        <w:rPr>
-          <w:rFonts w:ascii="Times New Roman" w:hAnsi="Times New Roman" w:cs="Times New Roman"/>
-          <w:sz w:val="24"/>
-          <w:szCs w:val="24"/>
-        </w:rPr>
-        <w:lastRenderedPageBreak/>
-        <w:t>позволила обновлять координаты элементов системы (трапеции, радиуса и точки на радиусе) в зависимости от времени.</w:t>
+        <w:t xml:space="preserve"> позволила обновлять координаты элементов системы (трапеции, радиуса и точки на радиусе) в зависимости от времени.</w:t>
       </w:r>
       <w:r>
         <w:rPr>

--- a/report.docx
+++ b/report.docx
@@ -1190,7 +1190,7 @@
           <w:color w:val="F8F8F2"/>
           <w:sz w:val="21"/>
           <w:szCs w:val="21"/>
-          <w:lang w:eastAsia="ru-RU"/>
+          <w:lang w:val="en-US" w:eastAsia="ru-RU"/>
         </w:rPr>
       </w:pPr>
       <w:r>
@@ -1199,7 +1199,7 @@
           <w:color w:val="FF79C6"/>
           <w:sz w:val="21"/>
           <w:szCs w:val="21"/>
-          <w:lang w:eastAsia="ru-RU"/>
+          <w:lang w:val="en-US" w:eastAsia="ru-RU"/>
         </w:rPr>
         <w:t>def</w:t>
       </w:r>
@@ -1209,7 +1209,7 @@
           <w:color w:val="F8F8F2"/>
           <w:sz w:val="21"/>
           <w:szCs w:val="21"/>
-          <w:lang w:eastAsia="ru-RU"/>
+          <w:lang w:val="en-US" w:eastAsia="ru-RU"/>
         </w:rPr>
         <w:t xml:space="preserve"> </w:t>
       </w:r>
@@ -1220,7 +1220,7 @@
           <w:color w:val="50FA7B"/>
           <w:sz w:val="21"/>
           <w:szCs w:val="21"/>
-          <w:lang w:eastAsia="ru-RU"/>
+          <w:lang w:val="en-US" w:eastAsia="ru-RU"/>
         </w:rPr>
         <w:t>trapezoid</w:t>
       </w:r>
@@ -1230,7 +1230,7 @@
           <w:color w:val="F8F8F2"/>
           <w:sz w:val="21"/>
           <w:szCs w:val="21"/>
-          <w:lang w:eastAsia="ru-RU"/>
+          <w:lang w:val="en-US" w:eastAsia="ru-RU"/>
         </w:rPr>
         <w:t>(</w:t>
       </w:r>
@@ -1243,7 +1243,7 @@
           <w:color w:val="FFB86C"/>
           <w:sz w:val="21"/>
           <w:szCs w:val="21"/>
-          <w:lang w:eastAsia="ru-RU"/>
+          <w:lang w:val="en-US" w:eastAsia="ru-RU"/>
         </w:rPr>
         <w:t>x0</w:t>
       </w:r>
@@ -1253,7 +1253,7 @@
           <w:color w:val="F8F8F2"/>
           <w:sz w:val="21"/>
           <w:szCs w:val="21"/>
-          <w:lang w:eastAsia="ru-RU"/>
+          <w:lang w:val="en-US" w:eastAsia="ru-RU"/>
         </w:rPr>
         <w:t xml:space="preserve">, </w:t>
       </w:r>
@@ -1265,7 +1265,7 @@
           <w:color w:val="FFB86C"/>
           <w:sz w:val="21"/>
           <w:szCs w:val="21"/>
-          <w:lang w:eastAsia="ru-RU"/>
+          <w:lang w:val="en-US" w:eastAsia="ru-RU"/>
         </w:rPr>
         <w:t>y0</w:t>
       </w:r>
@@ -1275,7 +1275,7 @@
           <w:color w:val="F8F8F2"/>
           <w:sz w:val="21"/>
           <w:szCs w:val="21"/>
-          <w:lang w:eastAsia="ru-RU"/>
+          <w:lang w:val="en-US" w:eastAsia="ru-RU"/>
         </w:rPr>
         <w:t xml:space="preserve">, </w:t>
       </w:r>
@@ -1287,7 +1287,7 @@
           <w:color w:val="FFB86C"/>
           <w:sz w:val="21"/>
           <w:szCs w:val="21"/>
-          <w:lang w:eastAsia="ru-RU"/>
+          <w:lang w:val="en-US" w:eastAsia="ru-RU"/>
         </w:rPr>
         <w:t>width</w:t>
       </w:r>
@@ -1297,7 +1297,7 @@
           <w:color w:val="FF79C6"/>
           <w:sz w:val="21"/>
           <w:szCs w:val="21"/>
-          <w:lang w:eastAsia="ru-RU"/>
+          <w:lang w:val="en-US" w:eastAsia="ru-RU"/>
         </w:rPr>
         <w:t>=</w:t>
       </w:r>
@@ -1307,7 +1307,7 @@
           <w:color w:val="BD93F9"/>
           <w:sz w:val="21"/>
           <w:szCs w:val="21"/>
-          <w:lang w:eastAsia="ru-RU"/>
+          <w:lang w:val="en-US" w:eastAsia="ru-RU"/>
         </w:rPr>
         <w:t>10</w:t>
       </w:r>
@@ -1317,11 +1317,10 @@
           <w:color w:val="F8F8F2"/>
           <w:sz w:val="21"/>
           <w:szCs w:val="21"/>
-          <w:lang w:eastAsia="ru-RU"/>
+          <w:lang w:val="en-US" w:eastAsia="ru-RU"/>
         </w:rPr>
         <w:t xml:space="preserve">, </w:t>
       </w:r>
-      <w:proofErr w:type="spellStart"/>
       <w:r>
         <w:rPr>
           <w:rFonts w:ascii="Consolas" w:eastAsia="Times New Roman" w:hAnsi="Consolas" w:cs="Times New Roman"/>
@@ -1330,18 +1329,17 @@
           <w:color w:val="FFB86C"/>
           <w:sz w:val="21"/>
           <w:szCs w:val="21"/>
-          <w:lang w:eastAsia="ru-RU"/>
+          <w:lang w:val="en-US" w:eastAsia="ru-RU"/>
         </w:rPr>
         <w:t>height</w:t>
       </w:r>
-      <w:proofErr w:type="spellEnd"/>
       <w:r>
         <w:rPr>
           <w:rFonts w:ascii="Consolas" w:eastAsia="Times New Roman" w:hAnsi="Consolas" w:cs="Times New Roman"/>
           <w:color w:val="FF79C6"/>
           <w:sz w:val="21"/>
           <w:szCs w:val="21"/>
-          <w:lang w:eastAsia="ru-RU"/>
+          <w:lang w:val="en-US" w:eastAsia="ru-RU"/>
         </w:rPr>
         <w:t>=</w:t>
       </w:r>
@@ -1351,7 +1349,7 @@
           <w:color w:val="BD93F9"/>
           <w:sz w:val="21"/>
           <w:szCs w:val="21"/>
-          <w:lang w:eastAsia="ru-RU"/>
+          <w:lang w:val="en-US" w:eastAsia="ru-RU"/>
         </w:rPr>
         <w:t>17.5</w:t>
       </w:r>
@@ -1361,7 +1359,7 @@
           <w:color w:val="F8F8F2"/>
           <w:sz w:val="21"/>
           <w:szCs w:val="21"/>
-          <w:lang w:eastAsia="ru-RU"/>
+          <w:lang w:val="en-US" w:eastAsia="ru-RU"/>
         </w:rPr>
         <w:t>):</w:t>
       </w:r>
@@ -1384,7 +1382,7 @@
           <w:color w:val="F8F8F2"/>
           <w:sz w:val="21"/>
           <w:szCs w:val="21"/>
-          <w:lang w:eastAsia="ru-RU"/>
+          <w:lang w:val="en-US" w:eastAsia="ru-RU"/>
         </w:rPr>
         <w:t xml:space="preserve">    </w:t>
       </w:r>
@@ -4097,9 +4095,476 @@
           <w:color w:val="F8F8F2"/>
           <w:sz w:val="21"/>
           <w:szCs w:val="21"/>
-          <w:lang w:eastAsia="ru-RU"/>
-        </w:rPr>
-        <w:t xml:space="preserve">m1 </w:t>
+          <w:lang w:val="en-US" w:eastAsia="ru-RU"/>
+        </w:rPr>
+        <w:t>m</w:t>
+      </w:r>
+      <w:r>
+        <w:rPr>
+          <w:rFonts w:ascii="Consolas" w:eastAsia="Times New Roman" w:hAnsi="Consolas" w:cs="Times New Roman"/>
+          <w:color w:val="F8F8F2"/>
+          <w:sz w:val="21"/>
+          <w:szCs w:val="21"/>
+          <w:lang w:eastAsia="ru-RU"/>
+        </w:rPr>
+        <w:t xml:space="preserve">1 </w:t>
+      </w:r>
+      <w:r>
+        <w:rPr>
+          <w:rFonts w:ascii="Consolas" w:eastAsia="Times New Roman" w:hAnsi="Consolas" w:cs="Times New Roman"/>
+          <w:color w:val="FF79C6"/>
+          <w:sz w:val="21"/>
+          <w:szCs w:val="21"/>
+          <w:lang w:eastAsia="ru-RU"/>
+        </w:rPr>
+        <w:t>=</w:t>
+      </w:r>
+      <w:r>
+        <w:rPr>
+          <w:rFonts w:ascii="Consolas" w:eastAsia="Times New Roman" w:hAnsi="Consolas" w:cs="Times New Roman"/>
+          <w:color w:val="F8F8F2"/>
+          <w:sz w:val="21"/>
+          <w:szCs w:val="21"/>
+          <w:lang w:eastAsia="ru-RU"/>
+        </w:rPr>
+        <w:t xml:space="preserve"> </w:t>
+      </w:r>
+      <w:proofErr w:type="gramStart"/>
+      <w:r>
+        <w:rPr>
+          <w:rFonts w:ascii="Consolas" w:eastAsia="Times New Roman" w:hAnsi="Consolas" w:cs="Times New Roman"/>
+          <w:color w:val="8BE9FD"/>
+          <w:sz w:val="21"/>
+          <w:szCs w:val="21"/>
+          <w:lang w:val="en-US" w:eastAsia="ru-RU"/>
+        </w:rPr>
+        <w:t>float</w:t>
+      </w:r>
+      <w:r>
+        <w:rPr>
+          <w:rFonts w:ascii="Consolas" w:eastAsia="Times New Roman" w:hAnsi="Consolas" w:cs="Times New Roman"/>
+          <w:color w:val="F8F8F2"/>
+          <w:sz w:val="21"/>
+          <w:szCs w:val="21"/>
+          <w:lang w:eastAsia="ru-RU"/>
+        </w:rPr>
+        <w:t>(</w:t>
+      </w:r>
+      <w:proofErr w:type="gramEnd"/>
+      <w:r>
+        <w:rPr>
+          <w:rFonts w:ascii="Consolas" w:eastAsia="Times New Roman" w:hAnsi="Consolas" w:cs="Times New Roman"/>
+          <w:color w:val="50FA7B"/>
+          <w:sz w:val="21"/>
+          <w:szCs w:val="21"/>
+          <w:lang w:val="en-US" w:eastAsia="ru-RU"/>
+        </w:rPr>
+        <w:t>input</w:t>
+      </w:r>
+      <w:r>
+        <w:rPr>
+          <w:rFonts w:ascii="Consolas" w:eastAsia="Times New Roman" w:hAnsi="Consolas" w:cs="Times New Roman"/>
+          <w:color w:val="F8F8F2"/>
+          <w:sz w:val="21"/>
+          <w:szCs w:val="21"/>
+          <w:lang w:eastAsia="ru-RU"/>
+        </w:rPr>
+        <w:t>(</w:t>
+      </w:r>
+      <w:r>
+        <w:rPr>
+          <w:rFonts w:ascii="Consolas" w:eastAsia="Times New Roman" w:hAnsi="Consolas" w:cs="Times New Roman"/>
+          <w:color w:val="E9F284"/>
+          <w:sz w:val="21"/>
+          <w:szCs w:val="21"/>
+          <w:lang w:eastAsia="ru-RU"/>
+        </w:rPr>
+        <w:t>"</w:t>
+      </w:r>
+      <w:r>
+        <w:rPr>
+          <w:rFonts w:ascii="Consolas" w:eastAsia="Times New Roman" w:hAnsi="Consolas" w:cs="Times New Roman"/>
+          <w:color w:val="F1FA8C"/>
+          <w:sz w:val="21"/>
+          <w:szCs w:val="21"/>
+          <w:lang w:eastAsia="ru-RU"/>
+        </w:rPr>
+        <w:t>Введите</w:t>
+      </w:r>
+      <w:r>
+        <w:rPr>
+          <w:rFonts w:ascii="Consolas" w:eastAsia="Times New Roman" w:hAnsi="Consolas" w:cs="Times New Roman"/>
+          <w:color w:val="F1FA8C"/>
+          <w:sz w:val="21"/>
+          <w:szCs w:val="21"/>
+          <w:lang w:eastAsia="ru-RU"/>
+        </w:rPr>
+        <w:t xml:space="preserve"> </w:t>
+      </w:r>
+      <w:r>
+        <w:rPr>
+          <w:rFonts w:ascii="Consolas" w:eastAsia="Times New Roman" w:hAnsi="Consolas" w:cs="Times New Roman"/>
+          <w:color w:val="F1FA8C"/>
+          <w:sz w:val="21"/>
+          <w:szCs w:val="21"/>
+          <w:lang w:val="en-US" w:eastAsia="ru-RU"/>
+        </w:rPr>
+        <w:t>m</w:t>
+      </w:r>
+      <w:r>
+        <w:rPr>
+          <w:rFonts w:ascii="Consolas" w:eastAsia="Times New Roman" w:hAnsi="Consolas" w:cs="Times New Roman"/>
+          <w:color w:val="F1FA8C"/>
+          <w:sz w:val="21"/>
+          <w:szCs w:val="21"/>
+          <w:lang w:eastAsia="ru-RU"/>
+        </w:rPr>
+        <w:t xml:space="preserve">1: </w:t>
+      </w:r>
+      <w:r>
+        <w:rPr>
+          <w:rFonts w:ascii="Consolas" w:eastAsia="Times New Roman" w:hAnsi="Consolas" w:cs="Times New Roman"/>
+          <w:color w:val="E9F284"/>
+          <w:sz w:val="21"/>
+          <w:szCs w:val="21"/>
+          <w:lang w:eastAsia="ru-RU"/>
+        </w:rPr>
+        <w:t>"</w:t>
+      </w:r>
+      <w:r>
+        <w:rPr>
+          <w:rFonts w:ascii="Consolas" w:eastAsia="Times New Roman" w:hAnsi="Consolas" w:cs="Times New Roman"/>
+          <w:color w:val="F8F8F2"/>
+          <w:sz w:val="21"/>
+          <w:szCs w:val="21"/>
+          <w:lang w:eastAsia="ru-RU"/>
+        </w:rPr>
+        <w:t>))</w:t>
+      </w:r>
+    </w:p>
+    <w:p>
+      <w:pPr>
+        <w:shd w:val="clear" w:color="auto" w:fill="282A36"/>
+        <w:spacing w:after="0" w:line="285" w:lineRule="atLeast"/>
+        <w:rPr>
+          <w:rFonts w:ascii="Consolas" w:eastAsia="Times New Roman" w:hAnsi="Consolas" w:cs="Times New Roman"/>
+          <w:color w:val="F8F8F2"/>
+          <w:sz w:val="21"/>
+          <w:szCs w:val="21"/>
+          <w:lang w:val="en-US" w:eastAsia="ru-RU"/>
+        </w:rPr>
+      </w:pPr>
+      <w:r>
+        <w:rPr>
+          <w:rFonts w:ascii="Consolas" w:eastAsia="Times New Roman" w:hAnsi="Consolas" w:cs="Times New Roman"/>
+          <w:color w:val="F8F8F2"/>
+          <w:sz w:val="21"/>
+          <w:szCs w:val="21"/>
+          <w:lang w:val="en-US" w:eastAsia="ru-RU"/>
+        </w:rPr>
+        <w:t xml:space="preserve">m2 </w:t>
+      </w:r>
+      <w:r>
+        <w:rPr>
+          <w:rFonts w:ascii="Consolas" w:eastAsia="Times New Roman" w:hAnsi="Consolas" w:cs="Times New Roman"/>
+          <w:color w:val="FF79C6"/>
+          <w:sz w:val="21"/>
+          <w:szCs w:val="21"/>
+          <w:lang w:val="en-US" w:eastAsia="ru-RU"/>
+        </w:rPr>
+        <w:t>=</w:t>
+      </w:r>
+      <w:r>
+        <w:rPr>
+          <w:rFonts w:ascii="Consolas" w:eastAsia="Times New Roman" w:hAnsi="Consolas" w:cs="Times New Roman"/>
+          <w:color w:val="F8F8F2"/>
+          <w:sz w:val="21"/>
+          <w:szCs w:val="21"/>
+          <w:lang w:val="en-US" w:eastAsia="ru-RU"/>
+        </w:rPr>
+        <w:t xml:space="preserve"> </w:t>
+      </w:r>
+      <w:proofErr w:type="gramStart"/>
+      <w:r>
+        <w:rPr>
+          <w:rFonts w:ascii="Consolas" w:eastAsia="Times New Roman" w:hAnsi="Consolas" w:cs="Times New Roman"/>
+          <w:color w:val="8BE9FD"/>
+          <w:sz w:val="21"/>
+          <w:szCs w:val="21"/>
+          <w:lang w:val="en-US" w:eastAsia="ru-RU"/>
+        </w:rPr>
+        <w:t>float</w:t>
+      </w:r>
+      <w:r>
+        <w:rPr>
+          <w:rFonts w:ascii="Consolas" w:eastAsia="Times New Roman" w:hAnsi="Consolas" w:cs="Times New Roman"/>
+          <w:color w:val="F8F8F2"/>
+          <w:sz w:val="21"/>
+          <w:szCs w:val="21"/>
+          <w:lang w:val="en-US" w:eastAsia="ru-RU"/>
+        </w:rPr>
+        <w:t>(</w:t>
+      </w:r>
+      <w:proofErr w:type="gramEnd"/>
+      <w:r>
+        <w:rPr>
+          <w:rFonts w:ascii="Consolas" w:eastAsia="Times New Roman" w:hAnsi="Consolas" w:cs="Times New Roman"/>
+          <w:color w:val="50FA7B"/>
+          <w:sz w:val="21"/>
+          <w:szCs w:val="21"/>
+          <w:lang w:val="en-US" w:eastAsia="ru-RU"/>
+        </w:rPr>
+        <w:t>input</w:t>
+      </w:r>
+      <w:r>
+        <w:rPr>
+          <w:rFonts w:ascii="Consolas" w:eastAsia="Times New Roman" w:hAnsi="Consolas" w:cs="Times New Roman"/>
+          <w:color w:val="F8F8F2"/>
+          <w:sz w:val="21"/>
+          <w:szCs w:val="21"/>
+          <w:lang w:val="en-US" w:eastAsia="ru-RU"/>
+        </w:rPr>
+        <w:t>(</w:t>
+      </w:r>
+      <w:r>
+        <w:rPr>
+          <w:rFonts w:ascii="Consolas" w:eastAsia="Times New Roman" w:hAnsi="Consolas" w:cs="Times New Roman"/>
+          <w:color w:val="E9F284"/>
+          <w:sz w:val="21"/>
+          <w:szCs w:val="21"/>
+          <w:lang w:val="en-US" w:eastAsia="ru-RU"/>
+        </w:rPr>
+        <w:t>"</w:t>
+      </w:r>
+      <w:r>
+        <w:rPr>
+          <w:rFonts w:ascii="Consolas" w:eastAsia="Times New Roman" w:hAnsi="Consolas" w:cs="Times New Roman"/>
+          <w:color w:val="F1FA8C"/>
+          <w:sz w:val="21"/>
+          <w:szCs w:val="21"/>
+          <w:lang w:eastAsia="ru-RU"/>
+        </w:rPr>
+        <w:t>Введите</w:t>
+      </w:r>
+      <w:r>
+        <w:rPr>
+          <w:rFonts w:ascii="Consolas" w:eastAsia="Times New Roman" w:hAnsi="Consolas" w:cs="Times New Roman"/>
+          <w:color w:val="F1FA8C"/>
+          <w:sz w:val="21"/>
+          <w:szCs w:val="21"/>
+          <w:lang w:val="en-US" w:eastAsia="ru-RU"/>
+        </w:rPr>
+        <w:t xml:space="preserve"> m2: </w:t>
+      </w:r>
+      <w:r>
+        <w:rPr>
+          <w:rFonts w:ascii="Consolas" w:eastAsia="Times New Roman" w:hAnsi="Consolas" w:cs="Times New Roman"/>
+          <w:color w:val="E9F284"/>
+          <w:sz w:val="21"/>
+          <w:szCs w:val="21"/>
+          <w:lang w:val="en-US" w:eastAsia="ru-RU"/>
+        </w:rPr>
+        <w:t>"</w:t>
+      </w:r>
+      <w:r>
+        <w:rPr>
+          <w:rFonts w:ascii="Consolas" w:eastAsia="Times New Roman" w:hAnsi="Consolas" w:cs="Times New Roman"/>
+          <w:color w:val="F8F8F2"/>
+          <w:sz w:val="21"/>
+          <w:szCs w:val="21"/>
+          <w:lang w:val="en-US" w:eastAsia="ru-RU"/>
+        </w:rPr>
+        <w:t>))</w:t>
+      </w:r>
+    </w:p>
+    <w:p>
+      <w:pPr>
+        <w:shd w:val="clear" w:color="auto" w:fill="282A36"/>
+        <w:spacing w:after="0" w:line="285" w:lineRule="atLeast"/>
+        <w:rPr>
+          <w:rFonts w:ascii="Consolas" w:eastAsia="Times New Roman" w:hAnsi="Consolas" w:cs="Times New Roman"/>
+          <w:color w:val="F8F8F2"/>
+          <w:sz w:val="21"/>
+          <w:szCs w:val="21"/>
+          <w:lang w:val="en-US" w:eastAsia="ru-RU"/>
+        </w:rPr>
+      </w:pPr>
+      <w:r>
+        <w:rPr>
+          <w:rFonts w:ascii="Consolas" w:eastAsia="Times New Roman" w:hAnsi="Consolas" w:cs="Times New Roman"/>
+          <w:color w:val="F8F8F2"/>
+          <w:sz w:val="21"/>
+          <w:szCs w:val="21"/>
+          <w:lang w:val="en-US" w:eastAsia="ru-RU"/>
+        </w:rPr>
+        <w:t xml:space="preserve">r </w:t>
+      </w:r>
+      <w:r>
+        <w:rPr>
+          <w:rFonts w:ascii="Consolas" w:eastAsia="Times New Roman" w:hAnsi="Consolas" w:cs="Times New Roman"/>
+          <w:color w:val="FF79C6"/>
+          <w:sz w:val="21"/>
+          <w:szCs w:val="21"/>
+          <w:lang w:val="en-US" w:eastAsia="ru-RU"/>
+        </w:rPr>
+        <w:t>=</w:t>
+      </w:r>
+      <w:r>
+        <w:rPr>
+          <w:rFonts w:ascii="Consolas" w:eastAsia="Times New Roman" w:hAnsi="Consolas" w:cs="Times New Roman"/>
+          <w:color w:val="F8F8F2"/>
+          <w:sz w:val="21"/>
+          <w:szCs w:val="21"/>
+          <w:lang w:val="en-US" w:eastAsia="ru-RU"/>
+        </w:rPr>
+        <w:t xml:space="preserve"> </w:t>
+      </w:r>
+      <w:proofErr w:type="gramStart"/>
+      <w:r>
+        <w:rPr>
+          <w:rFonts w:ascii="Consolas" w:eastAsia="Times New Roman" w:hAnsi="Consolas" w:cs="Times New Roman"/>
+          <w:color w:val="8BE9FD"/>
+          <w:sz w:val="21"/>
+          <w:szCs w:val="21"/>
+          <w:lang w:val="en-US" w:eastAsia="ru-RU"/>
+        </w:rPr>
+        <w:t>float</w:t>
+      </w:r>
+      <w:r>
+        <w:rPr>
+          <w:rFonts w:ascii="Consolas" w:eastAsia="Times New Roman" w:hAnsi="Consolas" w:cs="Times New Roman"/>
+          <w:color w:val="F8F8F2"/>
+          <w:sz w:val="21"/>
+          <w:szCs w:val="21"/>
+          <w:lang w:val="en-US" w:eastAsia="ru-RU"/>
+        </w:rPr>
+        <w:t>(</w:t>
+      </w:r>
+      <w:proofErr w:type="gramEnd"/>
+      <w:r>
+        <w:rPr>
+          <w:rFonts w:ascii="Consolas" w:eastAsia="Times New Roman" w:hAnsi="Consolas" w:cs="Times New Roman"/>
+          <w:color w:val="50FA7B"/>
+          <w:sz w:val="21"/>
+          <w:szCs w:val="21"/>
+          <w:lang w:val="en-US" w:eastAsia="ru-RU"/>
+        </w:rPr>
+        <w:t>input</w:t>
+      </w:r>
+      <w:r>
+        <w:rPr>
+          <w:rFonts w:ascii="Consolas" w:eastAsia="Times New Roman" w:hAnsi="Consolas" w:cs="Times New Roman"/>
+          <w:color w:val="F8F8F2"/>
+          <w:sz w:val="21"/>
+          <w:szCs w:val="21"/>
+          <w:lang w:val="en-US" w:eastAsia="ru-RU"/>
+        </w:rPr>
+        <w:t>(</w:t>
+      </w:r>
+      <w:r>
+        <w:rPr>
+          <w:rFonts w:ascii="Consolas" w:eastAsia="Times New Roman" w:hAnsi="Consolas" w:cs="Times New Roman"/>
+          <w:color w:val="E9F284"/>
+          <w:sz w:val="21"/>
+          <w:szCs w:val="21"/>
+          <w:lang w:val="en-US" w:eastAsia="ru-RU"/>
+        </w:rPr>
+        <w:t>"</w:t>
+      </w:r>
+      <w:r>
+        <w:rPr>
+          <w:rFonts w:ascii="Consolas" w:eastAsia="Times New Roman" w:hAnsi="Consolas" w:cs="Times New Roman"/>
+          <w:color w:val="F1FA8C"/>
+          <w:sz w:val="21"/>
+          <w:szCs w:val="21"/>
+          <w:lang w:eastAsia="ru-RU"/>
+        </w:rPr>
+        <w:t>Введите</w:t>
+      </w:r>
+      <w:r>
+        <w:rPr>
+          <w:rFonts w:ascii="Consolas" w:eastAsia="Times New Roman" w:hAnsi="Consolas" w:cs="Times New Roman"/>
+          <w:color w:val="F1FA8C"/>
+          <w:sz w:val="21"/>
+          <w:szCs w:val="21"/>
+          <w:lang w:val="en-US" w:eastAsia="ru-RU"/>
+        </w:rPr>
+        <w:t xml:space="preserve"> </w:t>
+      </w:r>
+      <w:r>
+        <w:rPr>
+          <w:rFonts w:ascii="Consolas" w:eastAsia="Times New Roman" w:hAnsi="Consolas" w:cs="Times New Roman"/>
+          <w:color w:val="F1FA8C"/>
+          <w:sz w:val="21"/>
+          <w:szCs w:val="21"/>
+          <w:lang w:eastAsia="ru-RU"/>
+        </w:rPr>
+        <w:t>радиус</w:t>
+      </w:r>
+      <w:r>
+        <w:rPr>
+          <w:rFonts w:ascii="Consolas" w:eastAsia="Times New Roman" w:hAnsi="Consolas" w:cs="Times New Roman"/>
+          <w:color w:val="F1FA8C"/>
+          <w:sz w:val="21"/>
+          <w:szCs w:val="21"/>
+          <w:lang w:val="en-US" w:eastAsia="ru-RU"/>
+        </w:rPr>
+        <w:t xml:space="preserve"> r: </w:t>
+      </w:r>
+      <w:r>
+        <w:rPr>
+          <w:rFonts w:ascii="Consolas" w:eastAsia="Times New Roman" w:hAnsi="Consolas" w:cs="Times New Roman"/>
+          <w:color w:val="E9F284"/>
+          <w:sz w:val="21"/>
+          <w:szCs w:val="21"/>
+          <w:lang w:val="en-US" w:eastAsia="ru-RU"/>
+        </w:rPr>
+        <w:t>"</w:t>
+      </w:r>
+      <w:r>
+        <w:rPr>
+          <w:rFonts w:ascii="Consolas" w:eastAsia="Times New Roman" w:hAnsi="Consolas" w:cs="Times New Roman"/>
+          <w:color w:val="F8F8F2"/>
+          <w:sz w:val="21"/>
+          <w:szCs w:val="21"/>
+          <w:lang w:val="en-US" w:eastAsia="ru-RU"/>
+        </w:rPr>
+        <w:t>))</w:t>
+      </w:r>
+    </w:p>
+    <w:p>
+      <w:pPr>
+        <w:shd w:val="clear" w:color="auto" w:fill="282A36"/>
+        <w:spacing w:after="0" w:line="285" w:lineRule="atLeast"/>
+        <w:rPr>
+          <w:rFonts w:ascii="Consolas" w:eastAsia="Times New Roman" w:hAnsi="Consolas" w:cs="Times New Roman"/>
+          <w:color w:val="F8F8F2"/>
+          <w:sz w:val="21"/>
+          <w:szCs w:val="21"/>
+          <w:lang w:eastAsia="ru-RU"/>
+        </w:rPr>
+      </w:pPr>
+      <w:proofErr w:type="spellStart"/>
+      <w:r>
+        <w:rPr>
+          <w:rFonts w:ascii="Consolas" w:eastAsia="Times New Roman" w:hAnsi="Consolas" w:cs="Times New Roman"/>
+          <w:color w:val="F8F8F2"/>
+          <w:sz w:val="21"/>
+          <w:szCs w:val="21"/>
+          <w:lang w:eastAsia="ru-RU"/>
+        </w:rPr>
+        <w:t>phi</w:t>
+      </w:r>
+      <w:proofErr w:type="spellEnd"/>
+      <w:r>
+        <w:rPr>
+          <w:rFonts w:ascii="Consolas" w:eastAsia="Times New Roman" w:hAnsi="Consolas" w:cs="Times New Roman"/>
+          <w:color w:val="F8F8F2"/>
+          <w:sz w:val="21"/>
+          <w:szCs w:val="21"/>
+          <w:lang w:eastAsia="ru-RU"/>
+        </w:rPr>
+        <w:t xml:space="preserve"> </w:t>
       </w:r>
       <w:r>
         <w:rPr>
@@ -4185,7 +4650,29 @@
           <w:szCs w:val="21"/>
           <w:lang w:eastAsia="ru-RU"/>
         </w:rPr>
-        <w:t xml:space="preserve">Введите m1: </w:t>
+        <w:t xml:space="preserve">Введите начальный угол </w:t>
+      </w:r>
+      <w:proofErr w:type="spellStart"/>
+      <w:r>
+        <w:rPr>
+          <w:rFonts w:ascii="Consolas" w:eastAsia="Times New Roman" w:hAnsi="Consolas" w:cs="Times New Roman"/>
+          <w:color w:val="F1FA8C"/>
+          <w:sz w:val="21"/>
+          <w:szCs w:val="21"/>
+          <w:lang w:eastAsia="ru-RU"/>
+        </w:rPr>
+        <w:t>phi</w:t>
+      </w:r>
+      <w:proofErr w:type="spellEnd"/>
+      <w:r>
+        <w:rPr>
+          <w:rFonts w:ascii="Consolas" w:eastAsia="Times New Roman" w:hAnsi="Consolas" w:cs="Times New Roman"/>
+          <w:color w:val="F1FA8C"/>
+          <w:sz w:val="21"/>
+          <w:szCs w:val="21"/>
+          <w:lang w:eastAsia="ru-RU"/>
+        </w:rPr>
+        <w:t xml:space="preserve"> (в радианах): </w:t>
       </w:r>
       <w:r>
         <w:rPr>
@@ -4217,18 +4704,18 @@
           <w:color w:val="F8F8F2"/>
           <w:sz w:val="21"/>
           <w:szCs w:val="21"/>
-          <w:lang w:val="en-US" w:eastAsia="ru-RU"/>
-        </w:rPr>
-      </w:pPr>
-      <w:r>
-        <w:rPr>
-          <w:rFonts w:ascii="Consolas" w:eastAsia="Times New Roman" w:hAnsi="Consolas" w:cs="Times New Roman"/>
-          <w:color w:val="F8F8F2"/>
-          <w:sz w:val="21"/>
-          <w:szCs w:val="21"/>
-          <w:lang w:val="en-US" w:eastAsia="ru-RU"/>
-        </w:rPr>
-        <w:t xml:space="preserve">m2 </w:t>
+          <w:lang w:eastAsia="ru-RU"/>
+        </w:rPr>
+      </w:pPr>
+      <w:r>
+        <w:rPr>
+          <w:rFonts w:ascii="Consolas" w:eastAsia="Times New Roman" w:hAnsi="Consolas" w:cs="Times New Roman"/>
+          <w:color w:val="F8F8F2"/>
+          <w:sz w:val="21"/>
+          <w:szCs w:val="21"/>
+          <w:lang w:eastAsia="ru-RU"/>
+        </w:rPr>
+        <w:t xml:space="preserve">g </w:t>
       </w:r>
       <w:r>
         <w:rPr>
@@ -4236,7 +4723,7 @@
           <w:color w:val="FF79C6"/>
           <w:sz w:val="21"/>
           <w:szCs w:val="21"/>
-          <w:lang w:val="en-US" w:eastAsia="ru-RU"/>
+          <w:lang w:eastAsia="ru-RU"/>
         </w:rPr>
         <w:t>=</w:t>
       </w:r>
@@ -4246,101 +4733,19 @@
           <w:color w:val="F8F8F2"/>
           <w:sz w:val="21"/>
           <w:szCs w:val="21"/>
-          <w:lang w:val="en-US" w:eastAsia="ru-RU"/>
+          <w:lang w:eastAsia="ru-RU"/>
         </w:rPr>
         <w:t xml:space="preserve"> </w:t>
       </w:r>
-      <w:proofErr w:type="gramStart"/>
-      <w:r>
-        <w:rPr>
-          <w:rFonts w:ascii="Consolas" w:eastAsia="Times New Roman" w:hAnsi="Consolas" w:cs="Times New Roman"/>
-          <w:color w:val="8BE9FD"/>
-          <w:sz w:val="21"/>
-          <w:szCs w:val="21"/>
-          <w:lang w:val="en-US" w:eastAsia="ru-RU"/>
-        </w:rPr>
-        <w:t>float</w:t>
-      </w:r>
-      <w:r>
-        <w:rPr>
-          <w:rFonts w:ascii="Consolas" w:eastAsia="Times New Roman" w:hAnsi="Consolas" w:cs="Times New Roman"/>
-          <w:color w:val="F8F8F2"/>
-          <w:sz w:val="21"/>
-          <w:szCs w:val="21"/>
-          <w:lang w:val="en-US" w:eastAsia="ru-RU"/>
-        </w:rPr>
-        <w:t>(</w:t>
-      </w:r>
-      <w:proofErr w:type="gramEnd"/>
-      <w:r>
-        <w:rPr>
-          <w:rFonts w:ascii="Consolas" w:eastAsia="Times New Roman" w:hAnsi="Consolas" w:cs="Times New Roman"/>
-          <w:color w:val="50FA7B"/>
-          <w:sz w:val="21"/>
-          <w:szCs w:val="21"/>
-          <w:lang w:val="en-US" w:eastAsia="ru-RU"/>
-        </w:rPr>
-        <w:t>input</w:t>
-      </w:r>
-      <w:r>
-        <w:rPr>
-          <w:rFonts w:ascii="Consolas" w:eastAsia="Times New Roman" w:hAnsi="Consolas" w:cs="Times New Roman"/>
-          <w:color w:val="F8F8F2"/>
-          <w:sz w:val="21"/>
-          <w:szCs w:val="21"/>
-          <w:lang w:val="en-US" w:eastAsia="ru-RU"/>
-        </w:rPr>
-        <w:t>(</w:t>
-      </w:r>
-      <w:r>
-        <w:rPr>
-          <w:rFonts w:ascii="Consolas" w:eastAsia="Times New Roman" w:hAnsi="Consolas" w:cs="Times New Roman"/>
-          <w:color w:val="E9F284"/>
-          <w:sz w:val="21"/>
-          <w:szCs w:val="21"/>
-          <w:lang w:val="en-US" w:eastAsia="ru-RU"/>
-        </w:rPr>
-        <w:t>"</w:t>
-      </w:r>
-      <w:r>
-        <w:rPr>
-          <w:rFonts w:ascii="Consolas" w:eastAsia="Times New Roman" w:hAnsi="Consolas" w:cs="Times New Roman"/>
-          <w:color w:val="F1FA8C"/>
-          <w:sz w:val="21"/>
-          <w:szCs w:val="21"/>
-          <w:lang w:eastAsia="ru-RU"/>
-        </w:rPr>
-        <w:t>Введите</w:t>
-      </w:r>
-      <w:r>
-        <w:rPr>
-          <w:rFonts w:ascii="Consolas" w:eastAsia="Times New Roman" w:hAnsi="Consolas" w:cs="Times New Roman"/>
-          <w:color w:val="F1FA8C"/>
-          <w:sz w:val="21"/>
-          <w:szCs w:val="21"/>
-          <w:lang w:val="en-US" w:eastAsia="ru-RU"/>
-        </w:rPr>
-        <w:t xml:space="preserve"> m2: </w:t>
-      </w:r>
-      <w:r>
-        <w:rPr>
-          <w:rFonts w:ascii="Consolas" w:eastAsia="Times New Roman" w:hAnsi="Consolas" w:cs="Times New Roman"/>
-          <w:color w:val="E9F284"/>
-          <w:sz w:val="21"/>
-          <w:szCs w:val="21"/>
-          <w:lang w:val="en-US" w:eastAsia="ru-RU"/>
-        </w:rPr>
-        <w:t>"</w:t>
-      </w:r>
-      <w:r>
-        <w:rPr>
-          <w:rFonts w:ascii="Consolas" w:eastAsia="Times New Roman" w:hAnsi="Consolas" w:cs="Times New Roman"/>
-          <w:color w:val="F8F8F2"/>
-          <w:sz w:val="21"/>
-          <w:szCs w:val="21"/>
-          <w:lang w:val="en-US" w:eastAsia="ru-RU"/>
-        </w:rPr>
-        <w:t>))</w:t>
+      <w:r>
+        <w:rPr>
+          <w:rFonts w:ascii="Consolas" w:eastAsia="Times New Roman" w:hAnsi="Consolas" w:cs="Times New Roman"/>
+          <w:color w:val="BD93F9"/>
+          <w:sz w:val="21"/>
+          <w:szCs w:val="21"/>
+          <w:lang w:eastAsia="ru-RU"/>
+        </w:rPr>
+        <w:t>9.81</w:t>
       </w:r>
     </w:p>
     <w:p>
@@ -4352,151 +4757,9 @@
           <w:color w:val="F8F8F2"/>
           <w:sz w:val="21"/>
           <w:szCs w:val="21"/>
-          <w:lang w:val="en-US" w:eastAsia="ru-RU"/>
-        </w:rPr>
-      </w:pPr>
-      <w:r>
-        <w:rPr>
-          <w:rFonts w:ascii="Consolas" w:eastAsia="Times New Roman" w:hAnsi="Consolas" w:cs="Times New Roman"/>
-          <w:color w:val="F8F8F2"/>
-          <w:sz w:val="21"/>
-          <w:szCs w:val="21"/>
-          <w:lang w:val="en-US" w:eastAsia="ru-RU"/>
-        </w:rPr>
-        <w:t xml:space="preserve">r </w:t>
-      </w:r>
-      <w:r>
-        <w:rPr>
-          <w:rFonts w:ascii="Consolas" w:eastAsia="Times New Roman" w:hAnsi="Consolas" w:cs="Times New Roman"/>
-          <w:color w:val="FF79C6"/>
-          <w:sz w:val="21"/>
-          <w:szCs w:val="21"/>
-          <w:lang w:val="en-US" w:eastAsia="ru-RU"/>
-        </w:rPr>
-        <w:t>=</w:t>
-      </w:r>
-      <w:r>
-        <w:rPr>
-          <w:rFonts w:ascii="Consolas" w:eastAsia="Times New Roman" w:hAnsi="Consolas" w:cs="Times New Roman"/>
-          <w:color w:val="F8F8F2"/>
-          <w:sz w:val="21"/>
-          <w:szCs w:val="21"/>
-          <w:lang w:val="en-US" w:eastAsia="ru-RU"/>
-        </w:rPr>
-        <w:t xml:space="preserve"> </w:t>
-      </w:r>
-      <w:proofErr w:type="gramStart"/>
-      <w:r>
-        <w:rPr>
-          <w:rFonts w:ascii="Consolas" w:eastAsia="Times New Roman" w:hAnsi="Consolas" w:cs="Times New Roman"/>
-          <w:color w:val="8BE9FD"/>
-          <w:sz w:val="21"/>
-          <w:szCs w:val="21"/>
-          <w:lang w:val="en-US" w:eastAsia="ru-RU"/>
-        </w:rPr>
-        <w:t>float</w:t>
-      </w:r>
-      <w:r>
-        <w:rPr>
-          <w:rFonts w:ascii="Consolas" w:eastAsia="Times New Roman" w:hAnsi="Consolas" w:cs="Times New Roman"/>
-          <w:color w:val="F8F8F2"/>
-          <w:sz w:val="21"/>
-          <w:szCs w:val="21"/>
-          <w:lang w:val="en-US" w:eastAsia="ru-RU"/>
-        </w:rPr>
-        <w:t>(</w:t>
-      </w:r>
-      <w:proofErr w:type="gramEnd"/>
-      <w:r>
-        <w:rPr>
-          <w:rFonts w:ascii="Consolas" w:eastAsia="Times New Roman" w:hAnsi="Consolas" w:cs="Times New Roman"/>
-          <w:color w:val="50FA7B"/>
-          <w:sz w:val="21"/>
-          <w:szCs w:val="21"/>
-          <w:lang w:val="en-US" w:eastAsia="ru-RU"/>
-        </w:rPr>
-        <w:t>input</w:t>
-      </w:r>
-      <w:r>
-        <w:rPr>
-          <w:rFonts w:ascii="Consolas" w:eastAsia="Times New Roman" w:hAnsi="Consolas" w:cs="Times New Roman"/>
-          <w:color w:val="F8F8F2"/>
-          <w:sz w:val="21"/>
-          <w:szCs w:val="21"/>
-          <w:lang w:val="en-US" w:eastAsia="ru-RU"/>
-        </w:rPr>
-        <w:t>(</w:t>
-      </w:r>
-      <w:r>
-        <w:rPr>
-          <w:rFonts w:ascii="Consolas" w:eastAsia="Times New Roman" w:hAnsi="Consolas" w:cs="Times New Roman"/>
-          <w:color w:val="E9F284"/>
-          <w:sz w:val="21"/>
-          <w:szCs w:val="21"/>
-          <w:lang w:val="en-US" w:eastAsia="ru-RU"/>
-        </w:rPr>
-        <w:t>"</w:t>
-      </w:r>
-      <w:r>
-        <w:rPr>
-          <w:rFonts w:ascii="Consolas" w:eastAsia="Times New Roman" w:hAnsi="Consolas" w:cs="Times New Roman"/>
-          <w:color w:val="F1FA8C"/>
-          <w:sz w:val="21"/>
-          <w:szCs w:val="21"/>
-          <w:lang w:eastAsia="ru-RU"/>
-        </w:rPr>
-        <w:t>Введите</w:t>
-      </w:r>
-      <w:r>
-        <w:rPr>
-          <w:rFonts w:ascii="Consolas" w:eastAsia="Times New Roman" w:hAnsi="Consolas" w:cs="Times New Roman"/>
-          <w:color w:val="F1FA8C"/>
-          <w:sz w:val="21"/>
-          <w:szCs w:val="21"/>
-          <w:lang w:val="en-US" w:eastAsia="ru-RU"/>
-        </w:rPr>
-        <w:t xml:space="preserve"> </w:t>
-      </w:r>
-      <w:r>
-        <w:rPr>
-          <w:rFonts w:ascii="Consolas" w:eastAsia="Times New Roman" w:hAnsi="Consolas" w:cs="Times New Roman"/>
-          <w:color w:val="F1FA8C"/>
-          <w:sz w:val="21"/>
-          <w:szCs w:val="21"/>
-          <w:lang w:eastAsia="ru-RU"/>
-        </w:rPr>
-        <w:t>радиус</w:t>
-      </w:r>
-      <w:r>
-        <w:rPr>
-          <w:rFonts w:ascii="Consolas" w:eastAsia="Times New Roman" w:hAnsi="Consolas" w:cs="Times New Roman"/>
-          <w:color w:val="F1FA8C"/>
-          <w:sz w:val="21"/>
-          <w:szCs w:val="21"/>
-          <w:lang w:val="en-US" w:eastAsia="ru-RU"/>
-        </w:rPr>
-        <w:t xml:space="preserve"> r: </w:t>
-      </w:r>
-      <w:r>
-        <w:rPr>
-          <w:rFonts w:ascii="Consolas" w:eastAsia="Times New Roman" w:hAnsi="Consolas" w:cs="Times New Roman"/>
-          <w:color w:val="E9F284"/>
-          <w:sz w:val="21"/>
-          <w:szCs w:val="21"/>
-          <w:lang w:val="en-US" w:eastAsia="ru-RU"/>
-        </w:rPr>
-        <w:t>"</w:t>
-      </w:r>
-      <w:r>
-        <w:rPr>
-          <w:rFonts w:ascii="Consolas" w:eastAsia="Times New Roman" w:hAnsi="Consolas" w:cs="Times New Roman"/>
-          <w:color w:val="F8F8F2"/>
-          <w:sz w:val="21"/>
-          <w:szCs w:val="21"/>
-          <w:lang w:val="en-US" w:eastAsia="ru-RU"/>
-        </w:rPr>
-        <w:t>))</w:t>
-      </w:r>
+          <w:lang w:eastAsia="ru-RU"/>
+        </w:rPr>
+      </w:pPr>
     </w:p>
     <w:p>
       <w:pPr>
@@ -4510,6 +4773,29 @@
           <w:lang w:eastAsia="ru-RU"/>
         </w:rPr>
       </w:pPr>
+      <w:r>
+        <w:rPr>
+          <w:rFonts w:ascii="Consolas" w:eastAsia="Times New Roman" w:hAnsi="Consolas" w:cs="Times New Roman"/>
+          <w:color w:val="6272A4"/>
+          <w:sz w:val="21"/>
+          <w:szCs w:val="21"/>
+          <w:lang w:eastAsia="ru-RU"/>
+        </w:rPr>
+        <w:t># Временные параметры</w:t>
+      </w:r>
+    </w:p>
+    <w:p>
+      <w:pPr>
+        <w:shd w:val="clear" w:color="auto" w:fill="282A36"/>
+        <w:spacing w:after="0" w:line="285" w:lineRule="atLeast"/>
+        <w:rPr>
+          <w:rFonts w:ascii="Consolas" w:eastAsia="Times New Roman" w:hAnsi="Consolas" w:cs="Times New Roman"/>
+          <w:color w:val="F8F8F2"/>
+          <w:sz w:val="21"/>
+          <w:szCs w:val="21"/>
+          <w:lang w:eastAsia="ru-RU"/>
+        </w:rPr>
+      </w:pPr>
       <w:proofErr w:type="spellStart"/>
       <w:r>
         <w:rPr>
@@ -4519,7 +4805,7 @@
           <w:szCs w:val="21"/>
           <w:lang w:eastAsia="ru-RU"/>
         </w:rPr>
-        <w:t>phi</w:t>
+        <w:t>t_span</w:t>
       </w:r>
       <w:proofErr w:type="spellEnd"/>
       <w:r>
@@ -4549,6 +4835,143 @@
           <w:sz w:val="21"/>
           <w:szCs w:val="21"/>
           <w:lang w:eastAsia="ru-RU"/>
+        </w:rPr>
+        <w:t xml:space="preserve"> (</w:t>
+      </w:r>
+      <w:r>
+        <w:rPr>
+          <w:rFonts w:ascii="Consolas" w:eastAsia="Times New Roman" w:hAnsi="Consolas" w:cs="Times New Roman"/>
+          <w:color w:val="BD93F9"/>
+          <w:sz w:val="21"/>
+          <w:szCs w:val="21"/>
+          <w:lang w:eastAsia="ru-RU"/>
+        </w:rPr>
+        <w:t>0</w:t>
+      </w:r>
+      <w:r>
+        <w:rPr>
+          <w:rFonts w:ascii="Consolas" w:eastAsia="Times New Roman" w:hAnsi="Consolas" w:cs="Times New Roman"/>
+          <w:color w:val="F8F8F2"/>
+          <w:sz w:val="21"/>
+          <w:szCs w:val="21"/>
+          <w:lang w:eastAsia="ru-RU"/>
+        </w:rPr>
+        <w:t xml:space="preserve">, </w:t>
+      </w:r>
+      <w:r>
+        <w:rPr>
+          <w:rFonts w:ascii="Consolas" w:eastAsia="Times New Roman" w:hAnsi="Consolas" w:cs="Times New Roman"/>
+          <w:color w:val="BD93F9"/>
+          <w:sz w:val="21"/>
+          <w:szCs w:val="21"/>
+          <w:lang w:eastAsia="ru-RU"/>
+        </w:rPr>
+        <w:t>20</w:t>
+      </w:r>
+      <w:proofErr w:type="gramStart"/>
+      <w:r>
+        <w:rPr>
+          <w:rFonts w:ascii="Consolas" w:eastAsia="Times New Roman" w:hAnsi="Consolas" w:cs="Times New Roman"/>
+          <w:color w:val="F8F8F2"/>
+          <w:sz w:val="21"/>
+          <w:szCs w:val="21"/>
+          <w:lang w:eastAsia="ru-RU"/>
+        </w:rPr>
+        <w:t>)  </w:t>
+      </w:r>
+      <w:r>
+        <w:rPr>
+          <w:rFonts w:ascii="Consolas" w:eastAsia="Times New Roman" w:hAnsi="Consolas" w:cs="Times New Roman"/>
+          <w:color w:val="6272A4"/>
+          <w:sz w:val="21"/>
+          <w:szCs w:val="21"/>
+          <w:lang w:eastAsia="ru-RU"/>
+        </w:rPr>
+        <w:t>#</w:t>
+      </w:r>
+      <w:proofErr w:type="gramEnd"/>
+      <w:r>
+        <w:rPr>
+          <w:rFonts w:ascii="Consolas" w:eastAsia="Times New Roman" w:hAnsi="Consolas" w:cs="Times New Roman"/>
+          <w:color w:val="6272A4"/>
+          <w:sz w:val="21"/>
+          <w:szCs w:val="21"/>
+          <w:lang w:eastAsia="ru-RU"/>
+        </w:rPr>
+        <w:t xml:space="preserve"> от 0 до 20 секунд</w:t>
+      </w:r>
+    </w:p>
+    <w:p>
+      <w:pPr>
+        <w:shd w:val="clear" w:color="auto" w:fill="282A36"/>
+        <w:spacing w:after="0" w:line="285" w:lineRule="atLeast"/>
+        <w:rPr>
+          <w:rFonts w:ascii="Consolas" w:eastAsia="Times New Roman" w:hAnsi="Consolas" w:cs="Times New Roman"/>
+          <w:color w:val="F8F8F2"/>
+          <w:sz w:val="21"/>
+          <w:szCs w:val="21"/>
+          <w:lang w:val="en-US" w:eastAsia="ru-RU"/>
+        </w:rPr>
+      </w:pPr>
+      <w:proofErr w:type="spellStart"/>
+      <w:r>
+        <w:rPr>
+          <w:rFonts w:ascii="Consolas" w:eastAsia="Times New Roman" w:hAnsi="Consolas" w:cs="Times New Roman"/>
+          <w:color w:val="F8F8F2"/>
+          <w:sz w:val="21"/>
+          <w:szCs w:val="21"/>
+          <w:lang w:val="en-US" w:eastAsia="ru-RU"/>
+        </w:rPr>
+        <w:t>t</w:t>
+      </w:r>
+      <w:r>
+        <w:rPr>
+          <w:rFonts w:ascii="Consolas" w:eastAsia="Times New Roman" w:hAnsi="Consolas" w:cs="Times New Roman"/>
+          <w:color w:val="F8F8F2"/>
+          <w:sz w:val="21"/>
+          <w:szCs w:val="21"/>
+          <w:lang w:val="en-US" w:eastAsia="ru-RU"/>
+        </w:rPr>
+        <w:t>_</w:t>
+      </w:r>
+      <w:r>
+        <w:rPr>
+          <w:rFonts w:ascii="Consolas" w:eastAsia="Times New Roman" w:hAnsi="Consolas" w:cs="Times New Roman"/>
+          <w:color w:val="F8F8F2"/>
+          <w:sz w:val="21"/>
+          <w:szCs w:val="21"/>
+          <w:lang w:val="en-US" w:eastAsia="ru-RU"/>
+        </w:rPr>
+        <w:t>eval</w:t>
+      </w:r>
+      <w:proofErr w:type="spellEnd"/>
+      <w:r>
+        <w:rPr>
+          <w:rFonts w:ascii="Consolas" w:eastAsia="Times New Roman" w:hAnsi="Consolas" w:cs="Times New Roman"/>
+          <w:color w:val="F8F8F2"/>
+          <w:sz w:val="21"/>
+          <w:szCs w:val="21"/>
+          <w:lang w:val="en-US" w:eastAsia="ru-RU"/>
+        </w:rPr>
+        <w:t xml:space="preserve"> </w:t>
+      </w:r>
+      <w:r>
+        <w:rPr>
+          <w:rFonts w:ascii="Consolas" w:eastAsia="Times New Roman" w:hAnsi="Consolas" w:cs="Times New Roman"/>
+          <w:color w:val="FF79C6"/>
+          <w:sz w:val="21"/>
+          <w:szCs w:val="21"/>
+          <w:lang w:val="en-US" w:eastAsia="ru-RU"/>
+        </w:rPr>
+        <w:t>=</w:t>
+      </w:r>
+      <w:r>
+        <w:rPr>
+          <w:rFonts w:ascii="Consolas" w:eastAsia="Times New Roman" w:hAnsi="Consolas" w:cs="Times New Roman"/>
+          <w:color w:val="F8F8F2"/>
+          <w:sz w:val="21"/>
+          <w:szCs w:val="21"/>
+          <w:lang w:val="en-US" w:eastAsia="ru-RU"/>
         </w:rPr>
         <w:t xml:space="preserve"> </w:t>
       </w:r>
@@ -4557,108 +4980,104 @@
       <w:r>
         <w:rPr>
           <w:rFonts w:ascii="Consolas" w:eastAsia="Times New Roman" w:hAnsi="Consolas" w:cs="Times New Roman"/>
-          <w:color w:val="8BE9FD"/>
-          <w:sz w:val="21"/>
-          <w:szCs w:val="21"/>
-          <w:lang w:eastAsia="ru-RU"/>
-        </w:rPr>
-        <w:t>float</w:t>
+          <w:color w:val="F8F8F2"/>
+          <w:sz w:val="21"/>
+          <w:szCs w:val="21"/>
+          <w:lang w:val="en-US" w:eastAsia="ru-RU"/>
+        </w:rPr>
+        <w:t>np</w:t>
+      </w:r>
+      <w:r>
+        <w:rPr>
+          <w:rFonts w:ascii="Consolas" w:eastAsia="Times New Roman" w:hAnsi="Consolas" w:cs="Times New Roman"/>
+          <w:color w:val="F8F8F2"/>
+          <w:sz w:val="21"/>
+          <w:szCs w:val="21"/>
+          <w:lang w:val="en-US" w:eastAsia="ru-RU"/>
+        </w:rPr>
+        <w:t>.</w:t>
+      </w:r>
+      <w:r>
+        <w:rPr>
+          <w:rFonts w:ascii="Consolas" w:eastAsia="Times New Roman" w:hAnsi="Consolas" w:cs="Times New Roman"/>
+          <w:color w:val="50FA7B"/>
+          <w:sz w:val="21"/>
+          <w:szCs w:val="21"/>
+          <w:lang w:val="en-US" w:eastAsia="ru-RU"/>
+        </w:rPr>
+        <w:t>linspace</w:t>
       </w:r>
       <w:proofErr w:type="spellEnd"/>
-      <w:r>
-        <w:rPr>
-          <w:rFonts w:ascii="Consolas" w:eastAsia="Times New Roman" w:hAnsi="Consolas" w:cs="Times New Roman"/>
-          <w:color w:val="F8F8F2"/>
-          <w:sz w:val="21"/>
-          <w:szCs w:val="21"/>
-          <w:lang w:eastAsia="ru-RU"/>
+      <w:proofErr w:type="gramEnd"/>
+      <w:r>
+        <w:rPr>
+          <w:rFonts w:ascii="Consolas" w:eastAsia="Times New Roman" w:hAnsi="Consolas" w:cs="Times New Roman"/>
+          <w:color w:val="F8F8F2"/>
+          <w:sz w:val="21"/>
+          <w:szCs w:val="21"/>
+          <w:lang w:val="en-US" w:eastAsia="ru-RU"/>
         </w:rPr>
         <w:t>(</w:t>
       </w:r>
-      <w:proofErr w:type="spellStart"/>
-      <w:proofErr w:type="gramEnd"/>
-      <w:r>
-        <w:rPr>
-          <w:rFonts w:ascii="Consolas" w:eastAsia="Times New Roman" w:hAnsi="Consolas" w:cs="Times New Roman"/>
-          <w:color w:val="50FA7B"/>
-          <w:sz w:val="21"/>
-          <w:szCs w:val="21"/>
-          <w:lang w:eastAsia="ru-RU"/>
-        </w:rPr>
-        <w:t>input</w:t>
-      </w:r>
-      <w:proofErr w:type="spellEnd"/>
-      <w:r>
-        <w:rPr>
-          <w:rFonts w:ascii="Consolas" w:eastAsia="Times New Roman" w:hAnsi="Consolas" w:cs="Times New Roman"/>
-          <w:color w:val="F8F8F2"/>
-          <w:sz w:val="21"/>
-          <w:szCs w:val="21"/>
-          <w:lang w:eastAsia="ru-RU"/>
-        </w:rPr>
-        <w:t>(</w:t>
-      </w:r>
-      <w:r>
-        <w:rPr>
-          <w:rFonts w:ascii="Consolas" w:eastAsia="Times New Roman" w:hAnsi="Consolas" w:cs="Times New Roman"/>
-          <w:color w:val="E9F284"/>
-          <w:sz w:val="21"/>
-          <w:szCs w:val="21"/>
-          <w:lang w:eastAsia="ru-RU"/>
-        </w:rPr>
-        <w:t>"</w:t>
-      </w:r>
-      <w:r>
-        <w:rPr>
-          <w:rFonts w:ascii="Consolas" w:eastAsia="Times New Roman" w:hAnsi="Consolas" w:cs="Times New Roman"/>
-          <w:color w:val="F1FA8C"/>
-          <w:sz w:val="21"/>
-          <w:szCs w:val="21"/>
-          <w:lang w:eastAsia="ru-RU"/>
-        </w:rPr>
-        <w:t xml:space="preserve">Введите начальный угол </w:t>
-      </w:r>
-      <w:proofErr w:type="spellStart"/>
-      <w:r>
-        <w:rPr>
-          <w:rFonts w:ascii="Consolas" w:eastAsia="Times New Roman" w:hAnsi="Consolas" w:cs="Times New Roman"/>
-          <w:color w:val="F1FA8C"/>
-          <w:sz w:val="21"/>
-          <w:szCs w:val="21"/>
-          <w:lang w:eastAsia="ru-RU"/>
-        </w:rPr>
-        <w:t>phi</w:t>
-      </w:r>
-      <w:proofErr w:type="spellEnd"/>
-      <w:r>
-        <w:rPr>
-          <w:rFonts w:ascii="Consolas" w:eastAsia="Times New Roman" w:hAnsi="Consolas" w:cs="Times New Roman"/>
-          <w:color w:val="F1FA8C"/>
-          <w:sz w:val="21"/>
-          <w:szCs w:val="21"/>
-          <w:lang w:eastAsia="ru-RU"/>
-        </w:rPr>
-        <w:t xml:space="preserve"> (в радианах): </w:t>
-      </w:r>
-      <w:r>
-        <w:rPr>
-          <w:rFonts w:ascii="Consolas" w:eastAsia="Times New Roman" w:hAnsi="Consolas" w:cs="Times New Roman"/>
-          <w:color w:val="E9F284"/>
-          <w:sz w:val="21"/>
-          <w:szCs w:val="21"/>
-          <w:lang w:eastAsia="ru-RU"/>
-        </w:rPr>
-        <w:t>"</w:t>
-      </w:r>
-      <w:r>
-        <w:rPr>
-          <w:rFonts w:ascii="Consolas" w:eastAsia="Times New Roman" w:hAnsi="Consolas" w:cs="Times New Roman"/>
-          <w:color w:val="F8F8F2"/>
-          <w:sz w:val="21"/>
-          <w:szCs w:val="21"/>
-          <w:lang w:eastAsia="ru-RU"/>
-        </w:rPr>
-        <w:t>))</w:t>
+      <w:r>
+        <w:rPr>
+          <w:rFonts w:ascii="Consolas" w:eastAsia="Times New Roman" w:hAnsi="Consolas" w:cs="Times New Roman"/>
+          <w:color w:val="BD93F9"/>
+          <w:sz w:val="21"/>
+          <w:szCs w:val="21"/>
+          <w:lang w:val="en-US" w:eastAsia="ru-RU"/>
+        </w:rPr>
+        <w:t>0</w:t>
+      </w:r>
+      <w:r>
+        <w:rPr>
+          <w:rFonts w:ascii="Consolas" w:eastAsia="Times New Roman" w:hAnsi="Consolas" w:cs="Times New Roman"/>
+          <w:color w:val="F8F8F2"/>
+          <w:sz w:val="21"/>
+          <w:szCs w:val="21"/>
+          <w:lang w:val="en-US" w:eastAsia="ru-RU"/>
+        </w:rPr>
+        <w:t xml:space="preserve">, </w:t>
+      </w:r>
+      <w:r>
+        <w:rPr>
+          <w:rFonts w:ascii="Consolas" w:eastAsia="Times New Roman" w:hAnsi="Consolas" w:cs="Times New Roman"/>
+          <w:color w:val="BD93F9"/>
+          <w:sz w:val="21"/>
+          <w:szCs w:val="21"/>
+          <w:lang w:val="en-US" w:eastAsia="ru-RU"/>
+        </w:rPr>
+        <w:t>20</w:t>
+      </w:r>
+      <w:r>
+        <w:rPr>
+          <w:rFonts w:ascii="Consolas" w:eastAsia="Times New Roman" w:hAnsi="Consolas" w:cs="Times New Roman"/>
+          <w:color w:val="F8F8F2"/>
+          <w:sz w:val="21"/>
+          <w:szCs w:val="21"/>
+          <w:lang w:val="en-US" w:eastAsia="ru-RU"/>
+        </w:rPr>
+        <w:t xml:space="preserve">, </w:t>
+      </w:r>
+      <w:r>
+        <w:rPr>
+          <w:rFonts w:ascii="Consolas" w:eastAsia="Times New Roman" w:hAnsi="Consolas" w:cs="Times New Roman"/>
+          <w:color w:val="BD93F9"/>
+          <w:sz w:val="21"/>
+          <w:szCs w:val="21"/>
+          <w:lang w:val="en-US" w:eastAsia="ru-RU"/>
+        </w:rPr>
+        <w:t>1000</w:t>
+      </w:r>
+      <w:r>
+        <w:rPr>
+          <w:rFonts w:ascii="Consolas" w:eastAsia="Times New Roman" w:hAnsi="Consolas" w:cs="Times New Roman"/>
+          <w:color w:val="F8F8F2"/>
+          <w:sz w:val="21"/>
+          <w:szCs w:val="21"/>
+          <w:lang w:val="en-US" w:eastAsia="ru-RU"/>
+        </w:rPr>
+        <w:t>)</w:t>
       </w:r>
     </w:p>
     <w:p>
@@ -4670,49 +5089,9 @@
           <w:color w:val="F8F8F2"/>
           <w:sz w:val="21"/>
           <w:szCs w:val="21"/>
-          <w:lang w:eastAsia="ru-RU"/>
-        </w:rPr>
-      </w:pPr>
-      <w:r>
-        <w:rPr>
-          <w:rFonts w:ascii="Consolas" w:eastAsia="Times New Roman" w:hAnsi="Consolas" w:cs="Times New Roman"/>
-          <w:color w:val="F8F8F2"/>
-          <w:sz w:val="21"/>
-          <w:szCs w:val="21"/>
-          <w:lang w:eastAsia="ru-RU"/>
-        </w:rPr>
-        <w:t xml:space="preserve">g </w:t>
-      </w:r>
-      <w:r>
-        <w:rPr>
-          <w:rFonts w:ascii="Consolas" w:eastAsia="Times New Roman" w:hAnsi="Consolas" w:cs="Times New Roman"/>
-          <w:color w:val="FF79C6"/>
-          <w:sz w:val="21"/>
-          <w:szCs w:val="21"/>
-          <w:lang w:eastAsia="ru-RU"/>
-        </w:rPr>
-        <w:t>=</w:t>
-      </w:r>
-      <w:r>
-        <w:rPr>
-          <w:rFonts w:ascii="Consolas" w:eastAsia="Times New Roman" w:hAnsi="Consolas" w:cs="Times New Roman"/>
-          <w:color w:val="F8F8F2"/>
-          <w:sz w:val="21"/>
-          <w:szCs w:val="21"/>
-          <w:lang w:eastAsia="ru-RU"/>
-        </w:rPr>
-        <w:t xml:space="preserve"> </w:t>
-      </w:r>
-      <w:r>
-        <w:rPr>
-          <w:rFonts w:ascii="Consolas" w:eastAsia="Times New Roman" w:hAnsi="Consolas" w:cs="Times New Roman"/>
-          <w:color w:val="BD93F9"/>
-          <w:sz w:val="21"/>
-          <w:szCs w:val="21"/>
-          <w:lang w:eastAsia="ru-RU"/>
-        </w:rPr>
-        <w:t>9.81</w:t>
-      </w:r>
+          <w:lang w:val="en-US" w:eastAsia="ru-RU"/>
+        </w:rPr>
+      </w:pPr>
     </w:p>
     <w:p>
       <w:pPr>
@@ -4723,20 +5102,7 @@
           <w:color w:val="F8F8F2"/>
           <w:sz w:val="21"/>
           <w:szCs w:val="21"/>
-          <w:lang w:eastAsia="ru-RU"/>
-        </w:rPr>
-      </w:pPr>
-    </w:p>
-    <w:p>
-      <w:pPr>
-        <w:shd w:val="clear" w:color="auto" w:fill="282A36"/>
-        <w:spacing w:after="0" w:line="285" w:lineRule="atLeast"/>
-        <w:rPr>
-          <w:rFonts w:ascii="Consolas" w:eastAsia="Times New Roman" w:hAnsi="Consolas" w:cs="Times New Roman"/>
-          <w:color w:val="F8F8F2"/>
-          <w:sz w:val="21"/>
-          <w:szCs w:val="21"/>
-          <w:lang w:eastAsia="ru-RU"/>
+          <w:lang w:val="en-US" w:eastAsia="ru-RU"/>
         </w:rPr>
       </w:pPr>
       <w:r>
@@ -4745,311 +5111,142 @@
           <w:color w:val="6272A4"/>
           <w:sz w:val="21"/>
           <w:szCs w:val="21"/>
-          <w:lang w:eastAsia="ru-RU"/>
-        </w:rPr>
-        <w:t># Временные параметры</w:t>
-      </w:r>
-    </w:p>
-    <w:p>
-      <w:pPr>
-        <w:shd w:val="clear" w:color="auto" w:fill="282A36"/>
-        <w:spacing w:after="0" w:line="285" w:lineRule="atLeast"/>
-        <w:rPr>
-          <w:rFonts w:ascii="Consolas" w:eastAsia="Times New Roman" w:hAnsi="Consolas" w:cs="Times New Roman"/>
-          <w:color w:val="F8F8F2"/>
-          <w:sz w:val="21"/>
-          <w:szCs w:val="21"/>
-          <w:lang w:eastAsia="ru-RU"/>
-        </w:rPr>
-      </w:pPr>
+          <w:lang w:val="en-US" w:eastAsia="ru-RU"/>
+        </w:rPr>
+        <w:t xml:space="preserve"># </w:t>
+      </w:r>
+      <w:r>
+        <w:rPr>
+          <w:rFonts w:ascii="Consolas" w:eastAsia="Times New Roman" w:hAnsi="Consolas" w:cs="Times New Roman"/>
+          <w:color w:val="6272A4"/>
+          <w:sz w:val="21"/>
+          <w:szCs w:val="21"/>
+          <w:lang w:eastAsia="ru-RU"/>
+        </w:rPr>
+        <w:t>Начальные</w:t>
+      </w:r>
+      <w:r>
+        <w:rPr>
+          <w:rFonts w:ascii="Consolas" w:eastAsia="Times New Roman" w:hAnsi="Consolas" w:cs="Times New Roman"/>
+          <w:color w:val="6272A4"/>
+          <w:sz w:val="21"/>
+          <w:szCs w:val="21"/>
+          <w:lang w:val="en-US" w:eastAsia="ru-RU"/>
+        </w:rPr>
+        <w:t xml:space="preserve"> </w:t>
+      </w:r>
+      <w:r>
+        <w:rPr>
+          <w:rFonts w:ascii="Consolas" w:eastAsia="Times New Roman" w:hAnsi="Consolas" w:cs="Times New Roman"/>
+          <w:color w:val="6272A4"/>
+          <w:sz w:val="21"/>
+          <w:szCs w:val="21"/>
+          <w:lang w:eastAsia="ru-RU"/>
+        </w:rPr>
+        <w:t>условия</w:t>
+      </w:r>
+      <w:r>
+        <w:rPr>
+          <w:rFonts w:ascii="Consolas" w:eastAsia="Times New Roman" w:hAnsi="Consolas" w:cs="Times New Roman"/>
+          <w:color w:val="6272A4"/>
+          <w:sz w:val="21"/>
+          <w:szCs w:val="21"/>
+          <w:lang w:val="en-US" w:eastAsia="ru-RU"/>
+        </w:rPr>
+        <w:t xml:space="preserve"> [</w:t>
+      </w:r>
+      <w:r>
+        <w:rPr>
+          <w:rFonts w:ascii="Consolas" w:eastAsia="Times New Roman" w:hAnsi="Consolas" w:cs="Times New Roman"/>
+          <w:color w:val="6272A4"/>
+          <w:sz w:val="21"/>
+          <w:szCs w:val="21"/>
+          <w:lang w:val="en-US" w:eastAsia="ru-RU"/>
+        </w:rPr>
+        <w:t>s</w:t>
+      </w:r>
+      <w:r>
+        <w:rPr>
+          <w:rFonts w:ascii="Consolas" w:eastAsia="Times New Roman" w:hAnsi="Consolas" w:cs="Times New Roman"/>
+          <w:color w:val="6272A4"/>
+          <w:sz w:val="21"/>
+          <w:szCs w:val="21"/>
+          <w:lang w:val="en-US" w:eastAsia="ru-RU"/>
+        </w:rPr>
+        <w:t xml:space="preserve">, </w:t>
+      </w:r>
       <w:proofErr w:type="spellStart"/>
       <w:r>
         <w:rPr>
           <w:rFonts w:ascii="Consolas" w:eastAsia="Times New Roman" w:hAnsi="Consolas" w:cs="Times New Roman"/>
-          <w:color w:val="F8F8F2"/>
-          <w:sz w:val="21"/>
-          <w:szCs w:val="21"/>
-          <w:lang w:eastAsia="ru-RU"/>
-        </w:rPr>
-        <w:t>t_span</w:t>
+          <w:color w:val="6272A4"/>
+          <w:sz w:val="21"/>
+          <w:szCs w:val="21"/>
+          <w:lang w:val="en-US" w:eastAsia="ru-RU"/>
+        </w:rPr>
+        <w:t>s</w:t>
+      </w:r>
+      <w:r>
+        <w:rPr>
+          <w:rFonts w:ascii="Consolas" w:eastAsia="Times New Roman" w:hAnsi="Consolas" w:cs="Times New Roman"/>
+          <w:color w:val="6272A4"/>
+          <w:sz w:val="21"/>
+          <w:szCs w:val="21"/>
+          <w:lang w:val="en-US" w:eastAsia="ru-RU"/>
+        </w:rPr>
+        <w:t>_</w:t>
+      </w:r>
+      <w:r>
+        <w:rPr>
+          <w:rFonts w:ascii="Consolas" w:eastAsia="Times New Roman" w:hAnsi="Consolas" w:cs="Times New Roman"/>
+          <w:color w:val="6272A4"/>
+          <w:sz w:val="21"/>
+          <w:szCs w:val="21"/>
+          <w:lang w:val="en-US" w:eastAsia="ru-RU"/>
+        </w:rPr>
+        <w:t>dot</w:t>
       </w:r>
       <w:proofErr w:type="spellEnd"/>
       <w:r>
         <w:rPr>
           <w:rFonts w:ascii="Consolas" w:eastAsia="Times New Roman" w:hAnsi="Consolas" w:cs="Times New Roman"/>
-          <w:color w:val="F8F8F2"/>
-          <w:sz w:val="21"/>
-          <w:szCs w:val="21"/>
-          <w:lang w:eastAsia="ru-RU"/>
-        </w:rPr>
-        <w:t xml:space="preserve"> </w:t>
-      </w:r>
-      <w:r>
-        <w:rPr>
-          <w:rFonts w:ascii="Consolas" w:eastAsia="Times New Roman" w:hAnsi="Consolas" w:cs="Times New Roman"/>
-          <w:color w:val="FF79C6"/>
-          <w:sz w:val="21"/>
-          <w:szCs w:val="21"/>
-          <w:lang w:eastAsia="ru-RU"/>
-        </w:rPr>
-        <w:t>=</w:t>
-      </w:r>
-      <w:r>
-        <w:rPr>
-          <w:rFonts w:ascii="Consolas" w:eastAsia="Times New Roman" w:hAnsi="Consolas" w:cs="Times New Roman"/>
-          <w:color w:val="F8F8F2"/>
-          <w:sz w:val="21"/>
-          <w:szCs w:val="21"/>
-          <w:lang w:eastAsia="ru-RU"/>
-        </w:rPr>
-        <w:t xml:space="preserve"> (</w:t>
-      </w:r>
-      <w:r>
-        <w:rPr>
-          <w:rFonts w:ascii="Consolas" w:eastAsia="Times New Roman" w:hAnsi="Consolas" w:cs="Times New Roman"/>
-          <w:color w:val="BD93F9"/>
-          <w:sz w:val="21"/>
-          <w:szCs w:val="21"/>
-          <w:lang w:eastAsia="ru-RU"/>
-        </w:rPr>
-        <w:t>0</w:t>
-      </w:r>
-      <w:r>
-        <w:rPr>
-          <w:rFonts w:ascii="Consolas" w:eastAsia="Times New Roman" w:hAnsi="Consolas" w:cs="Times New Roman"/>
-          <w:color w:val="F8F8F2"/>
-          <w:sz w:val="21"/>
-          <w:szCs w:val="21"/>
-          <w:lang w:eastAsia="ru-RU"/>
+          <w:color w:val="6272A4"/>
+          <w:sz w:val="21"/>
+          <w:szCs w:val="21"/>
+          <w:lang w:val="en-US" w:eastAsia="ru-RU"/>
         </w:rPr>
         <w:t xml:space="preserve">, </w:t>
       </w:r>
       <w:r>
         <w:rPr>
           <w:rFonts w:ascii="Consolas" w:eastAsia="Times New Roman" w:hAnsi="Consolas" w:cs="Times New Roman"/>
-          <w:color w:val="BD93F9"/>
-          <w:sz w:val="21"/>
-          <w:szCs w:val="21"/>
-          <w:lang w:eastAsia="ru-RU"/>
-        </w:rPr>
-        <w:t>20</w:t>
-      </w:r>
-      <w:proofErr w:type="gramStart"/>
-      <w:r>
-        <w:rPr>
-          <w:rFonts w:ascii="Consolas" w:eastAsia="Times New Roman" w:hAnsi="Consolas" w:cs="Times New Roman"/>
-          <w:color w:val="F8F8F2"/>
-          <w:sz w:val="21"/>
-          <w:szCs w:val="21"/>
-          <w:lang w:eastAsia="ru-RU"/>
-        </w:rPr>
-        <w:t>)  </w:t>
-      </w:r>
-      <w:r>
-        <w:rPr>
-          <w:rFonts w:ascii="Consolas" w:eastAsia="Times New Roman" w:hAnsi="Consolas" w:cs="Times New Roman"/>
           <w:color w:val="6272A4"/>
           <w:sz w:val="21"/>
           <w:szCs w:val="21"/>
-          <w:lang w:eastAsia="ru-RU"/>
-        </w:rPr>
-        <w:t>#</w:t>
-      </w:r>
-      <w:proofErr w:type="gramEnd"/>
+          <w:lang w:val="en-US" w:eastAsia="ru-RU"/>
+        </w:rPr>
+        <w:t>theta</w:t>
+      </w:r>
       <w:r>
         <w:rPr>
           <w:rFonts w:ascii="Consolas" w:eastAsia="Times New Roman" w:hAnsi="Consolas" w:cs="Times New Roman"/>
           <w:color w:val="6272A4"/>
           <w:sz w:val="21"/>
           <w:szCs w:val="21"/>
-          <w:lang w:eastAsia="ru-RU"/>
-        </w:rPr>
-        <w:t xml:space="preserve"> от 0 до 20 секунд</w:t>
-      </w:r>
-    </w:p>
-    <w:p>
-      <w:pPr>
-        <w:shd w:val="clear" w:color="auto" w:fill="282A36"/>
-        <w:spacing w:after="0" w:line="285" w:lineRule="atLeast"/>
-        <w:rPr>
-          <w:rFonts w:ascii="Consolas" w:eastAsia="Times New Roman" w:hAnsi="Consolas" w:cs="Times New Roman"/>
-          <w:color w:val="F8F8F2"/>
-          <w:sz w:val="21"/>
-          <w:szCs w:val="21"/>
-          <w:lang w:val="en-US" w:eastAsia="ru-RU"/>
-        </w:rPr>
-      </w:pPr>
+          <w:lang w:val="en-US" w:eastAsia="ru-RU"/>
+        </w:rPr>
+        <w:t xml:space="preserve">, </w:t>
+      </w:r>
       <w:proofErr w:type="spellStart"/>
       <w:r>
         <w:rPr>
           <w:rFonts w:ascii="Consolas" w:eastAsia="Times New Roman" w:hAnsi="Consolas" w:cs="Times New Roman"/>
-          <w:color w:val="F8F8F2"/>
-          <w:sz w:val="21"/>
-          <w:szCs w:val="21"/>
-          <w:lang w:val="en-US" w:eastAsia="ru-RU"/>
-        </w:rPr>
-        <w:t>t_eval</w:t>
-      </w:r>
-      <w:proofErr w:type="spellEnd"/>
-      <w:r>
-        <w:rPr>
-          <w:rFonts w:ascii="Consolas" w:eastAsia="Times New Roman" w:hAnsi="Consolas" w:cs="Times New Roman"/>
-          <w:color w:val="F8F8F2"/>
-          <w:sz w:val="21"/>
-          <w:szCs w:val="21"/>
-          <w:lang w:val="en-US" w:eastAsia="ru-RU"/>
-        </w:rPr>
-        <w:t xml:space="preserve"> </w:t>
-      </w:r>
-      <w:r>
-        <w:rPr>
-          <w:rFonts w:ascii="Consolas" w:eastAsia="Times New Roman" w:hAnsi="Consolas" w:cs="Times New Roman"/>
-          <w:color w:val="FF79C6"/>
-          <w:sz w:val="21"/>
-          <w:szCs w:val="21"/>
-          <w:lang w:val="en-US" w:eastAsia="ru-RU"/>
-        </w:rPr>
-        <w:t>=</w:t>
-      </w:r>
-      <w:r>
-        <w:rPr>
-          <w:rFonts w:ascii="Consolas" w:eastAsia="Times New Roman" w:hAnsi="Consolas" w:cs="Times New Roman"/>
-          <w:color w:val="F8F8F2"/>
-          <w:sz w:val="21"/>
-          <w:szCs w:val="21"/>
-          <w:lang w:val="en-US" w:eastAsia="ru-RU"/>
-        </w:rPr>
-        <w:t xml:space="preserve"> </w:t>
-      </w:r>
-      <w:proofErr w:type="spellStart"/>
-      <w:proofErr w:type="gramStart"/>
-      <w:r>
-        <w:rPr>
-          <w:rFonts w:ascii="Consolas" w:eastAsia="Times New Roman" w:hAnsi="Consolas" w:cs="Times New Roman"/>
-          <w:color w:val="F8F8F2"/>
-          <w:sz w:val="21"/>
-          <w:szCs w:val="21"/>
-          <w:lang w:val="en-US" w:eastAsia="ru-RU"/>
-        </w:rPr>
-        <w:t>np.</w:t>
-      </w:r>
-      <w:r>
-        <w:rPr>
-          <w:rFonts w:ascii="Consolas" w:eastAsia="Times New Roman" w:hAnsi="Consolas" w:cs="Times New Roman"/>
-          <w:color w:val="50FA7B"/>
-          <w:sz w:val="21"/>
-          <w:szCs w:val="21"/>
-          <w:lang w:val="en-US" w:eastAsia="ru-RU"/>
-        </w:rPr>
-        <w:t>linspace</w:t>
-      </w:r>
-      <w:proofErr w:type="spellEnd"/>
-      <w:proofErr w:type="gramEnd"/>
-      <w:r>
-        <w:rPr>
-          <w:rFonts w:ascii="Consolas" w:eastAsia="Times New Roman" w:hAnsi="Consolas" w:cs="Times New Roman"/>
-          <w:color w:val="F8F8F2"/>
-          <w:sz w:val="21"/>
-          <w:szCs w:val="21"/>
-          <w:lang w:val="en-US" w:eastAsia="ru-RU"/>
-        </w:rPr>
-        <w:t>(</w:t>
-      </w:r>
-      <w:r>
-        <w:rPr>
-          <w:rFonts w:ascii="Consolas" w:eastAsia="Times New Roman" w:hAnsi="Consolas" w:cs="Times New Roman"/>
-          <w:color w:val="BD93F9"/>
-          <w:sz w:val="21"/>
-          <w:szCs w:val="21"/>
-          <w:lang w:val="en-US" w:eastAsia="ru-RU"/>
-        </w:rPr>
-        <w:t>0</w:t>
-      </w:r>
-      <w:r>
-        <w:rPr>
-          <w:rFonts w:ascii="Consolas" w:eastAsia="Times New Roman" w:hAnsi="Consolas" w:cs="Times New Roman"/>
-          <w:color w:val="F8F8F2"/>
-          <w:sz w:val="21"/>
-          <w:szCs w:val="21"/>
-          <w:lang w:val="en-US" w:eastAsia="ru-RU"/>
-        </w:rPr>
-        <w:t xml:space="preserve">, </w:t>
-      </w:r>
-      <w:r>
-        <w:rPr>
-          <w:rFonts w:ascii="Consolas" w:eastAsia="Times New Roman" w:hAnsi="Consolas" w:cs="Times New Roman"/>
-          <w:color w:val="BD93F9"/>
-          <w:sz w:val="21"/>
-          <w:szCs w:val="21"/>
-          <w:lang w:val="en-US" w:eastAsia="ru-RU"/>
-        </w:rPr>
-        <w:t>20</w:t>
-      </w:r>
-      <w:r>
-        <w:rPr>
-          <w:rFonts w:ascii="Consolas" w:eastAsia="Times New Roman" w:hAnsi="Consolas" w:cs="Times New Roman"/>
-          <w:color w:val="F8F8F2"/>
-          <w:sz w:val="21"/>
-          <w:szCs w:val="21"/>
-          <w:lang w:val="en-US" w:eastAsia="ru-RU"/>
-        </w:rPr>
-        <w:t xml:space="preserve">, </w:t>
-      </w:r>
-      <w:r>
-        <w:rPr>
-          <w:rFonts w:ascii="Consolas" w:eastAsia="Times New Roman" w:hAnsi="Consolas" w:cs="Times New Roman"/>
-          <w:color w:val="BD93F9"/>
-          <w:sz w:val="21"/>
-          <w:szCs w:val="21"/>
-          <w:lang w:val="en-US" w:eastAsia="ru-RU"/>
-        </w:rPr>
-        <w:t>1000</w:t>
-      </w:r>
-      <w:r>
-        <w:rPr>
-          <w:rFonts w:ascii="Consolas" w:eastAsia="Times New Roman" w:hAnsi="Consolas" w:cs="Times New Roman"/>
-          <w:color w:val="F8F8F2"/>
-          <w:sz w:val="21"/>
-          <w:szCs w:val="21"/>
-          <w:lang w:val="en-US" w:eastAsia="ru-RU"/>
-        </w:rPr>
-        <w:t>)</w:t>
-      </w:r>
-    </w:p>
-    <w:p>
-      <w:pPr>
-        <w:shd w:val="clear" w:color="auto" w:fill="282A36"/>
-        <w:spacing w:after="0" w:line="285" w:lineRule="atLeast"/>
-        <w:rPr>
-          <w:rFonts w:ascii="Consolas" w:eastAsia="Times New Roman" w:hAnsi="Consolas" w:cs="Times New Roman"/>
-          <w:color w:val="F8F8F2"/>
-          <w:sz w:val="21"/>
-          <w:szCs w:val="21"/>
-          <w:lang w:val="en-US" w:eastAsia="ru-RU"/>
-        </w:rPr>
-      </w:pPr>
-    </w:p>
-    <w:p>
-      <w:pPr>
-        <w:shd w:val="clear" w:color="auto" w:fill="282A36"/>
-        <w:spacing w:after="0" w:line="285" w:lineRule="atLeast"/>
-        <w:rPr>
-          <w:rFonts w:ascii="Consolas" w:eastAsia="Times New Roman" w:hAnsi="Consolas" w:cs="Times New Roman"/>
-          <w:color w:val="F8F8F2"/>
-          <w:sz w:val="21"/>
-          <w:szCs w:val="21"/>
-          <w:lang w:val="en-US" w:eastAsia="ru-RU"/>
-        </w:rPr>
-      </w:pPr>
-      <w:r>
-        <w:rPr>
-          <w:rFonts w:ascii="Consolas" w:eastAsia="Times New Roman" w:hAnsi="Consolas" w:cs="Times New Roman"/>
           <w:color w:val="6272A4"/>
           <w:sz w:val="21"/>
           <w:szCs w:val="21"/>
           <w:lang w:val="en-US" w:eastAsia="ru-RU"/>
         </w:rPr>
-        <w:t xml:space="preserve"># </w:t>
+        <w:t>theta</w:t>
       </w:r>
       <w:r>
         <w:rPr>
@@ -5057,9 +5254,9 @@
           <w:color w:val="6272A4"/>
           <w:sz w:val="21"/>
           <w:szCs w:val="21"/>
-          <w:lang w:eastAsia="ru-RU"/>
-        </w:rPr>
-        <w:t>Начальные</w:t>
+          <w:lang w:val="en-US" w:eastAsia="ru-RU"/>
+        </w:rPr>
+        <w:t>_</w:t>
       </w:r>
       <w:r>
         <w:rPr>
@@ -5069,60 +5266,7 @@
           <w:szCs w:val="21"/>
           <w:lang w:val="en-US" w:eastAsia="ru-RU"/>
         </w:rPr>
-        <w:t xml:space="preserve"> </w:t>
-      </w:r>
-      <w:r>
-        <w:rPr>
-          <w:rFonts w:ascii="Consolas" w:eastAsia="Times New Roman" w:hAnsi="Consolas" w:cs="Times New Roman"/>
-          <w:color w:val="6272A4"/>
-          <w:sz w:val="21"/>
-          <w:szCs w:val="21"/>
-          <w:lang w:eastAsia="ru-RU"/>
-        </w:rPr>
-        <w:t>условия</w:t>
-      </w:r>
-      <w:r>
-        <w:rPr>
-          <w:rFonts w:ascii="Consolas" w:eastAsia="Times New Roman" w:hAnsi="Consolas" w:cs="Times New Roman"/>
-          <w:color w:val="6272A4"/>
-          <w:sz w:val="21"/>
-          <w:szCs w:val="21"/>
-          <w:lang w:val="en-US" w:eastAsia="ru-RU"/>
-        </w:rPr>
-        <w:t xml:space="preserve"> [s, </w:t>
-      </w:r>
-      <w:proofErr w:type="spellStart"/>
-      <w:r>
-        <w:rPr>
-          <w:rFonts w:ascii="Consolas" w:eastAsia="Times New Roman" w:hAnsi="Consolas" w:cs="Times New Roman"/>
-          <w:color w:val="6272A4"/>
-          <w:sz w:val="21"/>
-          <w:szCs w:val="21"/>
-          <w:lang w:val="en-US" w:eastAsia="ru-RU"/>
-        </w:rPr>
-        <w:t>s_dot</w:t>
-      </w:r>
-      <w:proofErr w:type="spellEnd"/>
-      <w:r>
-        <w:rPr>
-          <w:rFonts w:ascii="Consolas" w:eastAsia="Times New Roman" w:hAnsi="Consolas" w:cs="Times New Roman"/>
-          <w:color w:val="6272A4"/>
-          <w:sz w:val="21"/>
-          <w:szCs w:val="21"/>
-          <w:lang w:val="en-US" w:eastAsia="ru-RU"/>
-        </w:rPr>
-        <w:t xml:space="preserve">, theta, </w:t>
-      </w:r>
-      <w:proofErr w:type="spellStart"/>
-      <w:r>
-        <w:rPr>
-          <w:rFonts w:ascii="Consolas" w:eastAsia="Times New Roman" w:hAnsi="Consolas" w:cs="Times New Roman"/>
-          <w:color w:val="6272A4"/>
-          <w:sz w:val="21"/>
-          <w:szCs w:val="21"/>
-          <w:lang w:val="en-US" w:eastAsia="ru-RU"/>
-        </w:rPr>
-        <w:t>theta_dot</w:t>
+        <w:t>dot</w:t>
       </w:r>
       <w:proofErr w:type="spellEnd"/>
       <w:r>
@@ -9816,9 +9960,19 @@
           <w:color w:val="F8F8F2"/>
           <w:sz w:val="21"/>
           <w:szCs w:val="21"/>
-          <w:lang w:eastAsia="ru-RU"/>
-        </w:rPr>
-        <w:t xml:space="preserve">fig2, </w:t>
+          <w:lang w:val="en-US" w:eastAsia="ru-RU"/>
+        </w:rPr>
+        <w:t>fig</w:t>
+      </w:r>
+      <w:r>
+        <w:rPr>
+          <w:rFonts w:ascii="Consolas" w:eastAsia="Times New Roman" w:hAnsi="Consolas" w:cs="Times New Roman"/>
+          <w:color w:val="F8F8F2"/>
+          <w:sz w:val="21"/>
+          <w:szCs w:val="21"/>
+          <w:lang w:eastAsia="ru-RU"/>
+        </w:rPr>
+        <w:t xml:space="preserve">2, </w:t>
       </w:r>
       <w:proofErr w:type="spellStart"/>
       <w:r>
@@ -9827,7 +9981,7 @@
           <w:color w:val="F8F8F2"/>
           <w:sz w:val="21"/>
           <w:szCs w:val="21"/>
-          <w:lang w:eastAsia="ru-RU"/>
+          <w:lang w:val="en-US" w:eastAsia="ru-RU"/>
         </w:rPr>
         <w:t>axs</w:t>
       </w:r>
@@ -9870,9 +10024,20 @@
           <w:color w:val="F8F8F2"/>
           <w:sz w:val="21"/>
           <w:szCs w:val="21"/>
-          <w:lang w:eastAsia="ru-RU"/>
-        </w:rPr>
-        <w:t>plt.</w:t>
+          <w:lang w:val="en-US" w:eastAsia="ru-RU"/>
+        </w:rPr>
+        <w:t>plt</w:t>
+      </w:r>
+      <w:proofErr w:type="spellEnd"/>
+      <w:r>
+        <w:rPr>
+          <w:rFonts w:ascii="Consolas" w:eastAsia="Times New Roman" w:hAnsi="Consolas" w:cs="Times New Roman"/>
+          <w:color w:val="F8F8F2"/>
+          <w:sz w:val="21"/>
+          <w:szCs w:val="21"/>
+          <w:lang w:eastAsia="ru-RU"/>
+        </w:rPr>
+        <w:t>.</w:t>
       </w:r>
       <w:r>
         <w:rPr>
@@ -9880,11 +10045,10 @@
           <w:color w:val="50FA7B"/>
           <w:sz w:val="21"/>
           <w:szCs w:val="21"/>
-          <w:lang w:eastAsia="ru-RU"/>
+          <w:lang w:val="en-US" w:eastAsia="ru-RU"/>
         </w:rPr>
         <w:t>subplots</w:t>
       </w:r>
-      <w:proofErr w:type="spellEnd"/>
       <w:proofErr w:type="gramEnd"/>
       <w:r>
         <w:rPr>
@@ -9945,7 +10109,7 @@
           <w:color w:val="FFB86C"/>
           <w:sz w:val="21"/>
           <w:szCs w:val="21"/>
-          <w:lang w:eastAsia="ru-RU"/>
+          <w:lang w:val="en-US" w:eastAsia="ru-RU"/>
         </w:rPr>
         <w:t>figsize</w:t>
       </w:r>
@@ -13203,20 +13367,6 @@
           <w:sz w:val="21"/>
           <w:szCs w:val="21"/>
           <w:lang w:eastAsia="ru-RU"/>
-        </w:rPr>
-      </w:pPr>
-    </w:p>
-    <w:p>
-      <w:pPr>
-        <w:tabs>
-          <w:tab w:val="left" w:pos="3388"/>
-        </w:tabs>
-        <w:jc w:val="both"/>
-        <w:rPr>
-          <w:rFonts w:ascii="Times New Roman" w:eastAsiaTheme="minorEastAsia" w:hAnsi="Times New Roman" w:cs="Times New Roman"/>
-          <w:bCs/>
-          <w:sz w:val="28"/>
-          <w:szCs w:val="28"/>
         </w:rPr>
       </w:pPr>
     </w:p>
@@ -13322,6 +13472,7 @@
           <w:sz w:val="28"/>
           <w:szCs w:val="28"/>
         </w:rPr>
+        <w:lastRenderedPageBreak/>
         <w:t>Результат работы</w:t>
       </w:r>
       <w:r>
@@ -13365,7 +13516,7 @@
             <w:sz w:val="28"/>
             <w:szCs w:val="28"/>
           </w:rPr>
-          <m:t>1=10, m</m:t>
+          <m:t>1=10,  m</m:t>
         </m:r>
         <m:r>
           <m:rPr>
@@ -13376,7 +13527,7 @@
             <w:sz w:val="28"/>
             <w:szCs w:val="28"/>
           </w:rPr>
-          <m:t>2=5, r=3, φ</m:t>
+          <m:t>2=5,  r=3,  φ</m:t>
         </m:r>
         <m:r>
           <m:rPr>
@@ -13417,9 +13568,9 @@
           <w:noProof/>
         </w:rPr>
         <w:drawing>
-          <wp:inline distT="0" distB="0" distL="0" distR="0" wp14:anchorId="09B4B8C0" wp14:editId="23B5377F">
-            <wp:extent cx="5940425" cy="3766185"/>
-            <wp:effectExtent l="0" t="0" r="3175" b="5715"/>
+          <wp:inline distT="0" distB="0" distL="0" distR="0" wp14:anchorId="320E3944" wp14:editId="092FFC80">
+            <wp:extent cx="5257800" cy="3510873"/>
+            <wp:effectExtent l="0" t="0" r="0" b="0"/>
             <wp:docPr id="1" name="Рисунок 1"/>
             <wp:cNvGraphicFramePr>
               <a:graphicFrameLocks xmlns:a="http://schemas.openxmlformats.org/drawingml/2006/main" noChangeAspect="1"/>
@@ -13431,20 +13582,27 @@
                     <pic:cNvPr id="1" name=""/>
                     <pic:cNvPicPr/>
                   </pic:nvPicPr>
-                  <pic:blipFill>
+                  <pic:blipFill rotWithShape="1">
                     <a:blip r:embed="rId5"/>
-                    <a:stretch>
-                      <a:fillRect/>
-                    </a:stretch>
+                    <a:srcRect r="908"/>
+                    <a:stretch/>
                   </pic:blipFill>
-                  <pic:spPr>
+                  <pic:spPr bwMode="auto">
                     <a:xfrm>
                       <a:off x="0" y="0"/>
-                      <a:ext cx="5940425" cy="3766185"/>
+                      <a:ext cx="5281816" cy="3526910"/>
                     </a:xfrm>
                     <a:prstGeom prst="rect">
                       <a:avLst/>
                     </a:prstGeom>
+                    <a:ln>
+                      <a:noFill/>
+                    </a:ln>
+                    <a:extLst>
+                      <a:ext uri="{53640926-AAD7-44D8-BBD7-CCE9431645EC}">
+                        <a14:shadowObscured xmlns:a14="http://schemas.microsoft.com/office/drawing/2010/main"/>
+                      </a:ext>
+                    </a:extLst>
                   </pic:spPr>
                 </pic:pic>
               </a:graphicData>
@@ -13452,27 +13610,15 @@
           </wp:inline>
         </w:drawing>
       </w:r>
-    </w:p>
-    <w:p>
-      <w:pPr>
-        <w:rPr>
-          <w:rFonts w:ascii="Times New Roman" w:hAnsi="Times New Roman" w:cs="Times New Roman"/>
-          <w:b/>
-          <w:bCs/>
-          <w:i/>
-          <w:sz w:val="28"/>
-          <w:szCs w:val="28"/>
-        </w:rPr>
-      </w:pPr>
       <w:r>
         <w:rPr>
           <w:noProof/>
         </w:rPr>
         <w:drawing>
-          <wp:inline distT="0" distB="0" distL="0" distR="0" wp14:anchorId="075E4417" wp14:editId="4A3D6BA3">
-            <wp:extent cx="5940425" cy="3766185"/>
-            <wp:effectExtent l="0" t="0" r="3175" b="5715"/>
-            <wp:docPr id="3" name="Рисунок 3"/>
+          <wp:inline distT="0" distB="0" distL="0" distR="0" wp14:anchorId="3ADF065F" wp14:editId="7ED47DED">
+            <wp:extent cx="5305425" cy="3504813"/>
+            <wp:effectExtent l="0" t="0" r="0" b="635"/>
+            <wp:docPr id="5" name="Рисунок 5"/>
             <wp:cNvGraphicFramePr>
               <a:graphicFrameLocks xmlns:a="http://schemas.openxmlformats.org/drawingml/2006/main" noChangeAspect="1"/>
             </wp:cNvGraphicFramePr>
@@ -13492,7 +13638,7 @@
                   <pic:spPr>
                     <a:xfrm>
                       <a:off x="0" y="0"/>
-                      <a:ext cx="5940425" cy="3766185"/>
+                      <a:ext cx="5320103" cy="3514510"/>
                     </a:xfrm>
                     <a:prstGeom prst="rect">
                       <a:avLst/>
@@ -13507,6 +13653,7 @@
     </w:p>
     <w:p>
       <w:pPr>
+        <w:jc w:val="center"/>
         <w:rPr>
           <w:rFonts w:ascii="Times New Roman" w:hAnsi="Times New Roman" w:cs="Times New Roman"/>
           <w:b/>
@@ -13522,10 +13669,10 @@
         </w:rPr>
         <w:lastRenderedPageBreak/>
         <w:drawing>
-          <wp:inline distT="0" distB="0" distL="0" distR="0" wp14:anchorId="255730C9" wp14:editId="218D5C8E">
-            <wp:extent cx="5940425" cy="6142355"/>
-            <wp:effectExtent l="0" t="0" r="3175" b="0"/>
-            <wp:docPr id="4" name="Рисунок 4"/>
+          <wp:inline distT="0" distB="0" distL="0" distR="0" wp14:anchorId="76AAE9E5" wp14:editId="628D8361">
+            <wp:extent cx="5082228" cy="4772025"/>
+            <wp:effectExtent l="0" t="0" r="4445" b="0"/>
+            <wp:docPr id="6" name="Рисунок 6"/>
             <wp:cNvGraphicFramePr>
               <a:graphicFrameLocks xmlns:a="http://schemas.openxmlformats.org/drawingml/2006/main" noChangeAspect="1"/>
             </wp:cNvGraphicFramePr>
@@ -13545,7 +13692,7 @@
                   <pic:spPr>
                     <a:xfrm>
                       <a:off x="0" y="0"/>
-                      <a:ext cx="5940425" cy="6142355"/>
+                      <a:ext cx="5103010" cy="4791539"/>
                     </a:xfrm>
                     <a:prstGeom prst="rect">
                       <a:avLst/>
@@ -13560,11 +13707,31 @@
     </w:p>
     <w:p>
       <w:pPr>
-        <w:spacing w:after="0" w:line="240" w:lineRule="auto"/>
         <w:rPr>
           <w:rFonts w:ascii="Times New Roman" w:hAnsi="Times New Roman" w:cs="Times New Roman"/>
+          <w:iCs/>
           <w:sz w:val="24"/>
           <w:szCs w:val="24"/>
+        </w:rPr>
+      </w:pPr>
+      <w:r>
+        <w:rPr>
+          <w:rFonts w:ascii="Times New Roman" w:hAnsi="Times New Roman" w:cs="Times New Roman"/>
+          <w:iCs/>
+          <w:sz w:val="24"/>
+          <w:szCs w:val="24"/>
+        </w:rPr>
+        <w:t>Комментарий: система показывает устойчивую, но слегка колеблющуюся динамику.</w:t>
+      </w:r>
+    </w:p>
+    <w:p>
+      <w:pPr>
+        <w:rPr>
+          <w:rFonts w:ascii="Times New Roman" w:eastAsiaTheme="minorEastAsia" w:hAnsi="Times New Roman" w:cs="Times New Roman"/>
+          <w:b/>
+          <w:bCs/>
+          <w:sz w:val="28"/>
+          <w:szCs w:val="28"/>
         </w:rPr>
       </w:pPr>
       <w:r>
@@ -13575,6 +13742,803 @@
           <w:sz w:val="28"/>
           <w:szCs w:val="28"/>
         </w:rPr>
+        <w:t xml:space="preserve">Результат работы при </w:t>
+      </w:r>
+      <m:oMath>
+        <m:r>
+          <m:rPr>
+            <m:sty m:val="b"/>
+          </m:rPr>
+          <w:rPr>
+            <w:rFonts w:ascii="Cambria Math" w:hAnsi="Cambria Math" w:cs="Times New Roman"/>
+            <w:sz w:val="28"/>
+            <w:szCs w:val="28"/>
+          </w:rPr>
+          <m:t>m1=20,  m2=2,  r=4,  φ</m:t>
+        </m:r>
+        <m:r>
+          <m:rPr>
+            <m:sty m:val="b"/>
+          </m:rPr>
+          <w:rPr>
+            <w:rFonts w:ascii="Cambria Math" w:eastAsiaTheme="minorEastAsia" w:hAnsi="Cambria Math" w:cs="Times New Roman"/>
+            <w:sz w:val="28"/>
+            <w:szCs w:val="28"/>
+          </w:rPr>
+          <m:t>=0.5</m:t>
+        </m:r>
+      </m:oMath>
+      <w:r>
+        <w:rPr>
+          <w:rFonts w:ascii="Times New Roman" w:eastAsiaTheme="minorEastAsia" w:hAnsi="Times New Roman" w:cs="Times New Roman"/>
+          <w:b/>
+          <w:bCs/>
+          <w:sz w:val="28"/>
+          <w:szCs w:val="28"/>
+        </w:rPr>
+        <w:t>:</w:t>
+      </w:r>
+    </w:p>
+    <w:p>
+      <w:pPr>
+        <w:jc w:val="center"/>
+        <w:rPr>
+          <w:rFonts w:ascii="Times New Roman" w:hAnsi="Times New Roman" w:cs="Times New Roman"/>
+          <w:b/>
+          <w:bCs/>
+          <w:i/>
+          <w:sz w:val="28"/>
+          <w:szCs w:val="28"/>
+        </w:rPr>
+      </w:pPr>
+      <w:r>
+        <w:rPr>
+          <w:noProof/>
+        </w:rPr>
+        <w:drawing>
+          <wp:inline distT="0" distB="0" distL="0" distR="0" wp14:anchorId="599C096F" wp14:editId="3A55D960">
+            <wp:extent cx="5442923" cy="3619500"/>
+            <wp:effectExtent l="0" t="0" r="5715" b="0"/>
+            <wp:docPr id="11" name="Рисунок 11"/>
+            <wp:cNvGraphicFramePr>
+              <a:graphicFrameLocks xmlns:a="http://schemas.openxmlformats.org/drawingml/2006/main" noChangeAspect="1"/>
+            </wp:cNvGraphicFramePr>
+            <a:graphic xmlns:a="http://schemas.openxmlformats.org/drawingml/2006/main">
+              <a:graphicData uri="http://schemas.openxmlformats.org/drawingml/2006/picture">
+                <pic:pic xmlns:pic="http://schemas.openxmlformats.org/drawingml/2006/picture">
+                  <pic:nvPicPr>
+                    <pic:cNvPr id="1" name=""/>
+                    <pic:cNvPicPr/>
+                  </pic:nvPicPr>
+                  <pic:blipFill>
+                    <a:blip r:embed="rId8"/>
+                    <a:stretch>
+                      <a:fillRect/>
+                    </a:stretch>
+                  </pic:blipFill>
+                  <pic:spPr>
+                    <a:xfrm>
+                      <a:off x="0" y="0"/>
+                      <a:ext cx="5446677" cy="3621997"/>
+                    </a:xfrm>
+                    <a:prstGeom prst="rect">
+                      <a:avLst/>
+                    </a:prstGeom>
+                  </pic:spPr>
+                </pic:pic>
+              </a:graphicData>
+            </a:graphic>
+          </wp:inline>
+        </w:drawing>
+      </w:r>
+    </w:p>
+    <w:p>
+      <w:pPr>
+        <w:jc w:val="center"/>
+        <w:rPr>
+          <w:rFonts w:ascii="Times New Roman" w:hAnsi="Times New Roman" w:cs="Times New Roman"/>
+          <w:b/>
+          <w:bCs/>
+          <w:i/>
+          <w:sz w:val="28"/>
+          <w:szCs w:val="28"/>
+        </w:rPr>
+      </w:pPr>
+      <w:r>
+        <w:rPr>
+          <w:noProof/>
+        </w:rPr>
+        <w:lastRenderedPageBreak/>
+        <w:drawing>
+          <wp:inline distT="0" distB="0" distL="0" distR="0" wp14:anchorId="6A41B6F6" wp14:editId="25ADFCE9">
+            <wp:extent cx="5303098" cy="3524250"/>
+            <wp:effectExtent l="0" t="0" r="0" b="0"/>
+            <wp:docPr id="12" name="Рисунок 12"/>
+            <wp:cNvGraphicFramePr>
+              <a:graphicFrameLocks xmlns:a="http://schemas.openxmlformats.org/drawingml/2006/main" noChangeAspect="1"/>
+            </wp:cNvGraphicFramePr>
+            <a:graphic xmlns:a="http://schemas.openxmlformats.org/drawingml/2006/main">
+              <a:graphicData uri="http://schemas.openxmlformats.org/drawingml/2006/picture">
+                <pic:pic xmlns:pic="http://schemas.openxmlformats.org/drawingml/2006/picture">
+                  <pic:nvPicPr>
+                    <pic:cNvPr id="1" name=""/>
+                    <pic:cNvPicPr/>
+                  </pic:nvPicPr>
+                  <pic:blipFill>
+                    <a:blip r:embed="rId9"/>
+                    <a:stretch>
+                      <a:fillRect/>
+                    </a:stretch>
+                  </pic:blipFill>
+                  <pic:spPr>
+                    <a:xfrm>
+                      <a:off x="0" y="0"/>
+                      <a:ext cx="5309248" cy="3528337"/>
+                    </a:xfrm>
+                    <a:prstGeom prst="rect">
+                      <a:avLst/>
+                    </a:prstGeom>
+                  </pic:spPr>
+                </pic:pic>
+              </a:graphicData>
+            </a:graphic>
+          </wp:inline>
+        </w:drawing>
+      </w:r>
+      <w:r>
+        <w:rPr>
+          <w:noProof/>
+        </w:rPr>
+        <w:t xml:space="preserve"> </w:t>
+      </w:r>
+      <w:r>
+        <w:rPr>
+          <w:noProof/>
+        </w:rPr>
+        <w:drawing>
+          <wp:inline distT="0" distB="0" distL="0" distR="0" wp14:anchorId="41301D20" wp14:editId="19137806">
+            <wp:extent cx="4400550" cy="4374208"/>
+            <wp:effectExtent l="0" t="0" r="0" b="7620"/>
+            <wp:docPr id="13" name="Рисунок 13"/>
+            <wp:cNvGraphicFramePr>
+              <a:graphicFrameLocks xmlns:a="http://schemas.openxmlformats.org/drawingml/2006/main" noChangeAspect="1"/>
+            </wp:cNvGraphicFramePr>
+            <a:graphic xmlns:a="http://schemas.openxmlformats.org/drawingml/2006/main">
+              <a:graphicData uri="http://schemas.openxmlformats.org/drawingml/2006/picture">
+                <pic:pic xmlns:pic="http://schemas.openxmlformats.org/drawingml/2006/picture">
+                  <pic:nvPicPr>
+                    <pic:cNvPr id="1" name=""/>
+                    <pic:cNvPicPr/>
+                  </pic:nvPicPr>
+                  <pic:blipFill>
+                    <a:blip r:embed="rId10"/>
+                    <a:stretch>
+                      <a:fillRect/>
+                    </a:stretch>
+                  </pic:blipFill>
+                  <pic:spPr>
+                    <a:xfrm>
+                      <a:off x="0" y="0"/>
+                      <a:ext cx="4418672" cy="4392221"/>
+                    </a:xfrm>
+                    <a:prstGeom prst="rect">
+                      <a:avLst/>
+                    </a:prstGeom>
+                  </pic:spPr>
+                </pic:pic>
+              </a:graphicData>
+            </a:graphic>
+          </wp:inline>
+        </w:drawing>
+      </w:r>
+    </w:p>
+    <w:p>
+      <w:pPr>
+        <w:rPr>
+          <w:rFonts w:ascii="Times New Roman" w:hAnsi="Times New Roman" w:cs="Times New Roman"/>
+          <w:iCs/>
+          <w:sz w:val="24"/>
+          <w:szCs w:val="24"/>
+        </w:rPr>
+      </w:pPr>
+      <w:r>
+        <w:rPr>
+          <w:rFonts w:ascii="Times New Roman" w:hAnsi="Times New Roman" w:cs="Times New Roman"/>
+          <w:iCs/>
+          <w:sz w:val="24"/>
+          <w:szCs w:val="24"/>
+        </w:rPr>
+        <w:t>Комментарий:</w:t>
+      </w:r>
+      <w:r>
+        <w:rPr>
+          <w:rFonts w:ascii="Times New Roman" w:hAnsi="Times New Roman" w:cs="Times New Roman"/>
+          <w:iCs/>
+          <w:sz w:val="24"/>
+          <w:szCs w:val="24"/>
+        </w:rPr>
+        <w:t xml:space="preserve"> </w:t>
+      </w:r>
+      <w:r>
+        <w:rPr>
+          <w:rFonts w:ascii="Times New Roman" w:hAnsi="Times New Roman" w:cs="Times New Roman"/>
+          <w:iCs/>
+          <w:sz w:val="24"/>
+          <w:szCs w:val="24"/>
+        </w:rPr>
+        <w:t xml:space="preserve">из-за изменений начальных значений наблюдаем более заметные колебания угла, реакция увеличилась. </w:t>
+      </w:r>
+    </w:p>
+    <w:p>
+      <w:pPr>
+        <w:rPr>
+          <w:rFonts w:ascii="Times New Roman" w:hAnsi="Times New Roman" w:cs="Times New Roman"/>
+          <w:iCs/>
+          <w:sz w:val="24"/>
+          <w:szCs w:val="24"/>
+        </w:rPr>
+      </w:pPr>
+    </w:p>
+    <w:p>
+      <w:pPr>
+        <w:rPr>
+          <w:rFonts w:ascii="Times New Roman" w:hAnsi="Times New Roman" w:cs="Times New Roman"/>
+          <w:b/>
+          <w:bCs/>
+          <w:i/>
+          <w:sz w:val="28"/>
+          <w:szCs w:val="28"/>
+        </w:rPr>
+      </w:pPr>
+    </w:p>
+    <w:p>
+      <w:pPr>
+        <w:rPr>
+          <w:rFonts w:ascii="Times New Roman" w:eastAsiaTheme="minorEastAsia" w:hAnsi="Times New Roman" w:cs="Times New Roman"/>
+          <w:b/>
+          <w:bCs/>
+          <w:i/>
+          <w:iCs/>
+          <w:sz w:val="28"/>
+          <w:szCs w:val="28"/>
+        </w:rPr>
+      </w:pPr>
+      <w:r>
+        <w:rPr>
+          <w:rFonts w:ascii="Times New Roman" w:hAnsi="Times New Roman" w:cs="Times New Roman"/>
+          <w:b/>
+          <w:bCs/>
+          <w:i/>
+          <w:iCs/>
+          <w:sz w:val="28"/>
+          <w:szCs w:val="28"/>
+        </w:rPr>
+        <w:lastRenderedPageBreak/>
+        <w:t xml:space="preserve">Результат работы при </w:t>
+      </w:r>
+      <m:oMath>
+        <m:r>
+          <m:rPr>
+            <m:sty m:val="bi"/>
+          </m:rPr>
+          <w:rPr>
+            <w:rFonts w:ascii="Cambria Math" w:hAnsi="Cambria Math" w:cs="Times New Roman"/>
+            <w:sz w:val="28"/>
+            <w:szCs w:val="28"/>
+          </w:rPr>
+          <m:t>m</m:t>
+        </m:r>
+        <m:r>
+          <m:rPr>
+            <m:sty m:val="bi"/>
+          </m:rPr>
+          <w:rPr>
+            <w:rFonts w:ascii="Cambria Math" w:hAnsi="Cambria Math" w:cs="Times New Roman"/>
+            <w:sz w:val="28"/>
+            <w:szCs w:val="28"/>
+          </w:rPr>
+          <m:t>1=15,  m</m:t>
+        </m:r>
+        <m:r>
+          <m:rPr>
+            <m:sty m:val="bi"/>
+          </m:rPr>
+          <w:rPr>
+            <w:rFonts w:ascii="Cambria Math" w:hAnsi="Cambria Math" w:cs="Times New Roman"/>
+            <w:sz w:val="28"/>
+            <w:szCs w:val="28"/>
+          </w:rPr>
+          <m:t>2=8,  r=2,  φ</m:t>
+        </m:r>
+        <m:r>
+          <m:rPr>
+            <m:sty m:val="bi"/>
+          </m:rPr>
+          <w:rPr>
+            <w:rFonts w:ascii="Cambria Math" w:eastAsiaTheme="minorEastAsia" w:hAnsi="Cambria Math" w:cs="Times New Roman"/>
+            <w:sz w:val="28"/>
+            <w:szCs w:val="28"/>
+          </w:rPr>
+          <m:t>=1</m:t>
+        </m:r>
+      </m:oMath>
+      <w:r>
+        <w:rPr>
+          <w:rFonts w:ascii="Times New Roman" w:eastAsiaTheme="minorEastAsia" w:hAnsi="Times New Roman" w:cs="Times New Roman"/>
+          <w:b/>
+          <w:bCs/>
+          <w:i/>
+          <w:iCs/>
+          <w:sz w:val="28"/>
+          <w:szCs w:val="28"/>
+        </w:rPr>
+        <w:t>:</w:t>
+      </w:r>
+    </w:p>
+    <w:p>
+      <w:pPr>
+        <w:jc w:val="center"/>
+        <w:rPr>
+          <w:noProof/>
+        </w:rPr>
+      </w:pPr>
+      <w:r>
+        <w:rPr>
+          <w:noProof/>
+        </w:rPr>
+        <w:drawing>
+          <wp:inline distT="0" distB="0" distL="0" distR="0" wp14:anchorId="62935E55" wp14:editId="5B081B50">
+            <wp:extent cx="5052423" cy="3352800"/>
+            <wp:effectExtent l="0" t="0" r="0" b="0"/>
+            <wp:docPr id="14" name="Рисунок 14"/>
+            <wp:cNvGraphicFramePr>
+              <a:graphicFrameLocks xmlns:a="http://schemas.openxmlformats.org/drawingml/2006/main" noChangeAspect="1"/>
+            </wp:cNvGraphicFramePr>
+            <a:graphic xmlns:a="http://schemas.openxmlformats.org/drawingml/2006/main">
+              <a:graphicData uri="http://schemas.openxmlformats.org/drawingml/2006/picture">
+                <pic:pic xmlns:pic="http://schemas.openxmlformats.org/drawingml/2006/picture">
+                  <pic:nvPicPr>
+                    <pic:cNvPr id="1" name=""/>
+                    <pic:cNvPicPr/>
+                  </pic:nvPicPr>
+                  <pic:blipFill>
+                    <a:blip r:embed="rId11"/>
+                    <a:stretch>
+                      <a:fillRect/>
+                    </a:stretch>
+                  </pic:blipFill>
+                  <pic:spPr>
+                    <a:xfrm>
+                      <a:off x="0" y="0"/>
+                      <a:ext cx="5061517" cy="3358835"/>
+                    </a:xfrm>
+                    <a:prstGeom prst="rect">
+                      <a:avLst/>
+                    </a:prstGeom>
+                  </pic:spPr>
+                </pic:pic>
+              </a:graphicData>
+            </a:graphic>
+          </wp:inline>
+        </w:drawing>
+      </w:r>
+      <w:r>
+        <w:rPr>
+          <w:noProof/>
+        </w:rPr>
+        <w:t xml:space="preserve"> </w:t>
+      </w:r>
+      <w:r>
+        <w:rPr>
+          <w:noProof/>
+        </w:rPr>
+        <w:drawing>
+          <wp:inline distT="0" distB="0" distL="0" distR="0" wp14:anchorId="1BE24B0D" wp14:editId="1FEE45AB">
+            <wp:extent cx="4962525" cy="3279882"/>
+            <wp:effectExtent l="0" t="0" r="0" b="0"/>
+            <wp:docPr id="15" name="Рисунок 15"/>
+            <wp:cNvGraphicFramePr>
+              <a:graphicFrameLocks xmlns:a="http://schemas.openxmlformats.org/drawingml/2006/main" noChangeAspect="1"/>
+            </wp:cNvGraphicFramePr>
+            <a:graphic xmlns:a="http://schemas.openxmlformats.org/drawingml/2006/main">
+              <a:graphicData uri="http://schemas.openxmlformats.org/drawingml/2006/picture">
+                <pic:pic xmlns:pic="http://schemas.openxmlformats.org/drawingml/2006/picture">
+                  <pic:nvPicPr>
+                    <pic:cNvPr id="1" name=""/>
+                    <pic:cNvPicPr/>
+                  </pic:nvPicPr>
+                  <pic:blipFill>
+                    <a:blip r:embed="rId12"/>
+                    <a:stretch>
+                      <a:fillRect/>
+                    </a:stretch>
+                  </pic:blipFill>
+                  <pic:spPr>
+                    <a:xfrm>
+                      <a:off x="0" y="0"/>
+                      <a:ext cx="4968412" cy="3283773"/>
+                    </a:xfrm>
+                    <a:prstGeom prst="rect">
+                      <a:avLst/>
+                    </a:prstGeom>
+                  </pic:spPr>
+                </pic:pic>
+              </a:graphicData>
+            </a:graphic>
+          </wp:inline>
+        </w:drawing>
+      </w:r>
+    </w:p>
+    <w:p>
+      <w:pPr>
+        <w:jc w:val="center"/>
+        <w:rPr>
+          <w:rFonts w:ascii="Times New Roman" w:hAnsi="Times New Roman" w:cs="Times New Roman"/>
+          <w:b/>
+          <w:bCs/>
+          <w:i/>
+          <w:sz w:val="28"/>
+          <w:szCs w:val="28"/>
+        </w:rPr>
+      </w:pPr>
+      <w:r>
+        <w:rPr>
+          <w:noProof/>
+        </w:rPr>
+        <w:lastRenderedPageBreak/>
+        <w:drawing>
+          <wp:inline distT="0" distB="0" distL="0" distR="0" wp14:anchorId="23414D7A" wp14:editId="3A67CA09">
+            <wp:extent cx="4924915" cy="5019675"/>
+            <wp:effectExtent l="0" t="0" r="9525" b="0"/>
+            <wp:docPr id="17" name="Рисунок 17"/>
+            <wp:cNvGraphicFramePr>
+              <a:graphicFrameLocks xmlns:a="http://schemas.openxmlformats.org/drawingml/2006/main" noChangeAspect="1"/>
+            </wp:cNvGraphicFramePr>
+            <a:graphic xmlns:a="http://schemas.openxmlformats.org/drawingml/2006/main">
+              <a:graphicData uri="http://schemas.openxmlformats.org/drawingml/2006/picture">
+                <pic:pic xmlns:pic="http://schemas.openxmlformats.org/drawingml/2006/picture">
+                  <pic:nvPicPr>
+                    <pic:cNvPr id="1" name=""/>
+                    <pic:cNvPicPr/>
+                  </pic:nvPicPr>
+                  <pic:blipFill>
+                    <a:blip r:embed="rId13"/>
+                    <a:stretch>
+                      <a:fillRect/>
+                    </a:stretch>
+                  </pic:blipFill>
+                  <pic:spPr>
+                    <a:xfrm>
+                      <a:off x="0" y="0"/>
+                      <a:ext cx="4940521" cy="5035581"/>
+                    </a:xfrm>
+                    <a:prstGeom prst="rect">
+                      <a:avLst/>
+                    </a:prstGeom>
+                  </pic:spPr>
+                </pic:pic>
+              </a:graphicData>
+            </a:graphic>
+          </wp:inline>
+        </w:drawing>
+      </w:r>
+    </w:p>
+    <w:p>
+      <w:pPr>
+        <w:rPr>
+          <w:rFonts w:ascii="Times New Roman" w:hAnsi="Times New Roman" w:cs="Times New Roman"/>
+          <w:iCs/>
+          <w:sz w:val="24"/>
+          <w:szCs w:val="24"/>
+        </w:rPr>
+      </w:pPr>
+      <w:r>
+        <w:rPr>
+          <w:rFonts w:ascii="Times New Roman" w:hAnsi="Times New Roman" w:cs="Times New Roman"/>
+          <w:iCs/>
+          <w:sz w:val="24"/>
+          <w:szCs w:val="24"/>
+        </w:rPr>
+        <w:t>Комментарий:</w:t>
+      </w:r>
+      <w:r>
+        <w:rPr>
+          <w:rFonts w:ascii="Times New Roman" w:hAnsi="Times New Roman" w:cs="Times New Roman"/>
+          <w:iCs/>
+          <w:sz w:val="24"/>
+          <w:szCs w:val="24"/>
+        </w:rPr>
+        <w:t xml:space="preserve"> новые данные демонстрируют более неустойчивое поведение системы: перемещение нестабильно, сила реакции и угол имеют большую амплитуду.</w:t>
+      </w:r>
+    </w:p>
+    <w:p>
+      <w:pPr>
+        <w:rPr>
+          <w:rFonts w:ascii="Times New Roman" w:eastAsiaTheme="minorEastAsia" w:hAnsi="Times New Roman" w:cs="Times New Roman"/>
+          <w:b/>
+          <w:bCs/>
+          <w:i/>
+          <w:iCs/>
+          <w:sz w:val="28"/>
+          <w:szCs w:val="28"/>
+        </w:rPr>
+      </w:pPr>
+      <w:r>
+        <w:rPr>
+          <w:rFonts w:ascii="Times New Roman" w:hAnsi="Times New Roman" w:cs="Times New Roman"/>
+          <w:b/>
+          <w:bCs/>
+          <w:i/>
+          <w:iCs/>
+          <w:sz w:val="28"/>
+          <w:szCs w:val="28"/>
+        </w:rPr>
+        <w:t xml:space="preserve">Результат работы при </w:t>
+      </w:r>
+      <m:oMath>
+        <m:r>
+          <m:rPr>
+            <m:sty m:val="bi"/>
+          </m:rPr>
+          <w:rPr>
+            <w:rFonts w:ascii="Cambria Math" w:hAnsi="Cambria Math" w:cs="Times New Roman"/>
+            <w:sz w:val="28"/>
+            <w:szCs w:val="28"/>
+          </w:rPr>
+          <m:t>m</m:t>
+        </m:r>
+        <m:r>
+          <m:rPr>
+            <m:sty m:val="bi"/>
+          </m:rPr>
+          <w:rPr>
+            <w:rFonts w:ascii="Cambria Math" w:hAnsi="Cambria Math" w:cs="Times New Roman"/>
+            <w:sz w:val="28"/>
+            <w:szCs w:val="28"/>
+          </w:rPr>
+          <m:t>1=5,  m</m:t>
+        </m:r>
+        <m:r>
+          <m:rPr>
+            <m:sty m:val="bi"/>
+          </m:rPr>
+          <w:rPr>
+            <w:rFonts w:ascii="Cambria Math" w:hAnsi="Cambria Math" w:cs="Times New Roman"/>
+            <w:sz w:val="28"/>
+            <w:szCs w:val="28"/>
+          </w:rPr>
+          <m:t>2=10,  r=5,  φ</m:t>
+        </m:r>
+        <m:r>
+          <m:rPr>
+            <m:sty m:val="bi"/>
+          </m:rPr>
+          <w:rPr>
+            <w:rFonts w:ascii="Cambria Math" w:eastAsiaTheme="minorEastAsia" w:hAnsi="Cambria Math" w:cs="Times New Roman"/>
+            <w:sz w:val="28"/>
+            <w:szCs w:val="28"/>
+          </w:rPr>
+          <m:t>=0.1</m:t>
+        </m:r>
+      </m:oMath>
+      <w:r>
+        <w:rPr>
+          <w:rFonts w:ascii="Times New Roman" w:eastAsiaTheme="minorEastAsia" w:hAnsi="Times New Roman" w:cs="Times New Roman"/>
+          <w:b/>
+          <w:bCs/>
+          <w:i/>
+          <w:iCs/>
+          <w:sz w:val="28"/>
+          <w:szCs w:val="28"/>
+        </w:rPr>
+        <w:t>:</w:t>
+      </w:r>
+    </w:p>
+    <w:p>
+      <w:pPr>
+        <w:jc w:val="center"/>
+        <w:rPr>
+          <w:noProof/>
+        </w:rPr>
+      </w:pPr>
+      <w:r>
+        <w:rPr>
+          <w:noProof/>
+        </w:rPr>
+        <w:drawing>
+          <wp:inline distT="0" distB="0" distL="0" distR="0" wp14:anchorId="73E18167" wp14:editId="5C83DDE0">
+            <wp:extent cx="4810125" cy="3161160"/>
+            <wp:effectExtent l="0" t="0" r="0" b="1270"/>
+            <wp:docPr id="18" name="Рисунок 18"/>
+            <wp:cNvGraphicFramePr>
+              <a:graphicFrameLocks xmlns:a="http://schemas.openxmlformats.org/drawingml/2006/main" noChangeAspect="1"/>
+            </wp:cNvGraphicFramePr>
+            <a:graphic xmlns:a="http://schemas.openxmlformats.org/drawingml/2006/main">
+              <a:graphicData uri="http://schemas.openxmlformats.org/drawingml/2006/picture">
+                <pic:pic xmlns:pic="http://schemas.openxmlformats.org/drawingml/2006/picture">
+                  <pic:nvPicPr>
+                    <pic:cNvPr id="1" name=""/>
+                    <pic:cNvPicPr/>
+                  </pic:nvPicPr>
+                  <pic:blipFill>
+                    <a:blip r:embed="rId14"/>
+                    <a:stretch>
+                      <a:fillRect/>
+                    </a:stretch>
+                  </pic:blipFill>
+                  <pic:spPr>
+                    <a:xfrm>
+                      <a:off x="0" y="0"/>
+                      <a:ext cx="4825331" cy="3171153"/>
+                    </a:xfrm>
+                    <a:prstGeom prst="rect">
+                      <a:avLst/>
+                    </a:prstGeom>
+                  </pic:spPr>
+                </pic:pic>
+              </a:graphicData>
+            </a:graphic>
+          </wp:inline>
+        </w:drawing>
+      </w:r>
+      <w:r>
+        <w:rPr>
+          <w:noProof/>
+        </w:rPr>
+        <w:t xml:space="preserve"> </w:t>
+      </w:r>
+    </w:p>
+    <w:p>
+      <w:pPr>
+        <w:jc w:val="center"/>
+        <w:rPr>
+          <w:rFonts w:ascii="Times New Roman" w:hAnsi="Times New Roman" w:cs="Times New Roman"/>
+          <w:iCs/>
+          <w:sz w:val="24"/>
+          <w:szCs w:val="24"/>
+        </w:rPr>
+      </w:pPr>
+      <w:r>
+        <w:rPr>
+          <w:noProof/>
+        </w:rPr>
+        <w:lastRenderedPageBreak/>
+        <w:drawing>
+          <wp:inline distT="0" distB="0" distL="0" distR="0" wp14:anchorId="16C0A01D" wp14:editId="56B18FE2">
+            <wp:extent cx="4876800" cy="3240948"/>
+            <wp:effectExtent l="0" t="0" r="0" b="0"/>
+            <wp:docPr id="19" name="Рисунок 19"/>
+            <wp:cNvGraphicFramePr>
+              <a:graphicFrameLocks xmlns:a="http://schemas.openxmlformats.org/drawingml/2006/main" noChangeAspect="1"/>
+            </wp:cNvGraphicFramePr>
+            <a:graphic xmlns:a="http://schemas.openxmlformats.org/drawingml/2006/main">
+              <a:graphicData uri="http://schemas.openxmlformats.org/drawingml/2006/picture">
+                <pic:pic xmlns:pic="http://schemas.openxmlformats.org/drawingml/2006/picture">
+                  <pic:nvPicPr>
+                    <pic:cNvPr id="1" name=""/>
+                    <pic:cNvPicPr/>
+                  </pic:nvPicPr>
+                  <pic:blipFill>
+                    <a:blip r:embed="rId15"/>
+                    <a:stretch>
+                      <a:fillRect/>
+                    </a:stretch>
+                  </pic:blipFill>
+                  <pic:spPr>
+                    <a:xfrm>
+                      <a:off x="0" y="0"/>
+                      <a:ext cx="4889144" cy="3249151"/>
+                    </a:xfrm>
+                    <a:prstGeom prst="rect">
+                      <a:avLst/>
+                    </a:prstGeom>
+                  </pic:spPr>
+                </pic:pic>
+              </a:graphicData>
+            </a:graphic>
+          </wp:inline>
+        </w:drawing>
+      </w:r>
+    </w:p>
+    <w:p>
+      <w:pPr>
+        <w:jc w:val="center"/>
+        <w:rPr>
+          <w:rFonts w:ascii="Times New Roman" w:hAnsi="Times New Roman" w:cs="Times New Roman"/>
+          <w:b/>
+          <w:bCs/>
+          <w:i/>
+          <w:sz w:val="28"/>
+          <w:szCs w:val="28"/>
+        </w:rPr>
+      </w:pPr>
+      <w:r>
+        <w:rPr>
+          <w:noProof/>
+        </w:rPr>
+        <w:drawing>
+          <wp:inline distT="0" distB="0" distL="0" distR="0" wp14:anchorId="21B8F292" wp14:editId="3848EAF8">
+            <wp:extent cx="5031800" cy="5067300"/>
+            <wp:effectExtent l="0" t="0" r="0" b="0"/>
+            <wp:docPr id="21" name="Рисунок 21"/>
+            <wp:cNvGraphicFramePr>
+              <a:graphicFrameLocks xmlns:a="http://schemas.openxmlformats.org/drawingml/2006/main" noChangeAspect="1"/>
+            </wp:cNvGraphicFramePr>
+            <a:graphic xmlns:a="http://schemas.openxmlformats.org/drawingml/2006/main">
+              <a:graphicData uri="http://schemas.openxmlformats.org/drawingml/2006/picture">
+                <pic:pic xmlns:pic="http://schemas.openxmlformats.org/drawingml/2006/picture">
+                  <pic:nvPicPr>
+                    <pic:cNvPr id="1" name=""/>
+                    <pic:cNvPicPr/>
+                  </pic:nvPicPr>
+                  <pic:blipFill>
+                    <a:blip r:embed="rId16"/>
+                    <a:stretch>
+                      <a:fillRect/>
+                    </a:stretch>
+                  </pic:blipFill>
+                  <pic:spPr>
+                    <a:xfrm>
+                      <a:off x="0" y="0"/>
+                      <a:ext cx="5040906" cy="5076470"/>
+                    </a:xfrm>
+                    <a:prstGeom prst="rect">
+                      <a:avLst/>
+                    </a:prstGeom>
+                  </pic:spPr>
+                </pic:pic>
+              </a:graphicData>
+            </a:graphic>
+          </wp:inline>
+        </w:drawing>
+      </w:r>
+    </w:p>
+    <w:p>
+      <w:pPr>
+        <w:rPr>
+          <w:rFonts w:ascii="Times New Roman" w:hAnsi="Times New Roman" w:cs="Times New Roman"/>
+          <w:iCs/>
+          <w:sz w:val="24"/>
+          <w:szCs w:val="24"/>
+        </w:rPr>
+      </w:pPr>
+      <w:r>
+        <w:rPr>
+          <w:rFonts w:ascii="Times New Roman" w:hAnsi="Times New Roman" w:cs="Times New Roman"/>
+          <w:iCs/>
+          <w:sz w:val="24"/>
+          <w:szCs w:val="24"/>
+        </w:rPr>
+        <w:t>Комментарий:</w:t>
+      </w:r>
+      <w:r>
+        <w:rPr>
+          <w:rFonts w:ascii="Times New Roman" w:hAnsi="Times New Roman" w:cs="Times New Roman"/>
+          <w:iCs/>
+          <w:sz w:val="24"/>
+          <w:szCs w:val="24"/>
+        </w:rPr>
+        <w:t xml:space="preserve"> на текущем наборе наблюдается низкая частота колебаний из-за большой радиуса и малого начального угла.</w:t>
+      </w:r>
+    </w:p>
+    <w:p>
+      <w:pPr>
+        <w:spacing w:after="0" w:line="240" w:lineRule="auto"/>
+        <w:rPr>
+          <w:rFonts w:ascii="Times New Roman" w:hAnsi="Times New Roman" w:cs="Times New Roman"/>
+          <w:sz w:val="24"/>
+          <w:szCs w:val="24"/>
+        </w:rPr>
+      </w:pPr>
+      <w:r>
+        <w:rPr>
+          <w:rFonts w:ascii="Times New Roman" w:hAnsi="Times New Roman" w:cs="Times New Roman"/>
+          <w:b/>
+          <w:bCs/>
+          <w:sz w:val="28"/>
+          <w:szCs w:val="28"/>
+        </w:rPr>
+        <w:lastRenderedPageBreak/>
         <w:t>Вывод</w:t>
       </w:r>
       <w:r>
@@ -13603,15 +14567,7 @@
           <w:sz w:val="28"/>
           <w:szCs w:val="28"/>
         </w:rPr>
-        <w:t>в ходе</w:t>
-      </w:r>
-      <w:r>
-        <w:rPr>
-          <w:rFonts w:ascii="Times New Roman" w:hAnsi="Times New Roman" w:cs="Times New Roman"/>
-          <w:sz w:val="28"/>
-          <w:szCs w:val="28"/>
-        </w:rPr>
-        <w:t xml:space="preserve"> выполнения лабораторной работы была реализована численная модель системы с двумя степенями свободы, состоящей из платформы массой </w:t>
+        <w:t xml:space="preserve">в ходе выполнения лабораторной работы была реализована численная модель системы с двумя степенями свободы, состоящей из платформы массой </w:t>
       </w:r>
       <m:oMath>
         <m:r>
@@ -13629,15 +14585,7 @@
           <w:sz w:val="28"/>
           <w:szCs w:val="28"/>
         </w:rPr>
-        <w:t xml:space="preserve"> </w:t>
-      </w:r>
-      <w:r>
-        <w:rPr>
-          <w:rFonts w:ascii="Times New Roman" w:hAnsi="Times New Roman" w:cs="Times New Roman"/>
-          <w:sz w:val="28"/>
-          <w:szCs w:val="28"/>
-        </w:rPr>
-        <w:t xml:space="preserve">и точечного груза </w:t>
+        <w:t xml:space="preserve"> и точечного груза </w:t>
       </w:r>
       <m:oMath>
         <m:r>
@@ -14129,7 +15077,7 @@
   <w:style w:type="paragraph" w:default="1" w:styleId="a">
     <w:name w:val="Normal"/>
     <w:qFormat/>
-    <w:rsid w:val="001972A9"/>
+    <w:rsid w:val="000D17D5"/>
   </w:style>
   <w:style w:type="character" w:default="1" w:styleId="a0">
     <w:name w:val="Default Paragraph Font"/>

--- a/report.docx
+++ b/report.docx
@@ -698,6 +698,7 @@
     </w:p>
     <w:p>
       <w:pPr>
+        <w:jc w:val="both"/>
         <w:rPr>
           <w:rFonts w:ascii="Times New Roman" w:hAnsi="Times New Roman" w:cs="Times New Roman"/>
           <w:bCs/>
@@ -18283,11 +18284,21 @@
     </w:p>
     <w:p>
       <w:pPr>
-        <w:jc w:val="both"/>
-        <w:rPr>
-          <w:rFonts w:ascii="Times New Roman" w:eastAsia="Times New Roman" w:hAnsi="Times New Roman" w:cs="Times New Roman"/>
+        <w:rPr>
+          <w:rFonts w:ascii="Times New Roman" w:hAnsi="Times New Roman" w:cs="Times New Roman"/>
           <w:sz w:val="24"/>
           <w:szCs w:val="24"/>
+          <w:lang w:val="en-US"/>
+        </w:rPr>
+      </w:pPr>
+    </w:p>
+    <w:p>
+      <w:pPr>
+        <w:jc w:val="both"/>
+        <w:rPr>
+          <w:rFonts w:ascii="Times New Roman" w:eastAsia="Times New Roman" w:hAnsi="Times New Roman" w:cs="Times New Roman"/>
+          <w:sz w:val="28"/>
+          <w:szCs w:val="28"/>
           <w:lang w:eastAsia="ru-RU"/>
         </w:rPr>
       </w:pPr>
@@ -18296,8 +18307,8 @@
           <w:rFonts w:ascii="Times New Roman" w:hAnsi="Times New Roman" w:cs="Times New Roman"/>
           <w:b/>
           <w:bCs/>
-          <w:sz w:val="24"/>
-          <w:szCs w:val="24"/>
+          <w:sz w:val="28"/>
+          <w:szCs w:val="28"/>
         </w:rPr>
         <w:t>Вывод</w:t>
       </w:r>
@@ -18306,24 +18317,24 @@
           <w:rFonts w:ascii="Times New Roman" w:hAnsi="Times New Roman" w:cs="Times New Roman"/>
           <w:b/>
           <w:bCs/>
-          <w:sz w:val="24"/>
-          <w:szCs w:val="24"/>
+          <w:sz w:val="28"/>
+          <w:szCs w:val="28"/>
         </w:rPr>
         <w:t>:</w:t>
       </w:r>
       <w:r>
         <w:rPr>
           <w:rFonts w:ascii="Times New Roman" w:hAnsi="Times New Roman" w:cs="Times New Roman"/>
-          <w:sz w:val="24"/>
-          <w:szCs w:val="24"/>
+          <w:sz w:val="28"/>
+          <w:szCs w:val="28"/>
         </w:rPr>
         <w:t xml:space="preserve"> </w:t>
       </w:r>
       <w:r>
         <w:rPr>
           <w:rFonts w:ascii="Times New Roman" w:eastAsia="Times New Roman" w:hAnsi="Times New Roman" w:cs="Times New Roman"/>
-          <w:sz w:val="24"/>
-          <w:szCs w:val="24"/>
+          <w:sz w:val="28"/>
+          <w:szCs w:val="28"/>
           <w:lang w:eastAsia="ru-RU"/>
         </w:rPr>
         <w:t>в ходе</w:t>
@@ -18331,8 +18342,8 @@
       <w:r>
         <w:rPr>
           <w:rFonts w:ascii="Times New Roman" w:eastAsia="Times New Roman" w:hAnsi="Times New Roman" w:cs="Times New Roman"/>
-          <w:sz w:val="24"/>
-          <w:szCs w:val="24"/>
+          <w:sz w:val="28"/>
+          <w:szCs w:val="28"/>
           <w:lang w:eastAsia="ru-RU"/>
         </w:rPr>
         <w:t xml:space="preserve"> выполнения лабораторной работы была разработана программа для моделирования движения точки по заданной траектории с использованием параметрических уравнений. Для реализации задачи использовались библиотеки Python, такие как </w:t>
@@ -18341,8 +18352,8 @@
       <w:r>
         <w:rPr>
           <w:rFonts w:ascii="Times New Roman" w:eastAsia="Times New Roman" w:hAnsi="Times New Roman" w:cs="Times New Roman"/>
-          <w:sz w:val="24"/>
-          <w:szCs w:val="24"/>
+          <w:sz w:val="28"/>
+          <w:szCs w:val="28"/>
           <w:lang w:eastAsia="ru-RU"/>
         </w:rPr>
         <w:t>numpy</w:t>
@@ -18351,8 +18362,8 @@
       <w:r>
         <w:rPr>
           <w:rFonts w:ascii="Times New Roman" w:eastAsia="Times New Roman" w:hAnsi="Times New Roman" w:cs="Times New Roman"/>
-          <w:sz w:val="24"/>
-          <w:szCs w:val="24"/>
+          <w:sz w:val="28"/>
+          <w:szCs w:val="28"/>
           <w:lang w:eastAsia="ru-RU"/>
         </w:rPr>
         <w:t xml:space="preserve"> для работы с массивами и численных вычислений, </w:t>
@@ -18361,8 +18372,8 @@
       <w:r>
         <w:rPr>
           <w:rFonts w:ascii="Times New Roman" w:eastAsia="Times New Roman" w:hAnsi="Times New Roman" w:cs="Times New Roman"/>
-          <w:sz w:val="24"/>
-          <w:szCs w:val="24"/>
+          <w:sz w:val="28"/>
+          <w:szCs w:val="28"/>
           <w:lang w:eastAsia="ru-RU"/>
         </w:rPr>
         <w:t>sympy</w:t>
@@ -18371,8 +18382,8 @@
       <w:r>
         <w:rPr>
           <w:rFonts w:ascii="Times New Roman" w:eastAsia="Times New Roman" w:hAnsi="Times New Roman" w:cs="Times New Roman"/>
-          <w:sz w:val="24"/>
-          <w:szCs w:val="24"/>
+          <w:sz w:val="28"/>
+          <w:szCs w:val="28"/>
           <w:lang w:eastAsia="ru-RU"/>
         </w:rPr>
         <w:t xml:space="preserve"> для символьных вычислений (нахождения производных и преобразования выражений), а также </w:t>
@@ -18381,8 +18392,8 @@
       <w:r>
         <w:rPr>
           <w:rFonts w:ascii="Times New Roman" w:eastAsia="Times New Roman" w:hAnsi="Times New Roman" w:cs="Times New Roman"/>
-          <w:sz w:val="24"/>
-          <w:szCs w:val="24"/>
+          <w:sz w:val="28"/>
+          <w:szCs w:val="28"/>
           <w:lang w:eastAsia="ru-RU"/>
         </w:rPr>
         <w:t>matplotlib</w:t>
@@ -18391,8 +18402,8 @@
       <w:r>
         <w:rPr>
           <w:rFonts w:ascii="Times New Roman" w:eastAsia="Times New Roman" w:hAnsi="Times New Roman" w:cs="Times New Roman"/>
-          <w:sz w:val="24"/>
-          <w:szCs w:val="24"/>
+          <w:sz w:val="28"/>
+          <w:szCs w:val="28"/>
           <w:lang w:eastAsia="ru-RU"/>
         </w:rPr>
         <w:t xml:space="preserve"> для визуализации результатов.</w:t>
@@ -18404,27 +18415,37 @@
         <w:jc w:val="both"/>
         <w:rPr>
           <w:rFonts w:ascii="Times New Roman" w:eastAsia="Times New Roman" w:hAnsi="Times New Roman" w:cs="Times New Roman"/>
-          <w:sz w:val="24"/>
-          <w:szCs w:val="24"/>
+          <w:sz w:val="28"/>
+          <w:szCs w:val="28"/>
           <w:lang w:eastAsia="ru-RU"/>
         </w:rPr>
       </w:pPr>
       <w:r>
         <w:rPr>
           <w:rFonts w:ascii="Times New Roman" w:eastAsia="Times New Roman" w:hAnsi="Times New Roman" w:cs="Times New Roman"/>
-          <w:sz w:val="24"/>
-          <w:szCs w:val="24"/>
+          <w:sz w:val="28"/>
+          <w:szCs w:val="28"/>
           <w:lang w:eastAsia="ru-RU"/>
         </w:rPr>
-        <w:t xml:space="preserve">Основная цель работы заключалась в построении траектории движения точки, отображении векторов скорости, ускорения и радиус-вектора, а также визуализации радиуса кривизны траектории. Для этого были вычислены первая и вторая производные координат точки, что позволило определить скорость и ускорение. Анимация движения точки была реализована с помощью библиотеки </w:t>
+        <w:t xml:space="preserve">Основная цель работы заключалась в построении траектории движения точки, отображении векторов скорости, ускорения и радиус-вектора, а также визуализации радиуса кривизны траектории. Для этого были вычислены </w:t>
+      </w:r>
+      <w:r>
+        <w:rPr>
+          <w:rFonts w:ascii="Times New Roman" w:eastAsia="Times New Roman" w:hAnsi="Times New Roman" w:cs="Times New Roman"/>
+          <w:sz w:val="28"/>
+          <w:szCs w:val="28"/>
+          <w:lang w:eastAsia="ru-RU"/>
+        </w:rPr>
+        <w:lastRenderedPageBreak/>
+        <w:t xml:space="preserve">первая и вторая производные координат точки, что позволило определить скорость и ускорение. Анимация движения точки была реализована с помощью библиотеки </w:t>
       </w:r>
       <w:proofErr w:type="spellStart"/>
       <w:proofErr w:type="gramStart"/>
       <w:r>
         <w:rPr>
           <w:rFonts w:ascii="Times New Roman" w:eastAsia="Times New Roman" w:hAnsi="Times New Roman" w:cs="Times New Roman"/>
-          <w:sz w:val="24"/>
-          <w:szCs w:val="24"/>
+          <w:sz w:val="28"/>
+          <w:szCs w:val="28"/>
           <w:lang w:eastAsia="ru-RU"/>
         </w:rPr>
         <w:t>matplotlib.animation</w:t>
@@ -18434,8 +18455,8 @@
       <w:r>
         <w:rPr>
           <w:rFonts w:ascii="Times New Roman" w:eastAsia="Times New Roman" w:hAnsi="Times New Roman" w:cs="Times New Roman"/>
-          <w:sz w:val="24"/>
-          <w:szCs w:val="24"/>
+          <w:sz w:val="28"/>
+          <w:szCs w:val="28"/>
           <w:lang w:eastAsia="ru-RU"/>
         </w:rPr>
         <w:t>, что позволило динамически отображать изменение положения точки и соответствующих векторов.</w:t>
@@ -18447,29 +18468,19 @@
         <w:jc w:val="both"/>
         <w:rPr>
           <w:rFonts w:ascii="Times New Roman" w:eastAsia="Times New Roman" w:hAnsi="Times New Roman" w:cs="Times New Roman"/>
-          <w:sz w:val="24"/>
-          <w:szCs w:val="24"/>
+          <w:sz w:val="28"/>
+          <w:szCs w:val="28"/>
           <w:lang w:eastAsia="ru-RU"/>
         </w:rPr>
       </w:pPr>
       <w:r>
         <w:rPr>
           <w:rFonts w:ascii="Times New Roman" w:eastAsia="Times New Roman" w:hAnsi="Times New Roman" w:cs="Times New Roman"/>
-          <w:sz w:val="24"/>
-          <w:szCs w:val="24"/>
+          <w:sz w:val="28"/>
+          <w:szCs w:val="28"/>
           <w:lang w:eastAsia="ru-RU"/>
         </w:rPr>
-        <w:lastRenderedPageBreak/>
-        <w:t>Также были построены графики зависимости координат, скорости и ускорения от времени, что дало полное представление о динамике движения точки. В результате работы программы была получена наглядная визуализация движения точки по "фантастической кривой"</w:t>
-      </w:r>
-      <w:r>
-        <w:rPr>
-          <w:rFonts w:ascii="Times New Roman" w:eastAsia="Times New Roman" w:hAnsi="Times New Roman" w:cs="Times New Roman"/>
-          <w:sz w:val="24"/>
-          <w:szCs w:val="24"/>
-          <w:lang w:eastAsia="ru-RU"/>
-        </w:rPr>
-        <w:t>.</w:t>
+        <w:t>Также были построены графики зависимости координат, скорости и ускорения от времени, что дало полное представление о динамике движения точки. В результате работы программы была получена наглядная визуализация движения точки по "фантастической кривой".</w:t>
       </w:r>
     </w:p>
     <w:sectPr>

--- a/report.docx
+++ b/report.docx
@@ -678,8 +678,8 @@
           <w:b/>
           <w:bCs/>
           <w:color w:val="000000"/>
-          <w:sz w:val="24"/>
-          <w:szCs w:val="24"/>
+          <w:sz w:val="28"/>
+          <w:szCs w:val="28"/>
           <w:shd w:val="clear" w:color="auto" w:fill="FFFFFF"/>
         </w:rPr>
       </w:pPr>
@@ -689,8 +689,8 @@
           <w:b/>
           <w:bCs/>
           <w:color w:val="000000"/>
-          <w:sz w:val="24"/>
-          <w:szCs w:val="24"/>
+          <w:sz w:val="28"/>
+          <w:szCs w:val="28"/>
           <w:shd w:val="clear" w:color="auto" w:fill="FFFFFF"/>
         </w:rPr>
         <w:t>Задание:</w:t>
@@ -703,8 +703,8 @@
           <w:rFonts w:ascii="Times New Roman" w:hAnsi="Times New Roman" w:cs="Times New Roman"/>
           <w:bCs/>
           <w:color w:val="000000"/>
-          <w:sz w:val="24"/>
-          <w:szCs w:val="24"/>
+          <w:sz w:val="28"/>
+          <w:szCs w:val="28"/>
           <w:shd w:val="clear" w:color="auto" w:fill="FFFFFF"/>
         </w:rPr>
       </w:pPr>
@@ -713,8 +713,8 @@
           <w:rFonts w:ascii="Times New Roman" w:hAnsi="Times New Roman" w:cs="Times New Roman"/>
           <w:bCs/>
           <w:color w:val="000000"/>
-          <w:sz w:val="24"/>
-          <w:szCs w:val="24"/>
+          <w:sz w:val="28"/>
+          <w:szCs w:val="28"/>
           <w:shd w:val="clear" w:color="auto" w:fill="FFFFFF"/>
         </w:rPr>
         <w:t xml:space="preserve">Реализовать анимацию движения механической системы используя язык программирования </w:t>
@@ -724,8 +724,8 @@
           <w:rFonts w:ascii="Times New Roman" w:hAnsi="Times New Roman" w:cs="Times New Roman"/>
           <w:bCs/>
           <w:color w:val="000000"/>
-          <w:sz w:val="24"/>
-          <w:szCs w:val="24"/>
+          <w:sz w:val="28"/>
+          <w:szCs w:val="28"/>
           <w:shd w:val="clear" w:color="auto" w:fill="FFFFFF"/>
           <w:lang w:val="en-US"/>
         </w:rPr>
@@ -736,8 +736,8 @@
           <w:rFonts w:ascii="Times New Roman" w:hAnsi="Times New Roman" w:cs="Times New Roman"/>
           <w:bCs/>
           <w:color w:val="000000"/>
-          <w:sz w:val="24"/>
-          <w:szCs w:val="24"/>
+          <w:sz w:val="28"/>
+          <w:szCs w:val="28"/>
           <w:shd w:val="clear" w:color="auto" w:fill="FFFFFF"/>
         </w:rPr>
         <w:t>.</w:t>
@@ -750,8 +750,8 @@
           <w:b/>
           <w:bCs/>
           <w:color w:val="000000"/>
-          <w:sz w:val="24"/>
-          <w:szCs w:val="24"/>
+          <w:sz w:val="28"/>
+          <w:szCs w:val="28"/>
           <w:shd w:val="clear" w:color="auto" w:fill="FFFFFF"/>
         </w:rPr>
       </w:pPr>
@@ -761,8 +761,8 @@
           <w:b/>
           <w:bCs/>
           <w:color w:val="000000"/>
-          <w:sz w:val="24"/>
-          <w:szCs w:val="24"/>
+          <w:sz w:val="28"/>
+          <w:szCs w:val="28"/>
           <w:shd w:val="clear" w:color="auto" w:fill="FFFFFF"/>
         </w:rPr>
         <w:t>Механическая система:</w:t>
@@ -828,8 +828,8 @@
           <w:rFonts w:ascii="Times New Roman" w:hAnsi="Times New Roman" w:cs="Times New Roman"/>
           <w:b/>
           <w:bCs/>
-          <w:sz w:val="24"/>
-          <w:szCs w:val="24"/>
+          <w:sz w:val="28"/>
+          <w:szCs w:val="28"/>
           <w:lang w:val="en-US"/>
         </w:rPr>
       </w:pPr>
@@ -849,8 +849,8 @@
           <w:rFonts w:ascii="Times New Roman" w:hAnsi="Times New Roman" w:cs="Times New Roman"/>
           <w:b/>
           <w:bCs/>
-          <w:sz w:val="24"/>
-          <w:szCs w:val="24"/>
+          <w:sz w:val="28"/>
+          <w:szCs w:val="28"/>
         </w:rPr>
         <w:t>Код</w:t>
       </w:r>
@@ -859,8 +859,8 @@
           <w:rFonts w:ascii="Times New Roman" w:hAnsi="Times New Roman" w:cs="Times New Roman"/>
           <w:b/>
           <w:bCs/>
-          <w:sz w:val="24"/>
-          <w:szCs w:val="24"/>
+          <w:sz w:val="28"/>
+          <w:szCs w:val="28"/>
           <w:lang w:val="en-US"/>
         </w:rPr>
         <w:t xml:space="preserve"> </w:t>
@@ -870,8 +870,8 @@
           <w:rFonts w:ascii="Times New Roman" w:hAnsi="Times New Roman" w:cs="Times New Roman"/>
           <w:b/>
           <w:bCs/>
-          <w:sz w:val="24"/>
-          <w:szCs w:val="24"/>
+          <w:sz w:val="28"/>
+          <w:szCs w:val="28"/>
         </w:rPr>
         <w:t>программы</w:t>
       </w:r>
@@ -880,8 +880,8 @@
           <w:rFonts w:ascii="Times New Roman" w:hAnsi="Times New Roman" w:cs="Times New Roman"/>
           <w:b/>
           <w:bCs/>
-          <w:sz w:val="24"/>
-          <w:szCs w:val="24"/>
+          <w:sz w:val="28"/>
+          <w:szCs w:val="28"/>
           <w:lang w:val="en-US"/>
         </w:rPr>
         <w:t>:</w:t>
@@ -1185,32 +1185,29 @@
           <w:color w:val="F8F8F2"/>
           <w:sz w:val="21"/>
           <w:szCs w:val="21"/>
-          <w:lang w:eastAsia="ru-RU"/>
-        </w:rPr>
-      </w:pPr>
-      <w:proofErr w:type="spellStart"/>
+          <w:lang w:val="en-US" w:eastAsia="ru-RU"/>
+        </w:rPr>
+      </w:pPr>
       <w:r>
         <w:rPr>
           <w:rFonts w:ascii="Consolas" w:eastAsia="Times New Roman" w:hAnsi="Consolas" w:cs="Times New Roman"/>
           <w:color w:val="FF79C6"/>
           <w:sz w:val="21"/>
           <w:szCs w:val="21"/>
-          <w:lang w:eastAsia="ru-RU"/>
+          <w:lang w:val="en-US" w:eastAsia="ru-RU"/>
         </w:rPr>
         <w:t>def</w:t>
       </w:r>
-      <w:proofErr w:type="spellEnd"/>
-      <w:r>
-        <w:rPr>
-          <w:rFonts w:ascii="Consolas" w:eastAsia="Times New Roman" w:hAnsi="Consolas" w:cs="Times New Roman"/>
-          <w:color w:val="F8F8F2"/>
-          <w:sz w:val="21"/>
-          <w:szCs w:val="21"/>
-          <w:lang w:eastAsia="ru-RU"/>
-        </w:rPr>
-        <w:t xml:space="preserve"> </w:t>
-      </w:r>
-      <w:proofErr w:type="spellStart"/>
+      <w:r>
+        <w:rPr>
+          <w:rFonts w:ascii="Consolas" w:eastAsia="Times New Roman" w:hAnsi="Consolas" w:cs="Times New Roman"/>
+          <w:color w:val="F8F8F2"/>
+          <w:sz w:val="21"/>
+          <w:szCs w:val="21"/>
+          <w:lang w:val="en-US" w:eastAsia="ru-RU"/>
+        </w:rPr>
+        <w:t xml:space="preserve"> </w:t>
+      </w:r>
       <w:proofErr w:type="gramStart"/>
       <w:r>
         <w:rPr>
@@ -1218,18 +1215,17 @@
           <w:color w:val="50FA7B"/>
           <w:sz w:val="21"/>
           <w:szCs w:val="21"/>
-          <w:lang w:eastAsia="ru-RU"/>
+          <w:lang w:val="en-US" w:eastAsia="ru-RU"/>
         </w:rPr>
         <w:t>trapezoid</w:t>
       </w:r>
-      <w:proofErr w:type="spellEnd"/>
-      <w:r>
-        <w:rPr>
-          <w:rFonts w:ascii="Consolas" w:eastAsia="Times New Roman" w:hAnsi="Consolas" w:cs="Times New Roman"/>
-          <w:color w:val="F8F8F2"/>
-          <w:sz w:val="21"/>
-          <w:szCs w:val="21"/>
-          <w:lang w:eastAsia="ru-RU"/>
+      <w:r>
+        <w:rPr>
+          <w:rFonts w:ascii="Consolas" w:eastAsia="Times New Roman" w:hAnsi="Consolas" w:cs="Times New Roman"/>
+          <w:color w:val="F8F8F2"/>
+          <w:sz w:val="21"/>
+          <w:szCs w:val="21"/>
+          <w:lang w:val="en-US" w:eastAsia="ru-RU"/>
         </w:rPr>
         <w:t>(</w:t>
       </w:r>
@@ -1242,7 +1238,7 @@
           <w:color w:val="FFB86C"/>
           <w:sz w:val="21"/>
           <w:szCs w:val="21"/>
-          <w:lang w:eastAsia="ru-RU"/>
+          <w:lang w:val="en-US" w:eastAsia="ru-RU"/>
         </w:rPr>
         <w:t>x0</w:t>
       </w:r>
@@ -1252,7 +1248,7 @@
           <w:color w:val="F8F8F2"/>
           <w:sz w:val="21"/>
           <w:szCs w:val="21"/>
-          <w:lang w:eastAsia="ru-RU"/>
+          <w:lang w:val="en-US" w:eastAsia="ru-RU"/>
         </w:rPr>
         <w:t xml:space="preserve">, </w:t>
       </w:r>
@@ -1264,7 +1260,7 @@
           <w:color w:val="FFB86C"/>
           <w:sz w:val="21"/>
           <w:szCs w:val="21"/>
-          <w:lang w:eastAsia="ru-RU"/>
+          <w:lang w:val="en-US" w:eastAsia="ru-RU"/>
         </w:rPr>
         <w:t>y0</w:t>
       </w:r>
@@ -1274,11 +1270,10 @@
           <w:color w:val="F8F8F2"/>
           <w:sz w:val="21"/>
           <w:szCs w:val="21"/>
-          <w:lang w:eastAsia="ru-RU"/>
+          <w:lang w:val="en-US" w:eastAsia="ru-RU"/>
         </w:rPr>
         <w:t xml:space="preserve">, </w:t>
       </w:r>
-      <w:proofErr w:type="spellStart"/>
       <w:r>
         <w:rPr>
           <w:rFonts w:ascii="Consolas" w:eastAsia="Times New Roman" w:hAnsi="Consolas" w:cs="Times New Roman"/>
@@ -1287,18 +1282,17 @@
           <w:color w:val="FFB86C"/>
           <w:sz w:val="21"/>
           <w:szCs w:val="21"/>
-          <w:lang w:eastAsia="ru-RU"/>
+          <w:lang w:val="en-US" w:eastAsia="ru-RU"/>
         </w:rPr>
         <w:t>width</w:t>
       </w:r>
-      <w:proofErr w:type="spellEnd"/>
       <w:r>
         <w:rPr>
           <w:rFonts w:ascii="Consolas" w:eastAsia="Times New Roman" w:hAnsi="Consolas" w:cs="Times New Roman"/>
           <w:color w:val="FF79C6"/>
           <w:sz w:val="21"/>
           <w:szCs w:val="21"/>
-          <w:lang w:eastAsia="ru-RU"/>
+          <w:lang w:val="en-US" w:eastAsia="ru-RU"/>
         </w:rPr>
         <w:t>=</w:t>
       </w:r>
@@ -1308,7 +1302,7 @@
           <w:color w:val="BD93F9"/>
           <w:sz w:val="21"/>
           <w:szCs w:val="21"/>
-          <w:lang w:eastAsia="ru-RU"/>
+          <w:lang w:val="en-US" w:eastAsia="ru-RU"/>
         </w:rPr>
         <w:t>10</w:t>
       </w:r>
@@ -1318,11 +1312,10 @@
           <w:color w:val="F8F8F2"/>
           <w:sz w:val="21"/>
           <w:szCs w:val="21"/>
-          <w:lang w:eastAsia="ru-RU"/>
+          <w:lang w:val="en-US" w:eastAsia="ru-RU"/>
         </w:rPr>
         <w:t xml:space="preserve">, </w:t>
       </w:r>
-      <w:proofErr w:type="spellStart"/>
       <w:r>
         <w:rPr>
           <w:rFonts w:ascii="Consolas" w:eastAsia="Times New Roman" w:hAnsi="Consolas" w:cs="Times New Roman"/>
@@ -1331,18 +1324,17 @@
           <w:color w:val="FFB86C"/>
           <w:sz w:val="21"/>
           <w:szCs w:val="21"/>
-          <w:lang w:eastAsia="ru-RU"/>
+          <w:lang w:val="en-US" w:eastAsia="ru-RU"/>
         </w:rPr>
         <w:t>height</w:t>
       </w:r>
-      <w:proofErr w:type="spellEnd"/>
       <w:r>
         <w:rPr>
           <w:rFonts w:ascii="Consolas" w:eastAsia="Times New Roman" w:hAnsi="Consolas" w:cs="Times New Roman"/>
           <w:color w:val="FF79C6"/>
           <w:sz w:val="21"/>
           <w:szCs w:val="21"/>
-          <w:lang w:eastAsia="ru-RU"/>
+          <w:lang w:val="en-US" w:eastAsia="ru-RU"/>
         </w:rPr>
         <w:t>=</w:t>
       </w:r>
@@ -1352,7 +1344,7 @@
           <w:color w:val="BD93F9"/>
           <w:sz w:val="21"/>
           <w:szCs w:val="21"/>
-          <w:lang w:eastAsia="ru-RU"/>
+          <w:lang w:val="en-US" w:eastAsia="ru-RU"/>
         </w:rPr>
         <w:t>17.5</w:t>
       </w:r>
@@ -1362,7 +1354,7 @@
           <w:color w:val="F8F8F2"/>
           <w:sz w:val="21"/>
           <w:szCs w:val="21"/>
-          <w:lang w:eastAsia="ru-RU"/>
+          <w:lang w:val="en-US" w:eastAsia="ru-RU"/>
         </w:rPr>
         <w:t>):</w:t>
       </w:r>
@@ -1385,7 +1377,7 @@
           <w:color w:val="F8F8F2"/>
           <w:sz w:val="21"/>
           <w:szCs w:val="21"/>
-          <w:lang w:eastAsia="ru-RU"/>
+          <w:lang w:val="en-US" w:eastAsia="ru-RU"/>
         </w:rPr>
         <w:t xml:space="preserve">    </w:t>
       </w:r>
@@ -2414,7 +2406,7 @@
           <w:color w:val="F8F8F2"/>
           <w:sz w:val="21"/>
           <w:szCs w:val="21"/>
-          <w:lang w:val="en-US" w:eastAsia="ru-RU"/>
+          <w:lang w:eastAsia="ru-RU"/>
         </w:rPr>
       </w:pPr>
       <w:r>
@@ -2443,9 +2435,29 @@
           <w:color w:val="F8F8F2"/>
           <w:sz w:val="21"/>
           <w:szCs w:val="21"/>
-          <w:lang w:val="en-US" w:eastAsia="ru-RU"/>
-        </w:rPr>
-        <w:t xml:space="preserve"> px, </w:t>
+          <w:lang w:eastAsia="ru-RU"/>
+        </w:rPr>
+        <w:t xml:space="preserve"> </w:t>
+      </w:r>
+      <w:r>
+        <w:rPr>
+          <w:rFonts w:ascii="Consolas" w:eastAsia="Times New Roman" w:hAnsi="Consolas" w:cs="Times New Roman"/>
+          <w:color w:val="F8F8F2"/>
+          <w:sz w:val="21"/>
+          <w:szCs w:val="21"/>
+          <w:lang w:val="en-US" w:eastAsia="ru-RU"/>
+        </w:rPr>
+        <w:t>px</w:t>
+      </w:r>
+      <w:r>
+        <w:rPr>
+          <w:rFonts w:ascii="Consolas" w:eastAsia="Times New Roman" w:hAnsi="Consolas" w:cs="Times New Roman"/>
+          <w:color w:val="F8F8F2"/>
+          <w:sz w:val="21"/>
+          <w:szCs w:val="21"/>
+          <w:lang w:eastAsia="ru-RU"/>
+        </w:rPr>
+        <w:t xml:space="preserve">, </w:t>
       </w:r>
       <w:proofErr w:type="spellStart"/>
       <w:r>
@@ -2469,7 +2481,7 @@
           <w:color w:val="F8F8F2"/>
           <w:sz w:val="21"/>
           <w:szCs w:val="21"/>
-          <w:lang w:val="en-US" w:eastAsia="ru-RU"/>
+          <w:lang w:eastAsia="ru-RU"/>
         </w:rPr>
       </w:pPr>
     </w:p>
@@ -2482,7 +2494,7 @@
           <w:color w:val="F8F8F2"/>
           <w:sz w:val="21"/>
           <w:szCs w:val="21"/>
-          <w:lang w:val="en-US" w:eastAsia="ru-RU"/>
+          <w:lang w:eastAsia="ru-RU"/>
         </w:rPr>
       </w:pPr>
       <w:r>
@@ -2491,7 +2503,7 @@
           <w:color w:val="6272A4"/>
           <w:sz w:val="21"/>
           <w:szCs w:val="21"/>
-          <w:lang w:val="en-US" w:eastAsia="ru-RU"/>
+          <w:lang w:eastAsia="ru-RU"/>
         </w:rPr>
         <w:t xml:space="preserve"># </w:t>
       </w:r>
@@ -2511,7 +2523,7 @@
           <w:color w:val="6272A4"/>
           <w:sz w:val="21"/>
           <w:szCs w:val="21"/>
-          <w:lang w:val="en-US" w:eastAsia="ru-RU"/>
+          <w:lang w:eastAsia="ru-RU"/>
         </w:rPr>
         <w:t xml:space="preserve"> </w:t>
       </w:r>
@@ -2535,7 +2547,7 @@
           <w:color w:val="F8F8F2"/>
           <w:sz w:val="21"/>
           <w:szCs w:val="21"/>
-          <w:lang w:val="en-US" w:eastAsia="ru-RU"/>
+          <w:lang w:eastAsia="ru-RU"/>
         </w:rPr>
       </w:pPr>
       <w:r>
@@ -2554,7 +2566,7 @@
           <w:color w:val="F8F8F2"/>
           <w:sz w:val="21"/>
           <w:szCs w:val="21"/>
-          <w:lang w:val="en-US" w:eastAsia="ru-RU"/>
+          <w:lang w:eastAsia="ru-RU"/>
         </w:rPr>
         <w:t xml:space="preserve"> </w:t>
       </w:r>
@@ -2564,9 +2576,232 @@
           <w:color w:val="FF79C6"/>
           <w:sz w:val="21"/>
           <w:szCs w:val="21"/>
-          <w:lang w:val="en-US" w:eastAsia="ru-RU"/>
+          <w:lang w:eastAsia="ru-RU"/>
         </w:rPr>
         <w:t>=</w:t>
+      </w:r>
+      <w:r>
+        <w:rPr>
+          <w:rFonts w:ascii="Consolas" w:eastAsia="Times New Roman" w:hAnsi="Consolas" w:cs="Times New Roman"/>
+          <w:color w:val="F8F8F2"/>
+          <w:sz w:val="21"/>
+          <w:szCs w:val="21"/>
+          <w:lang w:eastAsia="ru-RU"/>
+        </w:rPr>
+        <w:t xml:space="preserve"> </w:t>
+      </w:r>
+      <w:proofErr w:type="gramStart"/>
+      <w:r>
+        <w:rPr>
+          <w:rFonts w:ascii="Consolas" w:eastAsia="Times New Roman" w:hAnsi="Consolas" w:cs="Times New Roman"/>
+          <w:color w:val="F8F8F2"/>
+          <w:sz w:val="21"/>
+          <w:szCs w:val="21"/>
+          <w:lang w:val="en-US" w:eastAsia="ru-RU"/>
+        </w:rPr>
+        <w:t>np</w:t>
+      </w:r>
+      <w:r>
+        <w:rPr>
+          <w:rFonts w:ascii="Consolas" w:eastAsia="Times New Roman" w:hAnsi="Consolas" w:cs="Times New Roman"/>
+          <w:color w:val="F8F8F2"/>
+          <w:sz w:val="21"/>
+          <w:szCs w:val="21"/>
+          <w:lang w:eastAsia="ru-RU"/>
+        </w:rPr>
+        <w:t>.</w:t>
+      </w:r>
+      <w:proofErr w:type="spellStart"/>
+      <w:r>
+        <w:rPr>
+          <w:rFonts w:ascii="Consolas" w:eastAsia="Times New Roman" w:hAnsi="Consolas" w:cs="Times New Roman"/>
+          <w:color w:val="50FA7B"/>
+          <w:sz w:val="21"/>
+          <w:szCs w:val="21"/>
+          <w:lang w:val="en-US" w:eastAsia="ru-RU"/>
+        </w:rPr>
+        <w:t>linspace</w:t>
+      </w:r>
+      <w:proofErr w:type="spellEnd"/>
+      <w:proofErr w:type="gramEnd"/>
+      <w:r>
+        <w:rPr>
+          <w:rFonts w:ascii="Consolas" w:eastAsia="Times New Roman" w:hAnsi="Consolas" w:cs="Times New Roman"/>
+          <w:color w:val="F8F8F2"/>
+          <w:sz w:val="21"/>
+          <w:szCs w:val="21"/>
+          <w:lang w:eastAsia="ru-RU"/>
+        </w:rPr>
+        <w:t>(</w:t>
+      </w:r>
+      <w:r>
+        <w:rPr>
+          <w:rFonts w:ascii="Consolas" w:eastAsia="Times New Roman" w:hAnsi="Consolas" w:cs="Times New Roman"/>
+          <w:color w:val="BD93F9"/>
+          <w:sz w:val="21"/>
+          <w:szCs w:val="21"/>
+          <w:lang w:eastAsia="ru-RU"/>
+        </w:rPr>
+        <w:t>0</w:t>
+      </w:r>
+      <w:r>
+        <w:rPr>
+          <w:rFonts w:ascii="Consolas" w:eastAsia="Times New Roman" w:hAnsi="Consolas" w:cs="Times New Roman"/>
+          <w:color w:val="F8F8F2"/>
+          <w:sz w:val="21"/>
+          <w:szCs w:val="21"/>
+          <w:lang w:eastAsia="ru-RU"/>
+        </w:rPr>
+        <w:t xml:space="preserve">, </w:t>
+      </w:r>
+      <w:r>
+        <w:rPr>
+          <w:rFonts w:ascii="Consolas" w:eastAsia="Times New Roman" w:hAnsi="Consolas" w:cs="Times New Roman"/>
+          <w:color w:val="BD93F9"/>
+          <w:sz w:val="21"/>
+          <w:szCs w:val="21"/>
+          <w:lang w:eastAsia="ru-RU"/>
+        </w:rPr>
+        <w:t>20</w:t>
+      </w:r>
+      <w:r>
+        <w:rPr>
+          <w:rFonts w:ascii="Consolas" w:eastAsia="Times New Roman" w:hAnsi="Consolas" w:cs="Times New Roman"/>
+          <w:color w:val="F8F8F2"/>
+          <w:sz w:val="21"/>
+          <w:szCs w:val="21"/>
+          <w:lang w:eastAsia="ru-RU"/>
+        </w:rPr>
+        <w:t xml:space="preserve">, </w:t>
+      </w:r>
+      <w:r>
+        <w:rPr>
+          <w:rFonts w:ascii="Consolas" w:eastAsia="Times New Roman" w:hAnsi="Consolas" w:cs="Times New Roman"/>
+          <w:color w:val="BD93F9"/>
+          <w:sz w:val="21"/>
+          <w:szCs w:val="21"/>
+          <w:lang w:eastAsia="ru-RU"/>
+        </w:rPr>
+        <w:t>1000</w:t>
+      </w:r>
+      <w:r>
+        <w:rPr>
+          <w:rFonts w:ascii="Consolas" w:eastAsia="Times New Roman" w:hAnsi="Consolas" w:cs="Times New Roman"/>
+          <w:color w:val="F8F8F2"/>
+          <w:sz w:val="21"/>
+          <w:szCs w:val="21"/>
+          <w:lang w:eastAsia="ru-RU"/>
+        </w:rPr>
+        <w:t>)</w:t>
+      </w:r>
+    </w:p>
+    <w:p>
+      <w:pPr>
+        <w:shd w:val="clear" w:color="auto" w:fill="282A36"/>
+        <w:spacing w:after="0" w:line="285" w:lineRule="atLeast"/>
+        <w:rPr>
+          <w:rFonts w:ascii="Consolas" w:eastAsia="Times New Roman" w:hAnsi="Consolas" w:cs="Times New Roman"/>
+          <w:color w:val="F8F8F2"/>
+          <w:sz w:val="21"/>
+          <w:szCs w:val="21"/>
+          <w:lang w:eastAsia="ru-RU"/>
+        </w:rPr>
+      </w:pPr>
+    </w:p>
+    <w:p>
+      <w:pPr>
+        <w:shd w:val="clear" w:color="auto" w:fill="282A36"/>
+        <w:spacing w:after="0" w:line="285" w:lineRule="atLeast"/>
+        <w:rPr>
+          <w:rFonts w:ascii="Consolas" w:eastAsia="Times New Roman" w:hAnsi="Consolas" w:cs="Times New Roman"/>
+          <w:color w:val="F8F8F2"/>
+          <w:sz w:val="21"/>
+          <w:szCs w:val="21"/>
+          <w:lang w:eastAsia="ru-RU"/>
+        </w:rPr>
+      </w:pPr>
+      <w:r>
+        <w:rPr>
+          <w:rFonts w:ascii="Consolas" w:eastAsia="Times New Roman" w:hAnsi="Consolas" w:cs="Times New Roman"/>
+          <w:color w:val="6272A4"/>
+          <w:sz w:val="21"/>
+          <w:szCs w:val="21"/>
+          <w:lang w:eastAsia="ru-RU"/>
+        </w:rPr>
+        <w:t># Движение центра и угла</w:t>
+      </w:r>
+    </w:p>
+    <w:p>
+      <w:pPr>
+        <w:shd w:val="clear" w:color="auto" w:fill="282A36"/>
+        <w:spacing w:after="0" w:line="285" w:lineRule="atLeast"/>
+        <w:rPr>
+          <w:rFonts w:ascii="Consolas" w:eastAsia="Times New Roman" w:hAnsi="Consolas" w:cs="Times New Roman"/>
+          <w:color w:val="F8F8F2"/>
+          <w:sz w:val="21"/>
+          <w:szCs w:val="21"/>
+          <w:lang w:val="en-US" w:eastAsia="ru-RU"/>
+        </w:rPr>
+      </w:pPr>
+      <w:r>
+        <w:rPr>
+          <w:rFonts w:ascii="Consolas" w:eastAsia="Times New Roman" w:hAnsi="Consolas" w:cs="Times New Roman"/>
+          <w:color w:val="F8F8F2"/>
+          <w:sz w:val="21"/>
+          <w:szCs w:val="21"/>
+          <w:lang w:val="en-US" w:eastAsia="ru-RU"/>
+        </w:rPr>
+        <w:t xml:space="preserve">s </w:t>
+      </w:r>
+      <w:r>
+        <w:rPr>
+          <w:rFonts w:ascii="Consolas" w:eastAsia="Times New Roman" w:hAnsi="Consolas" w:cs="Times New Roman"/>
+          <w:color w:val="FF79C6"/>
+          <w:sz w:val="21"/>
+          <w:szCs w:val="21"/>
+          <w:lang w:val="en-US" w:eastAsia="ru-RU"/>
+        </w:rPr>
+        <w:t>=</w:t>
+      </w:r>
+      <w:r>
+        <w:rPr>
+          <w:rFonts w:ascii="Consolas" w:eastAsia="Times New Roman" w:hAnsi="Consolas" w:cs="Times New Roman"/>
+          <w:color w:val="F8F8F2"/>
+          <w:sz w:val="21"/>
+          <w:szCs w:val="21"/>
+          <w:lang w:val="en-US" w:eastAsia="ru-RU"/>
+        </w:rPr>
+        <w:t xml:space="preserve"> </w:t>
+      </w:r>
+      <w:r>
+        <w:rPr>
+          <w:rFonts w:ascii="Consolas" w:eastAsia="Times New Roman" w:hAnsi="Consolas" w:cs="Times New Roman"/>
+          <w:color w:val="BD93F9"/>
+          <w:sz w:val="21"/>
+          <w:szCs w:val="21"/>
+          <w:lang w:val="en-US" w:eastAsia="ru-RU"/>
+        </w:rPr>
+        <w:t>4</w:t>
+      </w:r>
+      <w:r>
+        <w:rPr>
+          <w:rFonts w:ascii="Consolas" w:eastAsia="Times New Roman" w:hAnsi="Consolas" w:cs="Times New Roman"/>
+          <w:color w:val="F8F8F2"/>
+          <w:sz w:val="21"/>
+          <w:szCs w:val="21"/>
+          <w:lang w:val="en-US" w:eastAsia="ru-RU"/>
+        </w:rPr>
+        <w:t xml:space="preserve"> </w:t>
+      </w:r>
+      <w:r>
+        <w:rPr>
+          <w:rFonts w:ascii="Consolas" w:eastAsia="Times New Roman" w:hAnsi="Consolas" w:cs="Times New Roman"/>
+          <w:color w:val="FF79C6"/>
+          <w:sz w:val="21"/>
+          <w:szCs w:val="21"/>
+          <w:lang w:val="en-US" w:eastAsia="ru-RU"/>
+        </w:rPr>
+        <w:t>*</w:t>
       </w:r>
       <w:r>
         <w:rPr>
@@ -2588,49 +2823,59 @@
           <w:szCs w:val="21"/>
           <w:lang w:val="en-US" w:eastAsia="ru-RU"/>
         </w:rPr>
-        <w:t>np.</w:t>
-      </w:r>
-      <w:r>
-        <w:rPr>
-          <w:rFonts w:ascii="Consolas" w:eastAsia="Times New Roman" w:hAnsi="Consolas" w:cs="Times New Roman"/>
-          <w:color w:val="50FA7B"/>
-          <w:sz w:val="21"/>
-          <w:szCs w:val="21"/>
-          <w:lang w:val="en-US" w:eastAsia="ru-RU"/>
-        </w:rPr>
-        <w:t>linspace</w:t>
+        <w:t>np.cos</w:t>
       </w:r>
       <w:proofErr w:type="spellEnd"/>
+      <w:r>
+        <w:rPr>
+          <w:rFonts w:ascii="Consolas" w:eastAsia="Times New Roman" w:hAnsi="Consolas" w:cs="Times New Roman"/>
+          <w:color w:val="F8F8F2"/>
+          <w:sz w:val="21"/>
+          <w:szCs w:val="21"/>
+          <w:lang w:val="en-US" w:eastAsia="ru-RU"/>
+        </w:rPr>
+        <w:t>(</w:t>
+      </w:r>
       <w:proofErr w:type="gramEnd"/>
       <w:r>
         <w:rPr>
           <w:rFonts w:ascii="Consolas" w:eastAsia="Times New Roman" w:hAnsi="Consolas" w:cs="Times New Roman"/>
-          <w:color w:val="F8F8F2"/>
-          <w:sz w:val="21"/>
-          <w:szCs w:val="21"/>
-          <w:lang w:val="en-US" w:eastAsia="ru-RU"/>
-        </w:rPr>
-        <w:t>(</w:t>
-      </w:r>
-      <w:r>
-        <w:rPr>
-          <w:rFonts w:ascii="Consolas" w:eastAsia="Times New Roman" w:hAnsi="Consolas" w:cs="Times New Roman"/>
           <w:color w:val="BD93F9"/>
           <w:sz w:val="21"/>
           <w:szCs w:val="21"/>
           <w:lang w:val="en-US" w:eastAsia="ru-RU"/>
         </w:rPr>
-        <w:t>0</w:t>
-      </w:r>
-      <w:r>
-        <w:rPr>
-          <w:rFonts w:ascii="Consolas" w:eastAsia="Times New Roman" w:hAnsi="Consolas" w:cs="Times New Roman"/>
-          <w:color w:val="F8F8F2"/>
-          <w:sz w:val="21"/>
-          <w:szCs w:val="21"/>
-          <w:lang w:val="en-US" w:eastAsia="ru-RU"/>
-        </w:rPr>
-        <w:t xml:space="preserve">, </w:t>
+        <w:t>3</w:t>
+      </w:r>
+      <w:r>
+        <w:rPr>
+          <w:rFonts w:ascii="Consolas" w:eastAsia="Times New Roman" w:hAnsi="Consolas" w:cs="Times New Roman"/>
+          <w:color w:val="F8F8F2"/>
+          <w:sz w:val="21"/>
+          <w:szCs w:val="21"/>
+          <w:lang w:val="en-US" w:eastAsia="ru-RU"/>
+        </w:rPr>
+        <w:t xml:space="preserve"> </w:t>
+      </w:r>
+      <w:r>
+        <w:rPr>
+          <w:rFonts w:ascii="Consolas" w:eastAsia="Times New Roman" w:hAnsi="Consolas" w:cs="Times New Roman"/>
+          <w:color w:val="FF79C6"/>
+          <w:sz w:val="21"/>
+          <w:szCs w:val="21"/>
+          <w:lang w:val="en-US" w:eastAsia="ru-RU"/>
+        </w:rPr>
+        <w:t>*</w:t>
+      </w:r>
+      <w:r>
+        <w:rPr>
+          <w:rFonts w:ascii="Consolas" w:eastAsia="Times New Roman" w:hAnsi="Consolas" w:cs="Times New Roman"/>
+          <w:color w:val="F8F8F2"/>
+          <w:sz w:val="21"/>
+          <w:szCs w:val="21"/>
+          <w:lang w:val="en-US" w:eastAsia="ru-RU"/>
+        </w:rPr>
+        <w:t xml:space="preserve"> </w:t>
       </w:r>
       <w:r>
         <w:rPr>
@@ -2640,27 +2885,7 @@
           <w:szCs w:val="21"/>
           <w:lang w:val="en-US" w:eastAsia="ru-RU"/>
         </w:rPr>
-        <w:t>20</w:t>
-      </w:r>
-      <w:r>
-        <w:rPr>
-          <w:rFonts w:ascii="Consolas" w:eastAsia="Times New Roman" w:hAnsi="Consolas" w:cs="Times New Roman"/>
-          <w:color w:val="F8F8F2"/>
-          <w:sz w:val="21"/>
-          <w:szCs w:val="21"/>
-          <w:lang w:val="en-US" w:eastAsia="ru-RU"/>
-        </w:rPr>
-        <w:t xml:space="preserve">, </w:t>
-      </w:r>
-      <w:r>
-        <w:rPr>
-          <w:rFonts w:ascii="Consolas" w:eastAsia="Times New Roman" w:hAnsi="Consolas" w:cs="Times New Roman"/>
-          <w:color w:val="BD93F9"/>
-          <w:sz w:val="21"/>
-          <w:szCs w:val="21"/>
-          <w:lang w:val="en-US" w:eastAsia="ru-RU"/>
-        </w:rPr>
-        <w:t>1000</w:t>
+        <w:t>T</w:t>
       </w:r>
       <w:r>
         <w:rPr>
@@ -2685,6 +2910,160 @@
           <w:lang w:val="en-US" w:eastAsia="ru-RU"/>
         </w:rPr>
       </w:pPr>
+      <w:r>
+        <w:rPr>
+          <w:rFonts w:ascii="Consolas" w:eastAsia="Times New Roman" w:hAnsi="Consolas" w:cs="Times New Roman"/>
+          <w:color w:val="F8F8F2"/>
+          <w:sz w:val="21"/>
+          <w:szCs w:val="21"/>
+          <w:lang w:val="en-US" w:eastAsia="ru-RU"/>
+        </w:rPr>
+        <w:t xml:space="preserve">phi </w:t>
+      </w:r>
+      <w:r>
+        <w:rPr>
+          <w:rFonts w:ascii="Consolas" w:eastAsia="Times New Roman" w:hAnsi="Consolas" w:cs="Times New Roman"/>
+          <w:color w:val="FF79C6"/>
+          <w:sz w:val="21"/>
+          <w:szCs w:val="21"/>
+          <w:lang w:val="en-US" w:eastAsia="ru-RU"/>
+        </w:rPr>
+        <w:t>=</w:t>
+      </w:r>
+      <w:r>
+        <w:rPr>
+          <w:rFonts w:ascii="Consolas" w:eastAsia="Times New Roman" w:hAnsi="Consolas" w:cs="Times New Roman"/>
+          <w:color w:val="F8F8F2"/>
+          <w:sz w:val="21"/>
+          <w:szCs w:val="21"/>
+          <w:lang w:val="en-US" w:eastAsia="ru-RU"/>
+        </w:rPr>
+        <w:t xml:space="preserve"> </w:t>
+      </w:r>
+      <w:r>
+        <w:rPr>
+          <w:rFonts w:ascii="Consolas" w:eastAsia="Times New Roman" w:hAnsi="Consolas" w:cs="Times New Roman"/>
+          <w:color w:val="BD93F9"/>
+          <w:sz w:val="21"/>
+          <w:szCs w:val="21"/>
+          <w:lang w:val="en-US" w:eastAsia="ru-RU"/>
+        </w:rPr>
+        <w:t>4</w:t>
+      </w:r>
+      <w:r>
+        <w:rPr>
+          <w:rFonts w:ascii="Consolas" w:eastAsia="Times New Roman" w:hAnsi="Consolas" w:cs="Times New Roman"/>
+          <w:color w:val="F8F8F2"/>
+          <w:sz w:val="21"/>
+          <w:szCs w:val="21"/>
+          <w:lang w:val="en-US" w:eastAsia="ru-RU"/>
+        </w:rPr>
+        <w:t xml:space="preserve"> </w:t>
+      </w:r>
+      <w:r>
+        <w:rPr>
+          <w:rFonts w:ascii="Consolas" w:eastAsia="Times New Roman" w:hAnsi="Consolas" w:cs="Times New Roman"/>
+          <w:color w:val="FF79C6"/>
+          <w:sz w:val="21"/>
+          <w:szCs w:val="21"/>
+          <w:lang w:val="en-US" w:eastAsia="ru-RU"/>
+        </w:rPr>
+        <w:t>*</w:t>
+      </w:r>
+      <w:r>
+        <w:rPr>
+          <w:rFonts w:ascii="Consolas" w:eastAsia="Times New Roman" w:hAnsi="Consolas" w:cs="Times New Roman"/>
+          <w:color w:val="F8F8F2"/>
+          <w:sz w:val="21"/>
+          <w:szCs w:val="21"/>
+          <w:lang w:val="en-US" w:eastAsia="ru-RU"/>
+        </w:rPr>
+        <w:t xml:space="preserve"> </w:t>
+      </w:r>
+      <w:proofErr w:type="spellStart"/>
+      <w:proofErr w:type="gramStart"/>
+      <w:r>
+        <w:rPr>
+          <w:rFonts w:ascii="Consolas" w:eastAsia="Times New Roman" w:hAnsi="Consolas" w:cs="Times New Roman"/>
+          <w:color w:val="F8F8F2"/>
+          <w:sz w:val="21"/>
+          <w:szCs w:val="21"/>
+          <w:lang w:val="en-US" w:eastAsia="ru-RU"/>
+        </w:rPr>
+        <w:t>np.sin</w:t>
+      </w:r>
+      <w:proofErr w:type="spellEnd"/>
+      <w:r>
+        <w:rPr>
+          <w:rFonts w:ascii="Consolas" w:eastAsia="Times New Roman" w:hAnsi="Consolas" w:cs="Times New Roman"/>
+          <w:color w:val="F8F8F2"/>
+          <w:sz w:val="21"/>
+          <w:szCs w:val="21"/>
+          <w:lang w:val="en-US" w:eastAsia="ru-RU"/>
+        </w:rPr>
+        <w:t>(</w:t>
+      </w:r>
+      <w:proofErr w:type="gramEnd"/>
+      <w:r>
+        <w:rPr>
+          <w:rFonts w:ascii="Consolas" w:eastAsia="Times New Roman" w:hAnsi="Consolas" w:cs="Times New Roman"/>
+          <w:color w:val="BD93F9"/>
+          <w:sz w:val="21"/>
+          <w:szCs w:val="21"/>
+          <w:lang w:val="en-US" w:eastAsia="ru-RU"/>
+        </w:rPr>
+        <w:t>T</w:t>
+      </w:r>
+      <w:r>
+        <w:rPr>
+          <w:rFonts w:ascii="Consolas" w:eastAsia="Times New Roman" w:hAnsi="Consolas" w:cs="Times New Roman"/>
+          <w:color w:val="F8F8F2"/>
+          <w:sz w:val="21"/>
+          <w:szCs w:val="21"/>
+          <w:lang w:val="en-US" w:eastAsia="ru-RU"/>
+        </w:rPr>
+        <w:t xml:space="preserve"> </w:t>
+      </w:r>
+      <w:r>
+        <w:rPr>
+          <w:rFonts w:ascii="Consolas" w:eastAsia="Times New Roman" w:hAnsi="Consolas" w:cs="Times New Roman"/>
+          <w:color w:val="BD93F9"/>
+          <w:sz w:val="21"/>
+          <w:szCs w:val="21"/>
+          <w:lang w:val="en-US" w:eastAsia="ru-RU"/>
+        </w:rPr>
+        <w:t>-</w:t>
+      </w:r>
+      <w:r>
+        <w:rPr>
+          <w:rFonts w:ascii="Consolas" w:eastAsia="Times New Roman" w:hAnsi="Consolas" w:cs="Times New Roman"/>
+          <w:color w:val="F8F8F2"/>
+          <w:sz w:val="21"/>
+          <w:szCs w:val="21"/>
+          <w:lang w:val="en-US" w:eastAsia="ru-RU"/>
+        </w:rPr>
+        <w:t xml:space="preserve"> </w:t>
+      </w:r>
+      <w:r>
+        <w:rPr>
+          <w:rFonts w:ascii="Consolas" w:eastAsia="Times New Roman" w:hAnsi="Consolas" w:cs="Times New Roman"/>
+          <w:color w:val="BD93F9"/>
+          <w:sz w:val="21"/>
+          <w:szCs w:val="21"/>
+          <w:lang w:val="en-US" w:eastAsia="ru-RU"/>
+        </w:rPr>
+        <w:t>10</w:t>
+      </w:r>
+      <w:r>
+        <w:rPr>
+          <w:rFonts w:ascii="Consolas" w:eastAsia="Times New Roman" w:hAnsi="Consolas" w:cs="Times New Roman"/>
+          <w:color w:val="F8F8F2"/>
+          <w:sz w:val="21"/>
+          <w:szCs w:val="21"/>
+          <w:lang w:val="en-US" w:eastAsia="ru-RU"/>
+        </w:rPr>
+        <w:t>)</w:t>
+      </w:r>
     </w:p>
     <w:p>
       <w:pPr>
@@ -2695,19 +3074,9 @@
           <w:color w:val="F8F8F2"/>
           <w:sz w:val="21"/>
           <w:szCs w:val="21"/>
-          <w:lang w:eastAsia="ru-RU"/>
-        </w:rPr>
-      </w:pPr>
-      <w:r>
-        <w:rPr>
-          <w:rFonts w:ascii="Consolas" w:eastAsia="Times New Roman" w:hAnsi="Consolas" w:cs="Times New Roman"/>
-          <w:color w:val="6272A4"/>
-          <w:sz w:val="21"/>
-          <w:szCs w:val="21"/>
-          <w:lang w:eastAsia="ru-RU"/>
-        </w:rPr>
-        <w:t># Движение центра и угла</w:t>
-      </w:r>
+          <w:lang w:val="en-US" w:eastAsia="ru-RU"/>
+        </w:rPr>
+      </w:pPr>
     </w:p>
     <w:p>
       <w:pPr>
@@ -2718,162 +3087,49 @@
           <w:color w:val="F8F8F2"/>
           <w:sz w:val="21"/>
           <w:szCs w:val="21"/>
+          <w:lang w:val="en-US" w:eastAsia="ru-RU"/>
+        </w:rPr>
+      </w:pPr>
+      <w:r>
+        <w:rPr>
+          <w:rFonts w:ascii="Consolas" w:eastAsia="Times New Roman" w:hAnsi="Consolas" w:cs="Times New Roman"/>
+          <w:color w:val="6272A4"/>
+          <w:sz w:val="21"/>
+          <w:szCs w:val="21"/>
+          <w:lang w:val="en-US" w:eastAsia="ru-RU"/>
+        </w:rPr>
+        <w:lastRenderedPageBreak/>
+        <w:t xml:space="preserve"># </w:t>
+      </w:r>
+      <w:r>
+        <w:rPr>
+          <w:rFonts w:ascii="Consolas" w:eastAsia="Times New Roman" w:hAnsi="Consolas" w:cs="Times New Roman"/>
+          <w:color w:val="6272A4"/>
+          <w:sz w:val="21"/>
+          <w:szCs w:val="21"/>
           <w:lang w:eastAsia="ru-RU"/>
         </w:rPr>
-      </w:pPr>
-      <w:r>
-        <w:rPr>
-          <w:rFonts w:ascii="Consolas" w:eastAsia="Times New Roman" w:hAnsi="Consolas" w:cs="Times New Roman"/>
-          <w:color w:val="F8F8F2"/>
+        <w:t>Координаты</w:t>
+      </w:r>
+      <w:r>
+        <w:rPr>
+          <w:rFonts w:ascii="Consolas" w:eastAsia="Times New Roman" w:hAnsi="Consolas" w:cs="Times New Roman"/>
+          <w:color w:val="6272A4"/>
+          <w:sz w:val="21"/>
+          <w:szCs w:val="21"/>
+          <w:lang w:val="en-US" w:eastAsia="ru-RU"/>
+        </w:rPr>
+        <w:t xml:space="preserve"> </w:t>
+      </w:r>
+      <w:r>
+        <w:rPr>
+          <w:rFonts w:ascii="Consolas" w:eastAsia="Times New Roman" w:hAnsi="Consolas" w:cs="Times New Roman"/>
+          <w:color w:val="6272A4"/>
           <w:sz w:val="21"/>
           <w:szCs w:val="21"/>
           <w:lang w:eastAsia="ru-RU"/>
         </w:rPr>
-        <w:t xml:space="preserve">s </w:t>
-      </w:r>
-      <w:r>
-        <w:rPr>
-          <w:rFonts w:ascii="Consolas" w:eastAsia="Times New Roman" w:hAnsi="Consolas" w:cs="Times New Roman"/>
-          <w:color w:val="FF79C6"/>
-          <w:sz w:val="21"/>
-          <w:szCs w:val="21"/>
-          <w:lang w:eastAsia="ru-RU"/>
-        </w:rPr>
-        <w:t>=</w:t>
-      </w:r>
-      <w:r>
-        <w:rPr>
-          <w:rFonts w:ascii="Consolas" w:eastAsia="Times New Roman" w:hAnsi="Consolas" w:cs="Times New Roman"/>
-          <w:color w:val="F8F8F2"/>
-          <w:sz w:val="21"/>
-          <w:szCs w:val="21"/>
-          <w:lang w:eastAsia="ru-RU"/>
-        </w:rPr>
-        <w:t xml:space="preserve"> </w:t>
-      </w:r>
-      <w:r>
-        <w:rPr>
-          <w:rFonts w:ascii="Consolas" w:eastAsia="Times New Roman" w:hAnsi="Consolas" w:cs="Times New Roman"/>
-          <w:color w:val="BD93F9"/>
-          <w:sz w:val="21"/>
-          <w:szCs w:val="21"/>
-          <w:lang w:eastAsia="ru-RU"/>
-        </w:rPr>
-        <w:t>4</w:t>
-      </w:r>
-      <w:r>
-        <w:rPr>
-          <w:rFonts w:ascii="Consolas" w:eastAsia="Times New Roman" w:hAnsi="Consolas" w:cs="Times New Roman"/>
-          <w:color w:val="F8F8F2"/>
-          <w:sz w:val="21"/>
-          <w:szCs w:val="21"/>
-          <w:lang w:eastAsia="ru-RU"/>
-        </w:rPr>
-        <w:t xml:space="preserve"> </w:t>
-      </w:r>
-      <w:r>
-        <w:rPr>
-          <w:rFonts w:ascii="Consolas" w:eastAsia="Times New Roman" w:hAnsi="Consolas" w:cs="Times New Roman"/>
-          <w:color w:val="FF79C6"/>
-          <w:sz w:val="21"/>
-          <w:szCs w:val="21"/>
-          <w:lang w:eastAsia="ru-RU"/>
-        </w:rPr>
-        <w:t>*</w:t>
-      </w:r>
-      <w:r>
-        <w:rPr>
-          <w:rFonts w:ascii="Consolas" w:eastAsia="Times New Roman" w:hAnsi="Consolas" w:cs="Times New Roman"/>
-          <w:color w:val="F8F8F2"/>
-          <w:sz w:val="21"/>
-          <w:szCs w:val="21"/>
-          <w:lang w:eastAsia="ru-RU"/>
-        </w:rPr>
-        <w:t xml:space="preserve"> </w:t>
-      </w:r>
-      <w:proofErr w:type="spellStart"/>
-      <w:proofErr w:type="gramStart"/>
-      <w:r>
-        <w:rPr>
-          <w:rFonts w:ascii="Consolas" w:eastAsia="Times New Roman" w:hAnsi="Consolas" w:cs="Times New Roman"/>
-          <w:color w:val="F8F8F2"/>
-          <w:sz w:val="21"/>
-          <w:szCs w:val="21"/>
-          <w:lang w:eastAsia="ru-RU"/>
-        </w:rPr>
-        <w:t>np.cos</w:t>
-      </w:r>
-      <w:proofErr w:type="spellEnd"/>
-      <w:r>
-        <w:rPr>
-          <w:rFonts w:ascii="Consolas" w:eastAsia="Times New Roman" w:hAnsi="Consolas" w:cs="Times New Roman"/>
-          <w:color w:val="F8F8F2"/>
-          <w:sz w:val="21"/>
-          <w:szCs w:val="21"/>
-          <w:lang w:eastAsia="ru-RU"/>
-        </w:rPr>
-        <w:t>(</w:t>
-      </w:r>
-      <w:proofErr w:type="gramEnd"/>
-      <w:r>
-        <w:rPr>
-          <w:rFonts w:ascii="Consolas" w:eastAsia="Times New Roman" w:hAnsi="Consolas" w:cs="Times New Roman"/>
-          <w:color w:val="BD93F9"/>
-          <w:sz w:val="21"/>
-          <w:szCs w:val="21"/>
-          <w:lang w:eastAsia="ru-RU"/>
-        </w:rPr>
-        <w:t>3</w:t>
-      </w:r>
-      <w:r>
-        <w:rPr>
-          <w:rFonts w:ascii="Consolas" w:eastAsia="Times New Roman" w:hAnsi="Consolas" w:cs="Times New Roman"/>
-          <w:color w:val="F8F8F2"/>
-          <w:sz w:val="21"/>
-          <w:szCs w:val="21"/>
-          <w:lang w:eastAsia="ru-RU"/>
-        </w:rPr>
-        <w:t xml:space="preserve"> </w:t>
-      </w:r>
-      <w:r>
-        <w:rPr>
-          <w:rFonts w:ascii="Consolas" w:eastAsia="Times New Roman" w:hAnsi="Consolas" w:cs="Times New Roman"/>
-          <w:color w:val="FF79C6"/>
-          <w:sz w:val="21"/>
-          <w:szCs w:val="21"/>
-          <w:lang w:eastAsia="ru-RU"/>
-        </w:rPr>
-        <w:t>*</w:t>
-      </w:r>
-      <w:r>
-        <w:rPr>
-          <w:rFonts w:ascii="Consolas" w:eastAsia="Times New Roman" w:hAnsi="Consolas" w:cs="Times New Roman"/>
-          <w:color w:val="F8F8F2"/>
-          <w:sz w:val="21"/>
-          <w:szCs w:val="21"/>
-          <w:lang w:eastAsia="ru-RU"/>
-        </w:rPr>
-        <w:t xml:space="preserve"> </w:t>
-      </w:r>
-      <w:r>
-        <w:rPr>
-          <w:rFonts w:ascii="Consolas" w:eastAsia="Times New Roman" w:hAnsi="Consolas" w:cs="Times New Roman"/>
-          <w:color w:val="BD93F9"/>
-          <w:sz w:val="21"/>
-          <w:szCs w:val="21"/>
-          <w:lang w:eastAsia="ru-RU"/>
-        </w:rPr>
-        <w:t>T</w:t>
-      </w:r>
-      <w:r>
-        <w:rPr>
-          <w:rFonts w:ascii="Consolas" w:eastAsia="Times New Roman" w:hAnsi="Consolas" w:cs="Times New Roman"/>
-          <w:color w:val="F8F8F2"/>
-          <w:sz w:val="21"/>
-          <w:szCs w:val="21"/>
-          <w:lang w:eastAsia="ru-RU"/>
-        </w:rPr>
-        <w:t>)</w:t>
+        <w:t>центра</w:t>
       </w:r>
     </w:p>
     <w:p>
@@ -2885,7 +3141,7 @@
           <w:color w:val="F8F8F2"/>
           <w:sz w:val="21"/>
           <w:szCs w:val="21"/>
-          <w:lang w:eastAsia="ru-RU"/>
+          <w:lang w:val="en-US" w:eastAsia="ru-RU"/>
         </w:rPr>
       </w:pPr>
       <w:proofErr w:type="spellStart"/>
@@ -2895,224 +3151,8 @@
           <w:color w:val="F8F8F2"/>
           <w:sz w:val="21"/>
           <w:szCs w:val="21"/>
-          <w:lang w:eastAsia="ru-RU"/>
-        </w:rPr>
-        <w:t>phi</w:t>
-      </w:r>
-      <w:proofErr w:type="spellEnd"/>
-      <w:r>
-        <w:rPr>
-          <w:rFonts w:ascii="Consolas" w:eastAsia="Times New Roman" w:hAnsi="Consolas" w:cs="Times New Roman"/>
-          <w:color w:val="F8F8F2"/>
-          <w:sz w:val="21"/>
-          <w:szCs w:val="21"/>
-          <w:lang w:eastAsia="ru-RU"/>
-        </w:rPr>
-        <w:t xml:space="preserve"> </w:t>
-      </w:r>
-      <w:r>
-        <w:rPr>
-          <w:rFonts w:ascii="Consolas" w:eastAsia="Times New Roman" w:hAnsi="Consolas" w:cs="Times New Roman"/>
-          <w:color w:val="FF79C6"/>
-          <w:sz w:val="21"/>
-          <w:szCs w:val="21"/>
-          <w:lang w:eastAsia="ru-RU"/>
-        </w:rPr>
-        <w:t>=</w:t>
-      </w:r>
-      <w:r>
-        <w:rPr>
-          <w:rFonts w:ascii="Consolas" w:eastAsia="Times New Roman" w:hAnsi="Consolas" w:cs="Times New Roman"/>
-          <w:color w:val="F8F8F2"/>
-          <w:sz w:val="21"/>
-          <w:szCs w:val="21"/>
-          <w:lang w:eastAsia="ru-RU"/>
-        </w:rPr>
-        <w:t xml:space="preserve"> </w:t>
-      </w:r>
-      <w:r>
-        <w:rPr>
-          <w:rFonts w:ascii="Consolas" w:eastAsia="Times New Roman" w:hAnsi="Consolas" w:cs="Times New Roman"/>
-          <w:color w:val="BD93F9"/>
-          <w:sz w:val="21"/>
-          <w:szCs w:val="21"/>
-          <w:lang w:eastAsia="ru-RU"/>
-        </w:rPr>
-        <w:t>4</w:t>
-      </w:r>
-      <w:r>
-        <w:rPr>
-          <w:rFonts w:ascii="Consolas" w:eastAsia="Times New Roman" w:hAnsi="Consolas" w:cs="Times New Roman"/>
-          <w:color w:val="F8F8F2"/>
-          <w:sz w:val="21"/>
-          <w:szCs w:val="21"/>
-          <w:lang w:eastAsia="ru-RU"/>
-        </w:rPr>
-        <w:t xml:space="preserve"> </w:t>
-      </w:r>
-      <w:r>
-        <w:rPr>
-          <w:rFonts w:ascii="Consolas" w:eastAsia="Times New Roman" w:hAnsi="Consolas" w:cs="Times New Roman"/>
-          <w:color w:val="FF79C6"/>
-          <w:sz w:val="21"/>
-          <w:szCs w:val="21"/>
-          <w:lang w:eastAsia="ru-RU"/>
-        </w:rPr>
-        <w:t>*</w:t>
-      </w:r>
-      <w:r>
-        <w:rPr>
-          <w:rFonts w:ascii="Consolas" w:eastAsia="Times New Roman" w:hAnsi="Consolas" w:cs="Times New Roman"/>
-          <w:color w:val="F8F8F2"/>
-          <w:sz w:val="21"/>
-          <w:szCs w:val="21"/>
-          <w:lang w:eastAsia="ru-RU"/>
-        </w:rPr>
-        <w:t xml:space="preserve"> </w:t>
-      </w:r>
-      <w:proofErr w:type="spellStart"/>
-      <w:proofErr w:type="gramStart"/>
-      <w:r>
-        <w:rPr>
-          <w:rFonts w:ascii="Consolas" w:eastAsia="Times New Roman" w:hAnsi="Consolas" w:cs="Times New Roman"/>
-          <w:color w:val="F8F8F2"/>
-          <w:sz w:val="21"/>
-          <w:szCs w:val="21"/>
-          <w:lang w:eastAsia="ru-RU"/>
-        </w:rPr>
-        <w:t>np.sin</w:t>
-      </w:r>
-      <w:proofErr w:type="spellEnd"/>
-      <w:r>
-        <w:rPr>
-          <w:rFonts w:ascii="Consolas" w:eastAsia="Times New Roman" w:hAnsi="Consolas" w:cs="Times New Roman"/>
-          <w:color w:val="F8F8F2"/>
-          <w:sz w:val="21"/>
-          <w:szCs w:val="21"/>
-          <w:lang w:eastAsia="ru-RU"/>
-        </w:rPr>
-        <w:t>(</w:t>
-      </w:r>
-      <w:proofErr w:type="gramEnd"/>
-      <w:r>
-        <w:rPr>
-          <w:rFonts w:ascii="Consolas" w:eastAsia="Times New Roman" w:hAnsi="Consolas" w:cs="Times New Roman"/>
-          <w:color w:val="BD93F9"/>
-          <w:sz w:val="21"/>
-          <w:szCs w:val="21"/>
-          <w:lang w:eastAsia="ru-RU"/>
-        </w:rPr>
-        <w:t>T</w:t>
-      </w:r>
-      <w:r>
-        <w:rPr>
-          <w:rFonts w:ascii="Consolas" w:eastAsia="Times New Roman" w:hAnsi="Consolas" w:cs="Times New Roman"/>
-          <w:color w:val="F8F8F2"/>
-          <w:sz w:val="21"/>
-          <w:szCs w:val="21"/>
-          <w:lang w:eastAsia="ru-RU"/>
-        </w:rPr>
-        <w:t xml:space="preserve"> </w:t>
-      </w:r>
-      <w:r>
-        <w:rPr>
-          <w:rFonts w:ascii="Consolas" w:eastAsia="Times New Roman" w:hAnsi="Consolas" w:cs="Times New Roman"/>
-          <w:color w:val="BD93F9"/>
-          <w:sz w:val="21"/>
-          <w:szCs w:val="21"/>
-          <w:lang w:eastAsia="ru-RU"/>
-        </w:rPr>
-        <w:t>-</w:t>
-      </w:r>
-      <w:r>
-        <w:rPr>
-          <w:rFonts w:ascii="Consolas" w:eastAsia="Times New Roman" w:hAnsi="Consolas" w:cs="Times New Roman"/>
-          <w:color w:val="F8F8F2"/>
-          <w:sz w:val="21"/>
-          <w:szCs w:val="21"/>
-          <w:lang w:eastAsia="ru-RU"/>
-        </w:rPr>
-        <w:t xml:space="preserve"> </w:t>
-      </w:r>
-      <w:r>
-        <w:rPr>
-          <w:rFonts w:ascii="Consolas" w:eastAsia="Times New Roman" w:hAnsi="Consolas" w:cs="Times New Roman"/>
-          <w:color w:val="BD93F9"/>
-          <w:sz w:val="21"/>
-          <w:szCs w:val="21"/>
-          <w:lang w:eastAsia="ru-RU"/>
-        </w:rPr>
-        <w:t>10</w:t>
-      </w:r>
-      <w:r>
-        <w:rPr>
-          <w:rFonts w:ascii="Consolas" w:eastAsia="Times New Roman" w:hAnsi="Consolas" w:cs="Times New Roman"/>
-          <w:color w:val="F8F8F2"/>
-          <w:sz w:val="21"/>
-          <w:szCs w:val="21"/>
-          <w:lang w:eastAsia="ru-RU"/>
-        </w:rPr>
-        <w:t>)</w:t>
-      </w:r>
-    </w:p>
-    <w:p>
-      <w:pPr>
-        <w:shd w:val="clear" w:color="auto" w:fill="282A36"/>
-        <w:spacing w:after="0" w:line="285" w:lineRule="atLeast"/>
-        <w:rPr>
-          <w:rFonts w:ascii="Consolas" w:eastAsia="Times New Roman" w:hAnsi="Consolas" w:cs="Times New Roman"/>
-          <w:color w:val="F8F8F2"/>
-          <w:sz w:val="21"/>
-          <w:szCs w:val="21"/>
-          <w:lang w:eastAsia="ru-RU"/>
-        </w:rPr>
-      </w:pPr>
-    </w:p>
-    <w:p>
-      <w:pPr>
-        <w:shd w:val="clear" w:color="auto" w:fill="282A36"/>
-        <w:spacing w:after="0" w:line="285" w:lineRule="atLeast"/>
-        <w:rPr>
-          <w:rFonts w:ascii="Consolas" w:eastAsia="Times New Roman" w:hAnsi="Consolas" w:cs="Times New Roman"/>
-          <w:color w:val="F8F8F2"/>
-          <w:sz w:val="21"/>
-          <w:szCs w:val="21"/>
-          <w:lang w:eastAsia="ru-RU"/>
-        </w:rPr>
-      </w:pPr>
-      <w:r>
-        <w:rPr>
-          <w:rFonts w:ascii="Consolas" w:eastAsia="Times New Roman" w:hAnsi="Consolas" w:cs="Times New Roman"/>
-          <w:color w:val="6272A4"/>
-          <w:sz w:val="21"/>
-          <w:szCs w:val="21"/>
-          <w:lang w:eastAsia="ru-RU"/>
-        </w:rPr>
-        <w:t># Координаты центра</w:t>
-      </w:r>
-    </w:p>
-    <w:p>
-      <w:pPr>
-        <w:shd w:val="clear" w:color="auto" w:fill="282A36"/>
-        <w:spacing w:after="0" w:line="285" w:lineRule="atLeast"/>
-        <w:rPr>
-          <w:rFonts w:ascii="Consolas" w:eastAsia="Times New Roman" w:hAnsi="Consolas" w:cs="Times New Roman"/>
-          <w:color w:val="F8F8F2"/>
-          <w:sz w:val="21"/>
-          <w:szCs w:val="21"/>
-          <w:lang w:val="en-US" w:eastAsia="ru-RU"/>
-        </w:rPr>
-      </w:pPr>
-      <w:proofErr w:type="spellStart"/>
-      <w:r>
-        <w:rPr>
-          <w:rFonts w:ascii="Consolas" w:eastAsia="Times New Roman" w:hAnsi="Consolas" w:cs="Times New Roman"/>
-          <w:color w:val="F8F8F2"/>
-          <w:sz w:val="21"/>
-          <w:szCs w:val="21"/>
-          <w:lang w:val="en-US" w:eastAsia="ru-RU"/>
-        </w:rPr>
-        <w:lastRenderedPageBreak/>
+          <w:lang w:val="en-US" w:eastAsia="ru-RU"/>
+        </w:rPr>
         <w:t>x_center</w:t>
       </w:r>
       <w:proofErr w:type="spellEnd"/>
@@ -8051,18 +8091,6 @@
         </w:rPr>
         <w:t>()</w:t>
       </w:r>
-    </w:p>
-    <w:p>
-      <w:pPr>
-        <w:rPr>
-          <w:rFonts w:ascii="Times New Roman" w:hAnsi="Times New Roman" w:cs="Times New Roman"/>
-          <w:b/>
-          <w:bCs/>
-          <w:sz w:val="24"/>
-          <w:szCs w:val="24"/>
-          <w:lang w:val="en-US"/>
-        </w:rPr>
-      </w:pPr>
     </w:p>
     <w:p>
       <w:pPr>
@@ -8248,8 +8276,8 @@
         <w:jc w:val="both"/>
         <w:rPr>
           <w:rFonts w:ascii="Times New Roman" w:hAnsi="Times New Roman" w:cs="Times New Roman"/>
-          <w:sz w:val="24"/>
-          <w:szCs w:val="24"/>
+          <w:sz w:val="28"/>
+          <w:szCs w:val="28"/>
         </w:rPr>
       </w:pPr>
       <w:r>
@@ -8257,8 +8285,8 @@
           <w:rFonts w:ascii="Times New Roman" w:hAnsi="Times New Roman" w:cs="Times New Roman"/>
           <w:b/>
           <w:bCs/>
-          <w:sz w:val="24"/>
-          <w:szCs w:val="24"/>
+          <w:sz w:val="28"/>
+          <w:szCs w:val="28"/>
         </w:rPr>
         <w:lastRenderedPageBreak/>
         <w:t>Вывод:</w:t>
@@ -8268,32 +8296,24 @@
           <w:rFonts w:ascii="Times New Roman" w:hAnsi="Times New Roman" w:cs="Times New Roman"/>
           <w:b/>
           <w:bCs/>
-          <w:sz w:val="24"/>
-          <w:szCs w:val="24"/>
-        </w:rPr>
-        <w:t xml:space="preserve"> </w:t>
-      </w:r>
-      <w:r>
-        <w:rPr>
-          <w:rFonts w:ascii="Times New Roman" w:hAnsi="Times New Roman" w:cs="Times New Roman"/>
-          <w:sz w:val="24"/>
-          <w:szCs w:val="24"/>
-        </w:rPr>
-        <w:t>в</w:t>
-      </w:r>
-      <w:r>
-        <w:rPr>
-          <w:rFonts w:ascii="Times New Roman" w:hAnsi="Times New Roman" w:cs="Times New Roman"/>
-          <w:sz w:val="24"/>
-          <w:szCs w:val="24"/>
-        </w:rPr>
-        <w:t xml:space="preserve"> ходе выполнения лабораторной работы была реализована анимация движения механической системы с использованием языка программирования </w:t>
-      </w:r>
-      <w:r>
-        <w:rPr>
-          <w:rFonts w:ascii="Times New Roman" w:hAnsi="Times New Roman" w:cs="Times New Roman"/>
-          <w:sz w:val="24"/>
-          <w:szCs w:val="24"/>
+          <w:sz w:val="28"/>
+          <w:szCs w:val="28"/>
+        </w:rPr>
+        <w:t xml:space="preserve"> </w:t>
+      </w:r>
+      <w:r>
+        <w:rPr>
+          <w:rFonts w:ascii="Times New Roman" w:hAnsi="Times New Roman" w:cs="Times New Roman"/>
+          <w:sz w:val="28"/>
+          <w:szCs w:val="28"/>
+        </w:rPr>
+        <w:t xml:space="preserve">в ходе выполнения лабораторной работы была реализована анимация движения механической системы с использованием языка программирования </w:t>
+      </w:r>
+      <w:r>
+        <w:rPr>
+          <w:rFonts w:ascii="Times New Roman" w:hAnsi="Times New Roman" w:cs="Times New Roman"/>
+          <w:sz w:val="28"/>
+          <w:szCs w:val="28"/>
           <w:lang w:val="en-US"/>
         </w:rPr>
         <w:t>Python</w:t>
@@ -8301,8 +8321,8 @@
       <w:r>
         <w:rPr>
           <w:rFonts w:ascii="Times New Roman" w:hAnsi="Times New Roman" w:cs="Times New Roman"/>
-          <w:sz w:val="24"/>
-          <w:szCs w:val="24"/>
+          <w:sz w:val="28"/>
+          <w:szCs w:val="28"/>
         </w:rPr>
         <w:t xml:space="preserve">. Для создания анимации были использованы библиотеки </w:t>
       </w:r>
@@ -8310,8 +8330,8 @@
       <w:r>
         <w:rPr>
           <w:rFonts w:ascii="Times New Roman" w:hAnsi="Times New Roman" w:cs="Times New Roman"/>
-          <w:sz w:val="24"/>
-          <w:szCs w:val="24"/>
+          <w:sz w:val="28"/>
+          <w:szCs w:val="28"/>
           <w:lang w:val="en-US"/>
         </w:rPr>
         <w:t>numpy</w:t>
@@ -8320,16 +8340,16 @@
       <w:r>
         <w:rPr>
           <w:rFonts w:ascii="Times New Roman" w:hAnsi="Times New Roman" w:cs="Times New Roman"/>
-          <w:sz w:val="24"/>
-          <w:szCs w:val="24"/>
+          <w:sz w:val="28"/>
+          <w:szCs w:val="28"/>
         </w:rPr>
         <w:t xml:space="preserve"> для работы с массивами и вычислений, а также </w:t>
       </w:r>
       <w:r>
         <w:rPr>
           <w:rFonts w:ascii="Times New Roman" w:hAnsi="Times New Roman" w:cs="Times New Roman"/>
-          <w:sz w:val="24"/>
-          <w:szCs w:val="24"/>
+          <w:sz w:val="28"/>
+          <w:szCs w:val="28"/>
           <w:lang w:val="en-US"/>
         </w:rPr>
         <w:t>matplotlib</w:t>
@@ -8337,8 +8357,8 @@
       <w:r>
         <w:rPr>
           <w:rFonts w:ascii="Times New Roman" w:hAnsi="Times New Roman" w:cs="Times New Roman"/>
-          <w:sz w:val="24"/>
-          <w:szCs w:val="24"/>
+          <w:sz w:val="28"/>
+          <w:szCs w:val="28"/>
         </w:rPr>
         <w:t xml:space="preserve"> для визуализации данных и создания графиков. В частности, модуль </w:t>
       </w:r>
@@ -8346,8 +8366,8 @@
       <w:r>
         <w:rPr>
           <w:rFonts w:ascii="Times New Roman" w:hAnsi="Times New Roman" w:cs="Times New Roman"/>
-          <w:sz w:val="24"/>
-          <w:szCs w:val="24"/>
+          <w:sz w:val="28"/>
+          <w:szCs w:val="28"/>
           <w:lang w:val="en-US"/>
         </w:rPr>
         <w:t>matplotlib</w:t>
@@ -8355,16 +8375,16 @@
       <w:r>
         <w:rPr>
           <w:rFonts w:ascii="Times New Roman" w:hAnsi="Times New Roman" w:cs="Times New Roman"/>
-          <w:sz w:val="24"/>
-          <w:szCs w:val="24"/>
+          <w:sz w:val="28"/>
+          <w:szCs w:val="28"/>
         </w:rPr>
         <w:t>.</w:t>
       </w:r>
       <w:r>
         <w:rPr>
           <w:rFonts w:ascii="Times New Roman" w:hAnsi="Times New Roman" w:cs="Times New Roman"/>
-          <w:sz w:val="24"/>
-          <w:szCs w:val="24"/>
+          <w:sz w:val="28"/>
+          <w:szCs w:val="28"/>
           <w:lang w:val="en-US"/>
         </w:rPr>
         <w:t>animation</w:t>
@@ -8373,8 +8393,8 @@
       <w:r>
         <w:rPr>
           <w:rFonts w:ascii="Times New Roman" w:hAnsi="Times New Roman" w:cs="Times New Roman"/>
-          <w:sz w:val="24"/>
-          <w:szCs w:val="24"/>
+          <w:sz w:val="28"/>
+          <w:szCs w:val="28"/>
         </w:rPr>
         <w:t xml:space="preserve"> был применен для создания анимации, где функция </w:t>
       </w:r>
@@ -8382,8 +8402,8 @@
       <w:r>
         <w:rPr>
           <w:rFonts w:ascii="Times New Roman" w:hAnsi="Times New Roman" w:cs="Times New Roman"/>
-          <w:sz w:val="24"/>
-          <w:szCs w:val="24"/>
+          <w:sz w:val="28"/>
+          <w:szCs w:val="28"/>
           <w:lang w:val="en-US"/>
         </w:rPr>
         <w:t>FuncAnimation</w:t>
@@ -8392,49 +8412,25 @@
       <w:r>
         <w:rPr>
           <w:rFonts w:ascii="Times New Roman" w:hAnsi="Times New Roman" w:cs="Times New Roman"/>
-          <w:sz w:val="24"/>
-          <w:szCs w:val="24"/>
-        </w:rPr>
-        <w:t xml:space="preserve"> позволила обновлять координаты элементов системы (трапеции, радиуса и точки на радиусе) в зависимости от времени.</w:t>
-      </w:r>
-      <w:r>
-        <w:rPr>
-          <w:rFonts w:ascii="Times New Roman" w:hAnsi="Times New Roman" w:cs="Times New Roman"/>
-          <w:sz w:val="24"/>
-          <w:szCs w:val="24"/>
-        </w:rPr>
-        <w:t xml:space="preserve"> </w:t>
-      </w:r>
-      <w:r>
-        <w:rPr>
-          <w:rFonts w:ascii="Times New Roman" w:hAnsi="Times New Roman" w:cs="Times New Roman"/>
-          <w:sz w:val="24"/>
-          <w:szCs w:val="24"/>
-        </w:rPr>
-        <w:t>Для моделирования движения системы были рассчитаны координаты центра трапеции, угол поворота и положение точки на радиусе.</w:t>
-      </w:r>
-      <w:r>
-        <w:rPr>
-          <w:rFonts w:ascii="Times New Roman" w:hAnsi="Times New Roman" w:cs="Times New Roman"/>
-          <w:sz w:val="24"/>
-          <w:szCs w:val="24"/>
-        </w:rPr>
-        <w:t xml:space="preserve"> </w:t>
-      </w:r>
-      <w:r>
-        <w:rPr>
-          <w:rFonts w:ascii="Times New Roman" w:hAnsi="Times New Roman" w:cs="Times New Roman"/>
-          <w:sz w:val="24"/>
-          <w:szCs w:val="24"/>
-        </w:rPr>
-        <w:t>Анимация демонстрирует динамическое изменение положения элементов системы, что позволяет визуально оценить их движение.</w:t>
-      </w:r>
-      <w:r>
-        <w:rPr>
-          <w:rFonts w:ascii="Arial" w:eastAsia="Times New Roman" w:hAnsi="Arial" w:cs="Arial"/>
+          <w:sz w:val="28"/>
+          <w:szCs w:val="28"/>
+        </w:rPr>
+        <w:t xml:space="preserve"> позволила обновлять координаты элементов системы (трапеции, радиуса и точки на радиусе) в зависимости от времени. Для моделирования движения системы были рассчитаны координаты центра трапеции, угол поворота и положение точки на радиусе.</w:t>
+      </w:r>
+      <w:r>
+        <w:rPr>
+          <w:rFonts w:ascii="Times New Roman" w:hAnsi="Times New Roman" w:cs="Times New Roman"/>
+          <w:sz w:val="28"/>
+          <w:szCs w:val="28"/>
+        </w:rPr>
+        <w:t xml:space="preserve"> Анимация демонстрирует динамическое изменение положения элементов системы, что позволяет визуально оценить их движение.</w:t>
+      </w:r>
+      <w:r>
+        <w:rPr>
+          <w:rFonts w:ascii="Times New Roman" w:eastAsia="Times New Roman" w:hAnsi="Times New Roman" w:cs="Times New Roman"/>
           <w:vanish/>
-          <w:sz w:val="16"/>
-          <w:szCs w:val="16"/>
+          <w:sz w:val="28"/>
+          <w:szCs w:val="28"/>
           <w:lang w:eastAsia="ru-RU"/>
         </w:rPr>
         <w:t>Начало формы</w:t>

--- a/report.docx
+++ b/report.docx
@@ -682,6 +682,7 @@
     </w:p>
     <w:p>
       <w:pPr>
+        <w:jc w:val="both"/>
         <w:rPr>
           <w:rFonts w:ascii="Times New Roman" w:hAnsi="Times New Roman" w:cs="Times New Roman"/>
           <w:b/>
@@ -763,6 +764,7 @@
         <w:tabs>
           <w:tab w:val="left" w:pos="3388"/>
         </w:tabs>
+        <w:jc w:val="both"/>
         <w:rPr>
           <w:rFonts w:ascii="Times New Roman" w:hAnsi="Times New Roman" w:cs="Times New Roman"/>
           <w:bCs/>
@@ -4086,7 +4088,7 @@
           <w:color w:val="F8F8F2"/>
           <w:sz w:val="21"/>
           <w:szCs w:val="21"/>
-          <w:lang w:eastAsia="ru-RU"/>
+          <w:lang w:val="en-US" w:eastAsia="ru-RU"/>
         </w:rPr>
       </w:pPr>
       <w:r>
@@ -4105,7 +4107,7 @@
           <w:color w:val="F8F8F2"/>
           <w:sz w:val="21"/>
           <w:szCs w:val="21"/>
-          <w:lang w:eastAsia="ru-RU"/>
+          <w:lang w:val="en-US" w:eastAsia="ru-RU"/>
         </w:rPr>
         <w:t xml:space="preserve">1 </w:t>
       </w:r>
@@ -4115,7 +4117,7 @@
           <w:color w:val="FF79C6"/>
           <w:sz w:val="21"/>
           <w:szCs w:val="21"/>
-          <w:lang w:eastAsia="ru-RU"/>
+          <w:lang w:val="en-US" w:eastAsia="ru-RU"/>
         </w:rPr>
         <w:t>=</w:t>
       </w:r>
@@ -4125,7 +4127,7 @@
           <w:color w:val="F8F8F2"/>
           <w:sz w:val="21"/>
           <w:szCs w:val="21"/>
-          <w:lang w:eastAsia="ru-RU"/>
+          <w:lang w:val="en-US" w:eastAsia="ru-RU"/>
         </w:rPr>
         <w:t xml:space="preserve"> </w:t>
       </w:r>
@@ -4146,7 +4148,7 @@
           <w:color w:val="F8F8F2"/>
           <w:sz w:val="21"/>
           <w:szCs w:val="21"/>
-          <w:lang w:eastAsia="ru-RU"/>
+          <w:lang w:val="en-US" w:eastAsia="ru-RU"/>
         </w:rPr>
         <w:t>(</w:t>
       </w:r>
@@ -4167,7 +4169,7 @@
           <w:color w:val="F8F8F2"/>
           <w:sz w:val="21"/>
           <w:szCs w:val="21"/>
-          <w:lang w:eastAsia="ru-RU"/>
+          <w:lang w:val="en-US" w:eastAsia="ru-RU"/>
         </w:rPr>
         <w:t>(</w:t>
       </w:r>
@@ -4177,7 +4179,7 @@
           <w:color w:val="E9F284"/>
           <w:sz w:val="21"/>
           <w:szCs w:val="21"/>
-          <w:lang w:eastAsia="ru-RU"/>
+          <w:lang w:val="en-US" w:eastAsia="ru-RU"/>
         </w:rPr>
         <w:t>"</w:t>
       </w:r>
@@ -4197,7 +4199,7 @@
           <w:color w:val="F1FA8C"/>
           <w:sz w:val="21"/>
           <w:szCs w:val="21"/>
-          <w:lang w:eastAsia="ru-RU"/>
+          <w:lang w:val="en-US" w:eastAsia="ru-RU"/>
         </w:rPr>
         <w:t xml:space="preserve"> </w:t>
       </w:r>
@@ -4217,7 +4219,7 @@
           <w:color w:val="F1FA8C"/>
           <w:sz w:val="21"/>
           <w:szCs w:val="21"/>
-          <w:lang w:eastAsia="ru-RU"/>
+          <w:lang w:val="en-US" w:eastAsia="ru-RU"/>
         </w:rPr>
         <w:t xml:space="preserve">1: </w:t>
       </w:r>
@@ -4227,7 +4229,7 @@
           <w:color w:val="E9F284"/>
           <w:sz w:val="21"/>
           <w:szCs w:val="21"/>
-          <w:lang w:eastAsia="ru-RU"/>
+          <w:lang w:val="en-US" w:eastAsia="ru-RU"/>
         </w:rPr>
         <w:t>"</w:t>
       </w:r>
@@ -4237,7 +4239,7 @@
           <w:color w:val="F8F8F2"/>
           <w:sz w:val="21"/>
           <w:szCs w:val="21"/>
-          <w:lang w:eastAsia="ru-RU"/>
+          <w:lang w:val="en-US" w:eastAsia="ru-RU"/>
         </w:rPr>
         <w:t>))</w:t>
       </w:r>
@@ -4910,7 +4912,7 @@
           <w:color w:val="F8F8F2"/>
           <w:sz w:val="21"/>
           <w:szCs w:val="21"/>
-          <w:lang w:val="en-US" w:eastAsia="ru-RU"/>
+          <w:lang w:eastAsia="ru-RU"/>
         </w:rPr>
       </w:pPr>
       <w:proofErr w:type="spellStart"/>
@@ -4924,16 +4926,18 @@
         </w:rPr>
         <w:t>t</w:t>
       </w:r>
-      <w:r>
-        <w:rPr>
-          <w:rFonts w:ascii="Consolas" w:eastAsia="Times New Roman" w:hAnsi="Consolas" w:cs="Times New Roman"/>
-          <w:color w:val="F8F8F2"/>
-          <w:sz w:val="21"/>
-          <w:szCs w:val="21"/>
-          <w:lang w:val="en-US" w:eastAsia="ru-RU"/>
+      <w:proofErr w:type="spellEnd"/>
+      <w:r>
+        <w:rPr>
+          <w:rFonts w:ascii="Consolas" w:eastAsia="Times New Roman" w:hAnsi="Consolas" w:cs="Times New Roman"/>
+          <w:color w:val="F8F8F2"/>
+          <w:sz w:val="21"/>
+          <w:szCs w:val="21"/>
+          <w:lang w:eastAsia="ru-RU"/>
         </w:rPr>
         <w:t>_</w:t>
       </w:r>
+      <w:proofErr w:type="spellStart"/>
       <w:r>
         <w:rPr>
           <w:rFonts w:ascii="Consolas" w:eastAsia="Times New Roman" w:hAnsi="Consolas" w:cs="Times New Roman"/>
@@ -4951,7 +4955,7 @@
           <w:color w:val="F8F8F2"/>
           <w:sz w:val="21"/>
           <w:szCs w:val="21"/>
-          <w:lang w:val="en-US" w:eastAsia="ru-RU"/>
+          <w:lang w:eastAsia="ru-RU"/>
         </w:rPr>
         <w:t xml:space="preserve"> </w:t>
       </w:r>
@@ -4961,7 +4965,7 @@
           <w:color w:val="FF79C6"/>
           <w:sz w:val="21"/>
           <w:szCs w:val="21"/>
-          <w:lang w:val="en-US" w:eastAsia="ru-RU"/>
+          <w:lang w:eastAsia="ru-RU"/>
         </w:rPr>
         <w:t>=</w:t>
       </w:r>
@@ -4971,7 +4975,7 @@
           <w:color w:val="F8F8F2"/>
           <w:sz w:val="21"/>
           <w:szCs w:val="21"/>
-          <w:lang w:val="en-US" w:eastAsia="ru-RU"/>
+          <w:lang w:eastAsia="ru-RU"/>
         </w:rPr>
         <w:t xml:space="preserve"> </w:t>
       </w:r>
@@ -4987,16 +4991,20 @@
         </w:rPr>
         <w:t>np</w:t>
       </w:r>
-      <w:r>
-        <w:rPr>
-          <w:rFonts w:ascii="Consolas" w:eastAsia="Times New Roman" w:hAnsi="Consolas" w:cs="Times New Roman"/>
-          <w:color w:val="F8F8F2"/>
-          <w:sz w:val="21"/>
-          <w:szCs w:val="21"/>
-          <w:lang w:val="en-US" w:eastAsia="ru-RU"/>
+      <w:proofErr w:type="spellEnd"/>
+      <w:proofErr w:type="gramEnd"/>
+      <w:r>
+        <w:rPr>
+          <w:rFonts w:ascii="Consolas" w:eastAsia="Times New Roman" w:hAnsi="Consolas" w:cs="Times New Roman"/>
+          <w:color w:val="F8F8F2"/>
+          <w:sz w:val="21"/>
+          <w:szCs w:val="21"/>
+          <w:lang w:eastAsia="ru-RU"/>
         </w:rPr>
         <w:t>.</w:t>
       </w:r>
+      <w:proofErr w:type="spellStart"/>
+      <w:proofErr w:type="gramStart"/>
       <w:r>
         <w:rPr>
           <w:rFonts w:ascii="Consolas" w:eastAsia="Times New Roman" w:hAnsi="Consolas" w:cs="Times New Roman"/>
@@ -5015,7 +5023,7 @@
           <w:color w:val="F8F8F2"/>
           <w:sz w:val="21"/>
           <w:szCs w:val="21"/>
-          <w:lang w:val="en-US" w:eastAsia="ru-RU"/>
+          <w:lang w:eastAsia="ru-RU"/>
         </w:rPr>
         <w:t>(</w:t>
       </w:r>
@@ -5025,7 +5033,7 @@
           <w:color w:val="BD93F9"/>
           <w:sz w:val="21"/>
           <w:szCs w:val="21"/>
-          <w:lang w:val="en-US" w:eastAsia="ru-RU"/>
+          <w:lang w:eastAsia="ru-RU"/>
         </w:rPr>
         <w:t>0</w:t>
       </w:r>
@@ -5035,7 +5043,7 @@
           <w:color w:val="F8F8F2"/>
           <w:sz w:val="21"/>
           <w:szCs w:val="21"/>
-          <w:lang w:val="en-US" w:eastAsia="ru-RU"/>
+          <w:lang w:eastAsia="ru-RU"/>
         </w:rPr>
         <w:t xml:space="preserve">, </w:t>
       </w:r>
@@ -5045,7 +5053,7 @@
           <w:color w:val="BD93F9"/>
           <w:sz w:val="21"/>
           <w:szCs w:val="21"/>
-          <w:lang w:val="en-US" w:eastAsia="ru-RU"/>
+          <w:lang w:eastAsia="ru-RU"/>
         </w:rPr>
         <w:t>20</w:t>
       </w:r>
@@ -5055,7 +5063,7 @@
           <w:color w:val="F8F8F2"/>
           <w:sz w:val="21"/>
           <w:szCs w:val="21"/>
-          <w:lang w:val="en-US" w:eastAsia="ru-RU"/>
+          <w:lang w:eastAsia="ru-RU"/>
         </w:rPr>
         <w:t xml:space="preserve">, </w:t>
       </w:r>
@@ -5065,7 +5073,7 @@
           <w:color w:val="BD93F9"/>
           <w:sz w:val="21"/>
           <w:szCs w:val="21"/>
-          <w:lang w:val="en-US" w:eastAsia="ru-RU"/>
+          <w:lang w:eastAsia="ru-RU"/>
         </w:rPr>
         <w:t>1000</w:t>
       </w:r>
@@ -5075,7 +5083,7 @@
           <w:color w:val="F8F8F2"/>
           <w:sz w:val="21"/>
           <w:szCs w:val="21"/>
-          <w:lang w:val="en-US" w:eastAsia="ru-RU"/>
+          <w:lang w:eastAsia="ru-RU"/>
         </w:rPr>
         <w:t>)</w:t>
       </w:r>
@@ -5089,7 +5097,7 @@
           <w:color w:val="F8F8F2"/>
           <w:sz w:val="21"/>
           <w:szCs w:val="21"/>
-          <w:lang w:val="en-US" w:eastAsia="ru-RU"/>
+          <w:lang w:eastAsia="ru-RU"/>
         </w:rPr>
       </w:pPr>
     </w:p>
@@ -5102,7 +5110,7 @@
           <w:color w:val="F8F8F2"/>
           <w:sz w:val="21"/>
           <w:szCs w:val="21"/>
-          <w:lang w:val="en-US" w:eastAsia="ru-RU"/>
+          <w:lang w:eastAsia="ru-RU"/>
         </w:rPr>
       </w:pPr>
       <w:r>
@@ -5111,7 +5119,7 @@
           <w:color w:val="6272A4"/>
           <w:sz w:val="21"/>
           <w:szCs w:val="21"/>
-          <w:lang w:val="en-US" w:eastAsia="ru-RU"/>
+          <w:lang w:eastAsia="ru-RU"/>
         </w:rPr>
         <w:t xml:space="preserve"># </w:t>
       </w:r>
@@ -5131,7 +5139,7 @@
           <w:color w:val="6272A4"/>
           <w:sz w:val="21"/>
           <w:szCs w:val="21"/>
-          <w:lang w:val="en-US" w:eastAsia="ru-RU"/>
+          <w:lang w:eastAsia="ru-RU"/>
         </w:rPr>
         <w:t xml:space="preserve"> </w:t>
       </w:r>
@@ -5151,7 +5159,7 @@
           <w:color w:val="6272A4"/>
           <w:sz w:val="21"/>
           <w:szCs w:val="21"/>
-          <w:lang w:val="en-US" w:eastAsia="ru-RU"/>
+          <w:lang w:eastAsia="ru-RU"/>
         </w:rPr>
         <w:t xml:space="preserve"> [</w:t>
       </w:r>
@@ -5171,7 +5179,7 @@
           <w:color w:val="6272A4"/>
           <w:sz w:val="21"/>
           <w:szCs w:val="21"/>
-          <w:lang w:val="en-US" w:eastAsia="ru-RU"/>
+          <w:lang w:eastAsia="ru-RU"/>
         </w:rPr>
         <w:t xml:space="preserve">, </w:t>
       </w:r>
@@ -5186,16 +5194,18 @@
         </w:rPr>
         <w:t>s</w:t>
       </w:r>
+      <w:proofErr w:type="spellEnd"/>
       <w:r>
         <w:rPr>
           <w:rFonts w:ascii="Consolas" w:eastAsia="Times New Roman" w:hAnsi="Consolas" w:cs="Times New Roman"/>
           <w:color w:val="6272A4"/>
           <w:sz w:val="21"/>
           <w:szCs w:val="21"/>
-          <w:lang w:val="en-US" w:eastAsia="ru-RU"/>
+          <w:lang w:eastAsia="ru-RU"/>
         </w:rPr>
         <w:t>_</w:t>
       </w:r>
+      <w:proofErr w:type="spellStart"/>
       <w:r>
         <w:rPr>
           <w:rFonts w:ascii="Consolas" w:eastAsia="Times New Roman" w:hAnsi="Consolas" w:cs="Times New Roman"/>
@@ -5213,7 +5223,7 @@
           <w:color w:val="6272A4"/>
           <w:sz w:val="21"/>
           <w:szCs w:val="21"/>
-          <w:lang w:val="en-US" w:eastAsia="ru-RU"/>
+          <w:lang w:eastAsia="ru-RU"/>
         </w:rPr>
         <w:t xml:space="preserve">, </w:t>
       </w:r>
@@ -5233,7 +5243,7 @@
           <w:color w:val="6272A4"/>
           <w:sz w:val="21"/>
           <w:szCs w:val="21"/>
-          <w:lang w:val="en-US" w:eastAsia="ru-RU"/>
+          <w:lang w:eastAsia="ru-RU"/>
         </w:rPr>
         <w:t xml:space="preserve">, </w:t>
       </w:r>
@@ -5248,16 +5258,18 @@
         </w:rPr>
         <w:t>theta</w:t>
       </w:r>
+      <w:proofErr w:type="spellEnd"/>
       <w:r>
         <w:rPr>
           <w:rFonts w:ascii="Consolas" w:eastAsia="Times New Roman" w:hAnsi="Consolas" w:cs="Times New Roman"/>
           <w:color w:val="6272A4"/>
           <w:sz w:val="21"/>
           <w:szCs w:val="21"/>
-          <w:lang w:val="en-US" w:eastAsia="ru-RU"/>
+          <w:lang w:eastAsia="ru-RU"/>
         </w:rPr>
         <w:t>_</w:t>
       </w:r>
+      <w:proofErr w:type="spellStart"/>
       <w:r>
         <w:rPr>
           <w:rFonts w:ascii="Consolas" w:eastAsia="Times New Roman" w:hAnsi="Consolas" w:cs="Times New Roman"/>
@@ -5275,7 +5287,7 @@
           <w:color w:val="6272A4"/>
           <w:sz w:val="21"/>
           <w:szCs w:val="21"/>
-          <w:lang w:val="en-US" w:eastAsia="ru-RU"/>
+          <w:lang w:eastAsia="ru-RU"/>
         </w:rPr>
         <w:t>]</w:t>
       </w:r>
@@ -14524,6 +14536,7 @@
     <w:p>
       <w:pPr>
         <w:spacing w:after="0" w:line="240" w:lineRule="auto"/>
+        <w:jc w:val="both"/>
         <w:rPr>
           <w:rFonts w:ascii="Times New Roman" w:hAnsi="Times New Roman" w:cs="Times New Roman"/>
           <w:sz w:val="24"/>
